--- a/Funcionamiento_del_programa.docx
+++ b/Funcionamiento_del_programa.docx
@@ -100,6 +100,19 @@
     </w:p>
     <w:p>
       <w:pPr>
+        <w:pStyle w:val="Prrafodelista"/>
+        <w:numPr>
+          <w:ilvl w:val="0"/>
+          <w:numId w:val="3"/>
+        </w:numPr>
+        <w:jc w:val="both"/>
+      </w:pPr>
+      <w:r>
+        <w:t>Saber si la edad ingresada es igual o no a 25</w:t>
+      </w:r>
+    </w:p>
+    <w:p>
+      <w:pPr>
         <w:jc w:val="both"/>
       </w:pPr>
       <w:r>
@@ -404,6 +417,23 @@
       </w:pPr>
       <w:r>
         <w:tab/>
+        <w:t xml:space="preserve">Para la solución de la cuarta operación correspondiente a la comprobación de si la edad es igual o no a 25, se procede a realizar un condicional doble en donde el criterio a evaluar es si la variable edad es igual a 25. De ser verdadero imprime el mensaje “La edad &lt;edad&gt; es igual a 25”, en caso de ser falso imprime “La edad &lt;edad&gt; no es igual a </w:t>
+      </w:r>
+      <w:proofErr w:type="gramStart"/>
+      <w:r>
+        <w:t>25 ”</w:t>
+      </w:r>
+      <w:proofErr w:type="gramEnd"/>
+      <w:r>
+        <w:t>.</w:t>
+      </w:r>
+    </w:p>
+    <w:p>
+      <w:pPr>
+        <w:jc w:val="both"/>
+      </w:pPr>
+      <w:r>
+        <w:tab/>
         <w:t xml:space="preserve">Adicionalmente, por cada proceso se va almacenando el resultado en una variable denominada </w:t>
       </w:r>
       <w:proofErr w:type="spellStart"/>
@@ -412,15 +442,13 @@
       </w:r>
       <w:proofErr w:type="spellEnd"/>
       <w:r>
-        <w:t xml:space="preserve"> el cual se procede a guarda en un </w:t>
-      </w:r>
-      <w:proofErr w:type="spellStart"/>
-      <w:r>
-        <w:t>archio</w:t>
-      </w:r>
-      <w:proofErr w:type="spellEnd"/>
-      <w:r>
-        <w:t xml:space="preserve"> .</w:t>
+        <w:t xml:space="preserve"> el cual se procede a guarda en un archi</w:t>
+      </w:r>
+      <w:r>
+        <w:t>v</w:t>
+      </w:r>
+      <w:r>
+        <w:t>o .</w:t>
       </w:r>
       <w:proofErr w:type="spellStart"/>
       <w:r>
@@ -465,6 +493,31 @@
         </w:rPr>
         <w:br w:type="page"/>
       </w:r>
+      <w:r>
+        <w:rPr>
+          <w:b/>
+        </w:rPr>
+        <w:lastRenderedPageBreak/>
+        <w:t>Programa en ejecución</w:t>
+      </w:r>
+      <w:r>
+        <w:rPr>
+          <w:b/>
+        </w:rPr>
+        <w:t xml:space="preserve"> con </w:t>
+      </w:r>
+      <w:r>
+        <w:rPr>
+          <w:b/>
+        </w:rPr>
+        <w:t>los resultados arrojados por la consola:</w:t>
+      </w:r>
+      <w:r>
+        <w:rPr>
+          <w:b/>
+        </w:rPr>
+        <w:t xml:space="preserve"> </w:t>
+      </w:r>
     </w:p>
     <w:p>
       <w:pPr>
@@ -475,47 +528,14 @@
       </w:pPr>
       <w:r>
         <w:rPr>
-          <w:b/>
-        </w:rPr>
-        <w:lastRenderedPageBreak/>
-        <w:t>Programa en ejecución</w:t>
-      </w:r>
-      <w:r>
-        <w:rPr>
-          <w:b/>
-        </w:rPr>
-        <w:t xml:space="preserve"> con </w:t>
-      </w:r>
-      <w:r>
-        <w:rPr>
-          <w:b/>
-        </w:rPr>
-        <w:t>los resultados arrojados por la consola:</w:t>
-      </w:r>
-      <w:r>
-        <w:rPr>
-          <w:b/>
-        </w:rPr>
-        <w:t xml:space="preserve"> </w:t>
-      </w:r>
-    </w:p>
-    <w:p>
-      <w:pPr>
-        <w:jc w:val="both"/>
-        <w:rPr>
-          <w:b/>
-        </w:rPr>
-      </w:pPr>
-      <w:r>
-        <w:rPr>
           <w:noProof/>
           <w:lang w:eastAsia="es-VE"/>
         </w:rPr>
         <w:drawing>
-          <wp:inline distT="0" distB="0" distL="0" distR="0" wp14:anchorId="49E7BD10" wp14:editId="736CDA5C">
-            <wp:extent cx="6048375" cy="1996359"/>
-            <wp:effectExtent l="0" t="0" r="0" b="4445"/>
-            <wp:docPr id="1" name="Imagen 1"/>
+          <wp:inline distT="0" distB="0" distL="0" distR="0" wp14:anchorId="00782558" wp14:editId="77641279">
+            <wp:extent cx="5829300" cy="2815848"/>
+            <wp:effectExtent l="0" t="0" r="0" b="3810"/>
+            <wp:docPr id="16" name="Imagen 16"/>
             <wp:cNvGraphicFramePr>
               <a:graphicFrameLocks xmlns:a="http://schemas.openxmlformats.org/drawingml/2006/main" noChangeAspect="1"/>
             </wp:cNvGraphicFramePr>
@@ -527,14 +547,14 @@
                     <pic:cNvPicPr/>
                   </pic:nvPicPr>
                   <pic:blipFill rotWithShape="1">
-                    <a:blip r:embed="rId5"/>
-                    <a:srcRect t="25356" r="50962" b="45869"/>
+                    <a:blip r:embed="rId6"/>
+                    <a:srcRect t="12251" r="62180" b="55270"/>
                     <a:stretch/>
                   </pic:blipFill>
                   <pic:spPr bwMode="auto">
                     <a:xfrm>
                       <a:off x="0" y="0"/>
-                      <a:ext cx="6095621" cy="2011953"/>
+                      <a:ext cx="5866732" cy="2833930"/>
                     </a:xfrm>
                     <a:prstGeom prst="rect">
                       <a:avLst/>
@@ -579,7 +599,7 @@
     </w:p>
     <w:p>
       <w:pPr>
-        <w:jc w:val="both"/>
+        <w:jc w:val="center"/>
         <w:rPr>
           <w:b/>
         </w:rPr>
@@ -590,10 +610,10 @@
           <w:lang w:eastAsia="es-VE"/>
         </w:rPr>
         <w:drawing>
-          <wp:inline distT="0" distB="0" distL="0" distR="0" wp14:anchorId="37CB9FD7" wp14:editId="70BAFBAE">
-            <wp:extent cx="5886450" cy="4388837"/>
-            <wp:effectExtent l="0" t="0" r="0" b="0"/>
-            <wp:docPr id="2" name="Imagen 2"/>
+          <wp:inline distT="0" distB="0" distL="0" distR="0" wp14:anchorId="3D19EB4B" wp14:editId="4291703E">
+            <wp:extent cx="4895850" cy="3711655"/>
+            <wp:effectExtent l="0" t="0" r="0" b="3175"/>
+            <wp:docPr id="1" name="Imagen 1"/>
             <wp:cNvGraphicFramePr>
               <a:graphicFrameLocks xmlns:a="http://schemas.openxmlformats.org/drawingml/2006/main" noChangeAspect="1"/>
             </wp:cNvGraphicFramePr>
@@ -605,14 +625,14 @@
                     <pic:cNvPicPr/>
                   </pic:nvPicPr>
                   <pic:blipFill rotWithShape="1">
-                    <a:blip r:embed="rId6"/>
-                    <a:srcRect l="35897" t="33334" r="18750" b="6552"/>
+                    <a:blip r:embed="rId7"/>
+                    <a:srcRect l="36057" t="33049" r="19551" b="7123"/>
                     <a:stretch/>
                   </pic:blipFill>
                   <pic:spPr bwMode="auto">
                     <a:xfrm>
                       <a:off x="0" y="0"/>
-                      <a:ext cx="5897778" cy="4397283"/>
+                      <a:ext cx="4912606" cy="3724358"/>
                     </a:xfrm>
                     <a:prstGeom prst="rect">
                       <a:avLst/>
@@ -667,14 +687,6 @@
         </w:rPr>
         <w:br w:type="page"/>
       </w:r>
-    </w:p>
-    <w:p>
-      <w:pPr>
-        <w:jc w:val="both"/>
-        <w:rPr>
-          <w:b/>
-        </w:rPr>
-      </w:pPr>
       <w:r>
         <w:rPr>
           <w:b/>
@@ -682,8 +694,6 @@
         <w:lastRenderedPageBreak/>
         <w:t>Código fuente del programa</w:t>
       </w:r>
-      <w:bookmarkStart w:id="0" w:name="_GoBack"/>
-      <w:bookmarkEnd w:id="0"/>
     </w:p>
     <w:tbl>
       <w:tblPr>
@@ -759,44 +769,45 @@
             </w:tcBorders>
             <w:shd w:val="clear" w:color="auto" w:fill="auto"/>
             <w:noWrap/>
-            <w:hideMark/>
-          </w:tcPr>
-          <w:p>
-            <w:pPr>
-              <w:rPr>
-                <w:sz w:val="16"/>
-                <w:szCs w:val="16"/>
+            <w:vAlign w:val="bottom"/>
+            <w:hideMark/>
+          </w:tcPr>
+          <w:p>
+            <w:pPr>
+              <w:rPr>
+                <w:rFonts w:ascii="Calibri" w:hAnsi="Calibri" w:cs="Calibri"/>
+                <w:color w:val="000000"/>
               </w:rPr>
             </w:pPr>
             <w:proofErr w:type="spellStart"/>
             <w:r>
               <w:rPr>
-                <w:sz w:val="16"/>
-                <w:szCs w:val="16"/>
+                <w:rFonts w:ascii="Calibri" w:hAnsi="Calibri" w:cs="Calibri"/>
+                <w:color w:val="000000"/>
               </w:rPr>
               <w:t>import</w:t>
             </w:r>
             <w:proofErr w:type="spellEnd"/>
             <w:r>
               <w:rPr>
-                <w:sz w:val="16"/>
-                <w:szCs w:val="16"/>
+                <w:rFonts w:ascii="Calibri" w:hAnsi="Calibri" w:cs="Calibri"/>
+                <w:color w:val="000000"/>
               </w:rPr>
               <w:t xml:space="preserve"> </w:t>
             </w:r>
             <w:proofErr w:type="spellStart"/>
             <w:r>
               <w:rPr>
-                <w:sz w:val="16"/>
-                <w:szCs w:val="16"/>
+                <w:rFonts w:ascii="Calibri" w:hAnsi="Calibri" w:cs="Calibri"/>
+                <w:color w:val="000000"/>
               </w:rPr>
               <w:t>java.io.FileWriter</w:t>
             </w:r>
             <w:proofErr w:type="spellEnd"/>
             <w:r>
               <w:rPr>
-                <w:sz w:val="16"/>
-                <w:szCs w:val="16"/>
+                <w:rFonts w:ascii="Calibri" w:hAnsi="Calibri" w:cs="Calibri"/>
+                <w:color w:val="000000"/>
               </w:rPr>
               <w:t>;</w:t>
             </w:r>
@@ -854,44 +865,45 @@
             </w:tcBorders>
             <w:shd w:val="clear" w:color="auto" w:fill="auto"/>
             <w:noWrap/>
-            <w:hideMark/>
-          </w:tcPr>
-          <w:p>
-            <w:pPr>
-              <w:rPr>
-                <w:sz w:val="16"/>
-                <w:szCs w:val="16"/>
+            <w:vAlign w:val="bottom"/>
+            <w:hideMark/>
+          </w:tcPr>
+          <w:p>
+            <w:pPr>
+              <w:rPr>
+                <w:rFonts w:ascii="Calibri" w:hAnsi="Calibri" w:cs="Calibri"/>
+                <w:color w:val="000000"/>
               </w:rPr>
             </w:pPr>
             <w:proofErr w:type="spellStart"/>
             <w:r>
               <w:rPr>
-                <w:sz w:val="16"/>
-                <w:szCs w:val="16"/>
+                <w:rFonts w:ascii="Calibri" w:hAnsi="Calibri" w:cs="Calibri"/>
+                <w:color w:val="000000"/>
               </w:rPr>
               <w:t>import</w:t>
             </w:r>
             <w:proofErr w:type="spellEnd"/>
             <w:r>
               <w:rPr>
-                <w:sz w:val="16"/>
-                <w:szCs w:val="16"/>
+                <w:rFonts w:ascii="Calibri" w:hAnsi="Calibri" w:cs="Calibri"/>
+                <w:color w:val="000000"/>
               </w:rPr>
               <w:t xml:space="preserve"> </w:t>
             </w:r>
             <w:proofErr w:type="spellStart"/>
             <w:r>
               <w:rPr>
-                <w:sz w:val="16"/>
-                <w:szCs w:val="16"/>
+                <w:rFonts w:ascii="Calibri" w:hAnsi="Calibri" w:cs="Calibri"/>
+                <w:color w:val="000000"/>
               </w:rPr>
               <w:t>java.io.IOException</w:t>
             </w:r>
             <w:proofErr w:type="spellEnd"/>
             <w:r>
               <w:rPr>
-                <w:sz w:val="16"/>
-                <w:szCs w:val="16"/>
+                <w:rFonts w:ascii="Calibri" w:hAnsi="Calibri" w:cs="Calibri"/>
+                <w:color w:val="000000"/>
               </w:rPr>
               <w:t>;</w:t>
             </w:r>
@@ -949,44 +961,45 @@
             </w:tcBorders>
             <w:shd w:val="clear" w:color="auto" w:fill="auto"/>
             <w:noWrap/>
-            <w:hideMark/>
-          </w:tcPr>
-          <w:p>
-            <w:pPr>
-              <w:rPr>
-                <w:sz w:val="16"/>
-                <w:szCs w:val="16"/>
+            <w:vAlign w:val="bottom"/>
+            <w:hideMark/>
+          </w:tcPr>
+          <w:p>
+            <w:pPr>
+              <w:rPr>
+                <w:rFonts w:ascii="Calibri" w:hAnsi="Calibri" w:cs="Calibri"/>
+                <w:color w:val="000000"/>
               </w:rPr>
             </w:pPr>
             <w:proofErr w:type="spellStart"/>
             <w:r>
               <w:rPr>
-                <w:sz w:val="16"/>
-                <w:szCs w:val="16"/>
+                <w:rFonts w:ascii="Calibri" w:hAnsi="Calibri" w:cs="Calibri"/>
+                <w:color w:val="000000"/>
               </w:rPr>
               <w:t>import</w:t>
             </w:r>
             <w:proofErr w:type="spellEnd"/>
             <w:r>
               <w:rPr>
-                <w:sz w:val="16"/>
-                <w:szCs w:val="16"/>
+                <w:rFonts w:ascii="Calibri" w:hAnsi="Calibri" w:cs="Calibri"/>
+                <w:color w:val="000000"/>
               </w:rPr>
               <w:t xml:space="preserve"> </w:t>
             </w:r>
             <w:proofErr w:type="spellStart"/>
             <w:r>
               <w:rPr>
-                <w:sz w:val="16"/>
-                <w:szCs w:val="16"/>
+                <w:rFonts w:ascii="Calibri" w:hAnsi="Calibri" w:cs="Calibri"/>
+                <w:color w:val="000000"/>
               </w:rPr>
               <w:t>java.util.Scanner</w:t>
             </w:r>
             <w:proofErr w:type="spellEnd"/>
             <w:r>
               <w:rPr>
-                <w:sz w:val="16"/>
-                <w:szCs w:val="16"/>
+                <w:rFonts w:ascii="Calibri" w:hAnsi="Calibri" w:cs="Calibri"/>
+                <w:color w:val="000000"/>
               </w:rPr>
               <w:t>;</w:t>
             </w:r>
@@ -1044,13 +1057,14 @@
             </w:tcBorders>
             <w:shd w:val="clear" w:color="auto" w:fill="auto"/>
             <w:noWrap/>
-            <w:hideMark/>
-          </w:tcPr>
-          <w:p>
-            <w:pPr>
-              <w:rPr>
-                <w:sz w:val="16"/>
-                <w:szCs w:val="16"/>
+            <w:vAlign w:val="bottom"/>
+            <w:hideMark/>
+          </w:tcPr>
+          <w:p>
+            <w:pPr>
+              <w:rPr>
+                <w:rFonts w:ascii="Calibri" w:hAnsi="Calibri" w:cs="Calibri"/>
+                <w:color w:val="000000"/>
               </w:rPr>
             </w:pPr>
           </w:p>
@@ -1107,60 +1121,61 @@
             </w:tcBorders>
             <w:shd w:val="clear" w:color="auto" w:fill="auto"/>
             <w:noWrap/>
-            <w:hideMark/>
-          </w:tcPr>
-          <w:p>
-            <w:pPr>
-              <w:rPr>
-                <w:sz w:val="16"/>
-                <w:szCs w:val="16"/>
+            <w:vAlign w:val="bottom"/>
+            <w:hideMark/>
+          </w:tcPr>
+          <w:p>
+            <w:pPr>
+              <w:rPr>
+                <w:rFonts w:ascii="Calibri" w:hAnsi="Calibri" w:cs="Calibri"/>
+                <w:color w:val="000000"/>
               </w:rPr>
             </w:pPr>
             <w:proofErr w:type="spellStart"/>
             <w:r>
               <w:rPr>
-                <w:sz w:val="16"/>
-                <w:szCs w:val="16"/>
+                <w:rFonts w:ascii="Calibri" w:hAnsi="Calibri" w:cs="Calibri"/>
+                <w:color w:val="000000"/>
               </w:rPr>
               <w:t>public</w:t>
             </w:r>
             <w:proofErr w:type="spellEnd"/>
             <w:r>
               <w:rPr>
-                <w:sz w:val="16"/>
-                <w:szCs w:val="16"/>
+                <w:rFonts w:ascii="Calibri" w:hAnsi="Calibri" w:cs="Calibri"/>
+                <w:color w:val="000000"/>
               </w:rPr>
               <w:t xml:space="preserve"> </w:t>
             </w:r>
             <w:proofErr w:type="spellStart"/>
             <w:r>
               <w:rPr>
-                <w:sz w:val="16"/>
-                <w:szCs w:val="16"/>
+                <w:rFonts w:ascii="Calibri" w:hAnsi="Calibri" w:cs="Calibri"/>
+                <w:color w:val="000000"/>
               </w:rPr>
               <w:t>class</w:t>
             </w:r>
             <w:proofErr w:type="spellEnd"/>
             <w:r>
               <w:rPr>
-                <w:sz w:val="16"/>
-                <w:szCs w:val="16"/>
+                <w:rFonts w:ascii="Calibri" w:hAnsi="Calibri" w:cs="Calibri"/>
+                <w:color w:val="000000"/>
               </w:rPr>
               <w:t xml:space="preserve"> </w:t>
             </w:r>
             <w:proofErr w:type="spellStart"/>
             <w:r>
               <w:rPr>
-                <w:sz w:val="16"/>
-                <w:szCs w:val="16"/>
+                <w:rFonts w:ascii="Calibri" w:hAnsi="Calibri" w:cs="Calibri"/>
+                <w:color w:val="000000"/>
               </w:rPr>
               <w:t>Aplicacion</w:t>
             </w:r>
             <w:proofErr w:type="spellEnd"/>
             <w:r>
               <w:rPr>
-                <w:sz w:val="16"/>
-                <w:szCs w:val="16"/>
+                <w:rFonts w:ascii="Calibri" w:hAnsi="Calibri" w:cs="Calibri"/>
+                <w:color w:val="000000"/>
               </w:rPr>
               <w:t xml:space="preserve"> {</w:t>
             </w:r>
@@ -1218,13 +1233,14 @@
             </w:tcBorders>
             <w:shd w:val="clear" w:color="auto" w:fill="auto"/>
             <w:noWrap/>
-            <w:hideMark/>
-          </w:tcPr>
-          <w:p>
-            <w:pPr>
-              <w:rPr>
-                <w:sz w:val="16"/>
-                <w:szCs w:val="16"/>
+            <w:vAlign w:val="bottom"/>
+            <w:hideMark/>
+          </w:tcPr>
+          <w:p>
+            <w:pPr>
+              <w:rPr>
+                <w:rFonts w:ascii="Calibri" w:hAnsi="Calibri" w:cs="Calibri"/>
+                <w:color w:val="000000"/>
               </w:rPr>
             </w:pPr>
           </w:p>
@@ -1281,20 +1297,21 @@
             </w:tcBorders>
             <w:shd w:val="clear" w:color="auto" w:fill="auto"/>
             <w:noWrap/>
-            <w:hideMark/>
-          </w:tcPr>
-          <w:p>
-            <w:pPr>
-              <w:rPr>
-                <w:sz w:val="16"/>
-                <w:szCs w:val="16"/>
+            <w:vAlign w:val="bottom"/>
+            <w:hideMark/>
+          </w:tcPr>
+          <w:p>
+            <w:pPr>
+              <w:rPr>
+                <w:rFonts w:ascii="Calibri" w:hAnsi="Calibri" w:cs="Calibri"/>
+                <w:color w:val="000000"/>
                 <w:lang w:val="en-US"/>
               </w:rPr>
             </w:pPr>
             <w:r>
               <w:rPr>
-                <w:sz w:val="16"/>
-                <w:szCs w:val="16"/>
+                <w:rFonts w:ascii="Calibri" w:hAnsi="Calibri" w:cs="Calibri"/>
+                <w:color w:val="000000"/>
                 <w:lang w:val="en-US"/>
               </w:rPr>
               <w:t xml:space="preserve">    public static void main(String[] </w:t>
@@ -1302,8 +1319,8 @@
             <w:proofErr w:type="spellStart"/>
             <w:r>
               <w:rPr>
-                <w:sz w:val="16"/>
-                <w:szCs w:val="16"/>
+                <w:rFonts w:ascii="Calibri" w:hAnsi="Calibri" w:cs="Calibri"/>
+                <w:color w:val="000000"/>
                 <w:lang w:val="en-US"/>
               </w:rPr>
               <w:t>args</w:t>
@@ -1311,8 +1328,8 @@
             <w:proofErr w:type="spellEnd"/>
             <w:r>
               <w:rPr>
-                <w:sz w:val="16"/>
-                <w:szCs w:val="16"/>
+                <w:rFonts w:ascii="Calibri" w:hAnsi="Calibri" w:cs="Calibri"/>
+                <w:color w:val="000000"/>
                 <w:lang w:val="en-US"/>
               </w:rPr>
               <w:t>) {</w:t>
@@ -1371,43 +1388,44 @@
             </w:tcBorders>
             <w:shd w:val="clear" w:color="auto" w:fill="auto"/>
             <w:noWrap/>
-            <w:hideMark/>
-          </w:tcPr>
-          <w:p>
-            <w:pPr>
-              <w:rPr>
-                <w:sz w:val="16"/>
-                <w:szCs w:val="16"/>
-              </w:rPr>
-            </w:pPr>
-            <w:r>
-              <w:rPr>
-                <w:sz w:val="16"/>
-                <w:szCs w:val="16"/>
+            <w:vAlign w:val="bottom"/>
+            <w:hideMark/>
+          </w:tcPr>
+          <w:p>
+            <w:pPr>
+              <w:rPr>
+                <w:rFonts w:ascii="Calibri" w:hAnsi="Calibri" w:cs="Calibri"/>
+                <w:color w:val="000000"/>
+              </w:rPr>
+            </w:pPr>
+            <w:r>
+              <w:rPr>
+                <w:rFonts w:ascii="Calibri" w:hAnsi="Calibri" w:cs="Calibri"/>
+                <w:color w:val="000000"/>
               </w:rPr>
               <w:t xml:space="preserve">        // </w:t>
             </w:r>
             <w:proofErr w:type="spellStart"/>
             <w:r>
               <w:rPr>
-                <w:sz w:val="16"/>
-                <w:szCs w:val="16"/>
+                <w:rFonts w:ascii="Calibri" w:hAnsi="Calibri" w:cs="Calibri"/>
+                <w:color w:val="000000"/>
               </w:rPr>
               <w:t>declaracion</w:t>
             </w:r>
             <w:proofErr w:type="spellEnd"/>
             <w:r>
               <w:rPr>
-                <w:sz w:val="16"/>
-                <w:szCs w:val="16"/>
+                <w:rFonts w:ascii="Calibri" w:hAnsi="Calibri" w:cs="Calibri"/>
+                <w:color w:val="000000"/>
               </w:rPr>
               <w:t xml:space="preserve"> de </w:t>
             </w:r>
             <w:proofErr w:type="spellStart"/>
             <w:r>
               <w:rPr>
-                <w:sz w:val="16"/>
-                <w:szCs w:val="16"/>
+                <w:rFonts w:ascii="Calibri" w:hAnsi="Calibri" w:cs="Calibri"/>
+                <w:color w:val="000000"/>
               </w:rPr>
               <w:t>variebles</w:t>
             </w:r>
@@ -1466,20 +1484,21 @@
             </w:tcBorders>
             <w:shd w:val="clear" w:color="auto" w:fill="auto"/>
             <w:noWrap/>
-            <w:hideMark/>
-          </w:tcPr>
-          <w:p>
-            <w:pPr>
-              <w:rPr>
-                <w:sz w:val="16"/>
-                <w:szCs w:val="16"/>
+            <w:vAlign w:val="bottom"/>
+            <w:hideMark/>
+          </w:tcPr>
+          <w:p>
+            <w:pPr>
+              <w:rPr>
+                <w:rFonts w:ascii="Calibri" w:hAnsi="Calibri" w:cs="Calibri"/>
+                <w:color w:val="000000"/>
                 <w:lang w:val="en-US"/>
               </w:rPr>
             </w:pPr>
             <w:r>
               <w:rPr>
-                <w:sz w:val="16"/>
-                <w:szCs w:val="16"/>
+                <w:rFonts w:ascii="Calibri" w:hAnsi="Calibri" w:cs="Calibri"/>
+                <w:color w:val="000000"/>
                 <w:lang w:val="en-US"/>
               </w:rPr>
               <w:t xml:space="preserve">        </w:t>
@@ -1487,8 +1506,8 @@
             <w:proofErr w:type="spellStart"/>
             <w:r>
               <w:rPr>
-                <w:sz w:val="16"/>
-                <w:szCs w:val="16"/>
+                <w:rFonts w:ascii="Calibri" w:hAnsi="Calibri" w:cs="Calibri"/>
+                <w:color w:val="000000"/>
                 <w:lang w:val="en-US"/>
               </w:rPr>
               <w:t>int</w:t>
@@ -1496,8 +1515,8 @@
             <w:proofErr w:type="spellEnd"/>
             <w:r>
               <w:rPr>
-                <w:sz w:val="16"/>
-                <w:szCs w:val="16"/>
+                <w:rFonts w:ascii="Calibri" w:hAnsi="Calibri" w:cs="Calibri"/>
+                <w:color w:val="000000"/>
                 <w:lang w:val="en-US"/>
               </w:rPr>
               <w:t xml:space="preserve"> </w:t>
@@ -1505,8 +1524,8 @@
             <w:proofErr w:type="spellStart"/>
             <w:r>
               <w:rPr>
-                <w:sz w:val="16"/>
-                <w:szCs w:val="16"/>
+                <w:rFonts w:ascii="Calibri" w:hAnsi="Calibri" w:cs="Calibri"/>
+                <w:color w:val="000000"/>
                 <w:lang w:val="en-US"/>
               </w:rPr>
               <w:t>resta</w:t>
@@ -1514,8 +1533,8 @@
             <w:proofErr w:type="spellEnd"/>
             <w:r>
               <w:rPr>
-                <w:sz w:val="16"/>
-                <w:szCs w:val="16"/>
+                <w:rFonts w:ascii="Calibri" w:hAnsi="Calibri" w:cs="Calibri"/>
+                <w:color w:val="000000"/>
                 <w:lang w:val="en-US"/>
               </w:rPr>
               <w:t>, a = 0, b = 0, t = 1, t2, max = 5, h = 0, k = 0;</w:t>
@@ -1574,67 +1593,68 @@
             </w:tcBorders>
             <w:shd w:val="clear" w:color="auto" w:fill="auto"/>
             <w:noWrap/>
-            <w:hideMark/>
-          </w:tcPr>
-          <w:p>
-            <w:pPr>
-              <w:rPr>
-                <w:sz w:val="16"/>
-                <w:szCs w:val="16"/>
-              </w:rPr>
-            </w:pPr>
-            <w:r>
-              <w:rPr>
-                <w:sz w:val="16"/>
-                <w:szCs w:val="16"/>
+            <w:vAlign w:val="bottom"/>
+            <w:hideMark/>
+          </w:tcPr>
+          <w:p>
+            <w:pPr>
+              <w:rPr>
+                <w:rFonts w:ascii="Calibri" w:hAnsi="Calibri" w:cs="Calibri"/>
+                <w:color w:val="000000"/>
+              </w:rPr>
+            </w:pPr>
+            <w:r>
+              <w:rPr>
+                <w:rFonts w:ascii="Calibri" w:hAnsi="Calibri" w:cs="Calibri"/>
+                <w:color w:val="000000"/>
               </w:rPr>
               <w:t xml:space="preserve">        </w:t>
             </w:r>
             <w:proofErr w:type="spellStart"/>
             <w:r>
               <w:rPr>
-                <w:sz w:val="16"/>
-                <w:szCs w:val="16"/>
+                <w:rFonts w:ascii="Calibri" w:hAnsi="Calibri" w:cs="Calibri"/>
+                <w:color w:val="000000"/>
               </w:rPr>
               <w:t>int</w:t>
             </w:r>
             <w:proofErr w:type="spellEnd"/>
             <w:r>
               <w:rPr>
-                <w:sz w:val="16"/>
-                <w:szCs w:val="16"/>
+                <w:rFonts w:ascii="Calibri" w:hAnsi="Calibri" w:cs="Calibri"/>
+                <w:color w:val="000000"/>
               </w:rPr>
               <w:t xml:space="preserve"> edad, </w:t>
             </w:r>
             <w:proofErr w:type="spellStart"/>
             <w:r>
               <w:rPr>
-                <w:sz w:val="16"/>
-                <w:szCs w:val="16"/>
+                <w:rFonts w:ascii="Calibri" w:hAnsi="Calibri" w:cs="Calibri"/>
+                <w:color w:val="000000"/>
               </w:rPr>
               <w:t>aActual</w:t>
             </w:r>
             <w:proofErr w:type="spellEnd"/>
             <w:r>
               <w:rPr>
-                <w:sz w:val="16"/>
-                <w:szCs w:val="16"/>
+                <w:rFonts w:ascii="Calibri" w:hAnsi="Calibri" w:cs="Calibri"/>
+                <w:color w:val="000000"/>
               </w:rPr>
               <w:t xml:space="preserve"> = 2019, </w:t>
             </w:r>
             <w:proofErr w:type="spellStart"/>
             <w:r>
               <w:rPr>
-                <w:sz w:val="16"/>
-                <w:szCs w:val="16"/>
+                <w:rFonts w:ascii="Calibri" w:hAnsi="Calibri" w:cs="Calibri"/>
+                <w:color w:val="000000"/>
               </w:rPr>
               <w:t>aNacimiento</w:t>
             </w:r>
             <w:proofErr w:type="spellEnd"/>
             <w:r>
               <w:rPr>
-                <w:sz w:val="16"/>
-                <w:szCs w:val="16"/>
+                <w:rFonts w:ascii="Calibri" w:hAnsi="Calibri" w:cs="Calibri"/>
+                <w:color w:val="000000"/>
               </w:rPr>
               <w:t>;</w:t>
             </w:r>
@@ -1692,67 +1712,68 @@
             </w:tcBorders>
             <w:shd w:val="clear" w:color="auto" w:fill="auto"/>
             <w:noWrap/>
-            <w:hideMark/>
-          </w:tcPr>
-          <w:p>
-            <w:pPr>
-              <w:rPr>
-                <w:sz w:val="16"/>
-                <w:szCs w:val="16"/>
-              </w:rPr>
-            </w:pPr>
-            <w:r>
-              <w:rPr>
-                <w:sz w:val="16"/>
-                <w:szCs w:val="16"/>
+            <w:vAlign w:val="bottom"/>
+            <w:hideMark/>
+          </w:tcPr>
+          <w:p>
+            <w:pPr>
+              <w:rPr>
+                <w:rFonts w:ascii="Calibri" w:hAnsi="Calibri" w:cs="Calibri"/>
+                <w:color w:val="000000"/>
+              </w:rPr>
+            </w:pPr>
+            <w:r>
+              <w:rPr>
+                <w:rFonts w:ascii="Calibri" w:hAnsi="Calibri" w:cs="Calibri"/>
+                <w:color w:val="000000"/>
               </w:rPr>
               <w:t xml:space="preserve">        </w:t>
             </w:r>
             <w:proofErr w:type="spellStart"/>
             <w:r>
               <w:rPr>
-                <w:sz w:val="16"/>
-                <w:szCs w:val="16"/>
+                <w:rFonts w:ascii="Calibri" w:hAnsi="Calibri" w:cs="Calibri"/>
+                <w:color w:val="000000"/>
               </w:rPr>
               <w:t>String</w:t>
             </w:r>
             <w:proofErr w:type="spellEnd"/>
             <w:r>
               <w:rPr>
-                <w:sz w:val="16"/>
-                <w:szCs w:val="16"/>
+                <w:rFonts w:ascii="Calibri" w:hAnsi="Calibri" w:cs="Calibri"/>
+                <w:color w:val="000000"/>
               </w:rPr>
               <w:t xml:space="preserve"> </w:t>
             </w:r>
             <w:proofErr w:type="spellStart"/>
             <w:r>
               <w:rPr>
-                <w:sz w:val="16"/>
-                <w:szCs w:val="16"/>
+                <w:rFonts w:ascii="Calibri" w:hAnsi="Calibri" w:cs="Calibri"/>
+                <w:color w:val="000000"/>
               </w:rPr>
               <w:t>msg</w:t>
             </w:r>
             <w:proofErr w:type="spellEnd"/>
             <w:r>
               <w:rPr>
-                <w:sz w:val="16"/>
-                <w:szCs w:val="16"/>
+                <w:rFonts w:ascii="Calibri" w:hAnsi="Calibri" w:cs="Calibri"/>
+                <w:color w:val="000000"/>
               </w:rPr>
               <w:t xml:space="preserve"> = "", </w:t>
             </w:r>
             <w:proofErr w:type="spellStart"/>
             <w:r>
               <w:rPr>
-                <w:sz w:val="16"/>
-                <w:szCs w:val="16"/>
+                <w:rFonts w:ascii="Calibri" w:hAnsi="Calibri" w:cs="Calibri"/>
+                <w:color w:val="000000"/>
               </w:rPr>
               <w:t>info</w:t>
             </w:r>
             <w:proofErr w:type="spellEnd"/>
             <w:r>
               <w:rPr>
-                <w:sz w:val="16"/>
-                <w:szCs w:val="16"/>
+                <w:rFonts w:ascii="Calibri" w:hAnsi="Calibri" w:cs="Calibri"/>
+                <w:color w:val="000000"/>
               </w:rPr>
               <w:t xml:space="preserve"> = "";</w:t>
             </w:r>
@@ -1810,20 +1831,21 @@
             </w:tcBorders>
             <w:shd w:val="clear" w:color="auto" w:fill="auto"/>
             <w:noWrap/>
-            <w:hideMark/>
-          </w:tcPr>
-          <w:p>
-            <w:pPr>
-              <w:rPr>
-                <w:sz w:val="16"/>
-                <w:szCs w:val="16"/>
+            <w:vAlign w:val="bottom"/>
+            <w:hideMark/>
+          </w:tcPr>
+          <w:p>
+            <w:pPr>
+              <w:rPr>
+                <w:rFonts w:ascii="Calibri" w:hAnsi="Calibri" w:cs="Calibri"/>
+                <w:color w:val="000000"/>
                 <w:lang w:val="en-US"/>
               </w:rPr>
             </w:pPr>
             <w:r>
               <w:rPr>
-                <w:sz w:val="16"/>
-                <w:szCs w:val="16"/>
+                <w:rFonts w:ascii="Calibri" w:hAnsi="Calibri" w:cs="Calibri"/>
+                <w:color w:val="000000"/>
                 <w:lang w:val="en-US"/>
               </w:rPr>
               <w:t xml:space="preserve">        Scanner in = new Scanner(System.in);</w:t>
@@ -1882,13 +1904,14 @@
             </w:tcBorders>
             <w:shd w:val="clear" w:color="auto" w:fill="auto"/>
             <w:noWrap/>
-            <w:hideMark/>
-          </w:tcPr>
-          <w:p>
-            <w:pPr>
-              <w:rPr>
-                <w:sz w:val="16"/>
-                <w:szCs w:val="16"/>
+            <w:vAlign w:val="bottom"/>
+            <w:hideMark/>
+          </w:tcPr>
+          <w:p>
+            <w:pPr>
+              <w:rPr>
+                <w:rFonts w:ascii="Calibri" w:hAnsi="Calibri" w:cs="Calibri"/>
+                <w:color w:val="000000"/>
               </w:rPr>
             </w:pPr>
           </w:p>
@@ -1945,67 +1968,68 @@
             </w:tcBorders>
             <w:shd w:val="clear" w:color="auto" w:fill="auto"/>
             <w:noWrap/>
-            <w:hideMark/>
-          </w:tcPr>
-          <w:p>
-            <w:pPr>
-              <w:rPr>
-                <w:sz w:val="16"/>
-                <w:szCs w:val="16"/>
-              </w:rPr>
-            </w:pPr>
-            <w:r>
-              <w:rPr>
-                <w:sz w:val="16"/>
-                <w:szCs w:val="16"/>
+            <w:vAlign w:val="bottom"/>
+            <w:hideMark/>
+          </w:tcPr>
+          <w:p>
+            <w:pPr>
+              <w:rPr>
+                <w:rFonts w:ascii="Calibri" w:hAnsi="Calibri" w:cs="Calibri"/>
+                <w:color w:val="000000"/>
+              </w:rPr>
+            </w:pPr>
+            <w:r>
+              <w:rPr>
+                <w:rFonts w:ascii="Calibri" w:hAnsi="Calibri" w:cs="Calibri"/>
+                <w:color w:val="000000"/>
               </w:rPr>
               <w:t xml:space="preserve">        </w:t>
             </w:r>
             <w:proofErr w:type="spellStart"/>
             <w:r>
               <w:rPr>
-                <w:sz w:val="16"/>
-                <w:szCs w:val="16"/>
+                <w:rFonts w:ascii="Calibri" w:hAnsi="Calibri" w:cs="Calibri"/>
+                <w:color w:val="000000"/>
               </w:rPr>
               <w:t>String</w:t>
             </w:r>
             <w:proofErr w:type="spellEnd"/>
             <w:r>
               <w:rPr>
-                <w:sz w:val="16"/>
-                <w:szCs w:val="16"/>
+                <w:rFonts w:ascii="Calibri" w:hAnsi="Calibri" w:cs="Calibri"/>
+                <w:color w:val="000000"/>
               </w:rPr>
               <w:t xml:space="preserve"> r = </w:t>
             </w:r>
             <w:proofErr w:type="spellStart"/>
             <w:r>
               <w:rPr>
-                <w:sz w:val="16"/>
-                <w:szCs w:val="16"/>
+                <w:rFonts w:ascii="Calibri" w:hAnsi="Calibri" w:cs="Calibri"/>
+                <w:color w:val="000000"/>
               </w:rPr>
               <w:t>System.getProperty</w:t>
             </w:r>
             <w:proofErr w:type="spellEnd"/>
             <w:r>
               <w:rPr>
-                <w:sz w:val="16"/>
-                <w:szCs w:val="16"/>
+                <w:rFonts w:ascii="Calibri" w:hAnsi="Calibri" w:cs="Calibri"/>
+                <w:color w:val="000000"/>
               </w:rPr>
               <w:t>("</w:t>
             </w:r>
             <w:proofErr w:type="spellStart"/>
             <w:r>
               <w:rPr>
-                <w:sz w:val="16"/>
-                <w:szCs w:val="16"/>
+                <w:rFonts w:ascii="Calibri" w:hAnsi="Calibri" w:cs="Calibri"/>
+                <w:color w:val="000000"/>
               </w:rPr>
               <w:t>user.dir</w:t>
             </w:r>
             <w:proofErr w:type="spellEnd"/>
             <w:r>
               <w:rPr>
-                <w:sz w:val="16"/>
-                <w:szCs w:val="16"/>
+                <w:rFonts w:ascii="Calibri" w:hAnsi="Calibri" w:cs="Calibri"/>
+                <w:color w:val="000000"/>
               </w:rPr>
               <w:t>");//-- Obtener Ruta del proyecto</w:t>
             </w:r>
@@ -2063,59 +2087,60 @@
             </w:tcBorders>
             <w:shd w:val="clear" w:color="auto" w:fill="auto"/>
             <w:noWrap/>
-            <w:hideMark/>
-          </w:tcPr>
-          <w:p>
-            <w:pPr>
-              <w:rPr>
-                <w:sz w:val="16"/>
-                <w:szCs w:val="16"/>
-              </w:rPr>
-            </w:pPr>
-            <w:r>
-              <w:rPr>
-                <w:sz w:val="16"/>
-                <w:szCs w:val="16"/>
+            <w:vAlign w:val="bottom"/>
+            <w:hideMark/>
+          </w:tcPr>
+          <w:p>
+            <w:pPr>
+              <w:rPr>
+                <w:rFonts w:ascii="Calibri" w:hAnsi="Calibri" w:cs="Calibri"/>
+                <w:color w:val="000000"/>
+              </w:rPr>
+            </w:pPr>
+            <w:r>
+              <w:rPr>
+                <w:rFonts w:ascii="Calibri" w:hAnsi="Calibri" w:cs="Calibri"/>
+                <w:color w:val="000000"/>
               </w:rPr>
               <w:t xml:space="preserve">        </w:t>
             </w:r>
             <w:proofErr w:type="spellStart"/>
             <w:r>
               <w:rPr>
-                <w:sz w:val="16"/>
-                <w:szCs w:val="16"/>
+                <w:rFonts w:ascii="Calibri" w:hAnsi="Calibri" w:cs="Calibri"/>
+                <w:color w:val="000000"/>
               </w:rPr>
               <w:t>String</w:t>
             </w:r>
             <w:proofErr w:type="spellEnd"/>
             <w:r>
               <w:rPr>
-                <w:sz w:val="16"/>
-                <w:szCs w:val="16"/>
+                <w:rFonts w:ascii="Calibri" w:hAnsi="Calibri" w:cs="Calibri"/>
+                <w:color w:val="000000"/>
               </w:rPr>
               <w:t xml:space="preserve"> </w:t>
             </w:r>
             <w:proofErr w:type="spellStart"/>
             <w:r>
               <w:rPr>
-                <w:sz w:val="16"/>
-                <w:szCs w:val="16"/>
+                <w:rFonts w:ascii="Calibri" w:hAnsi="Calibri" w:cs="Calibri"/>
+                <w:color w:val="000000"/>
               </w:rPr>
               <w:t>nF</w:t>
             </w:r>
             <w:proofErr w:type="spellEnd"/>
             <w:r>
               <w:rPr>
-                <w:sz w:val="16"/>
-                <w:szCs w:val="16"/>
+                <w:rFonts w:ascii="Calibri" w:hAnsi="Calibri" w:cs="Calibri"/>
+                <w:color w:val="000000"/>
               </w:rPr>
               <w:t xml:space="preserve"> = r + "/salida.txt"; //--Nombre del archivo </w:t>
             </w:r>
             <w:proofErr w:type="spellStart"/>
             <w:r>
               <w:rPr>
-                <w:sz w:val="16"/>
-                <w:szCs w:val="16"/>
+                <w:rFonts w:ascii="Calibri" w:hAnsi="Calibri" w:cs="Calibri"/>
+                <w:color w:val="000000"/>
               </w:rPr>
               <w:t>txt</w:t>
             </w:r>
@@ -2174,35 +2199,36 @@
             </w:tcBorders>
             <w:shd w:val="clear" w:color="auto" w:fill="auto"/>
             <w:noWrap/>
-            <w:hideMark/>
-          </w:tcPr>
-          <w:p>
-            <w:pPr>
-              <w:rPr>
-                <w:sz w:val="16"/>
-                <w:szCs w:val="16"/>
-              </w:rPr>
-            </w:pPr>
-            <w:r>
-              <w:rPr>
-                <w:sz w:val="16"/>
-                <w:szCs w:val="16"/>
+            <w:vAlign w:val="bottom"/>
+            <w:hideMark/>
+          </w:tcPr>
+          <w:p>
+            <w:pPr>
+              <w:rPr>
+                <w:rFonts w:ascii="Calibri" w:hAnsi="Calibri" w:cs="Calibri"/>
+                <w:color w:val="000000"/>
+              </w:rPr>
+            </w:pPr>
+            <w:r>
+              <w:rPr>
+                <w:rFonts w:ascii="Calibri" w:hAnsi="Calibri" w:cs="Calibri"/>
+                <w:color w:val="000000"/>
               </w:rPr>
               <w:t xml:space="preserve">        </w:t>
             </w:r>
             <w:proofErr w:type="spellStart"/>
             <w:r>
               <w:rPr>
-                <w:sz w:val="16"/>
-                <w:szCs w:val="16"/>
+                <w:rFonts w:ascii="Calibri" w:hAnsi="Calibri" w:cs="Calibri"/>
+                <w:color w:val="000000"/>
               </w:rPr>
               <w:t>String</w:t>
             </w:r>
             <w:proofErr w:type="spellEnd"/>
             <w:r>
               <w:rPr>
-                <w:sz w:val="16"/>
-                <w:szCs w:val="16"/>
+                <w:rFonts w:ascii="Calibri" w:hAnsi="Calibri" w:cs="Calibri"/>
+                <w:color w:val="000000"/>
               </w:rPr>
               <w:t xml:space="preserve"> d = "";</w:t>
             </w:r>
@@ -2260,13 +2286,14 @@
             </w:tcBorders>
             <w:shd w:val="clear" w:color="auto" w:fill="auto"/>
             <w:noWrap/>
-            <w:hideMark/>
-          </w:tcPr>
-          <w:p>
-            <w:pPr>
-              <w:rPr>
-                <w:sz w:val="16"/>
-                <w:szCs w:val="16"/>
+            <w:vAlign w:val="bottom"/>
+            <w:hideMark/>
+          </w:tcPr>
+          <w:p>
+            <w:pPr>
+              <w:rPr>
+                <w:rFonts w:ascii="Calibri" w:hAnsi="Calibri" w:cs="Calibri"/>
+                <w:color w:val="000000"/>
               </w:rPr>
             </w:pPr>
           </w:p>
@@ -2323,35 +2350,36 @@
             </w:tcBorders>
             <w:shd w:val="clear" w:color="auto" w:fill="auto"/>
             <w:noWrap/>
-            <w:hideMark/>
-          </w:tcPr>
-          <w:p>
-            <w:pPr>
-              <w:rPr>
-                <w:sz w:val="16"/>
-                <w:szCs w:val="16"/>
-              </w:rPr>
-            </w:pPr>
-            <w:r>
-              <w:rPr>
-                <w:sz w:val="16"/>
-                <w:szCs w:val="16"/>
+            <w:vAlign w:val="bottom"/>
+            <w:hideMark/>
+          </w:tcPr>
+          <w:p>
+            <w:pPr>
+              <w:rPr>
+                <w:rFonts w:ascii="Calibri" w:hAnsi="Calibri" w:cs="Calibri"/>
+                <w:color w:val="000000"/>
+              </w:rPr>
+            </w:pPr>
+            <w:r>
+              <w:rPr>
+                <w:rFonts w:ascii="Calibri" w:hAnsi="Calibri" w:cs="Calibri"/>
+                <w:color w:val="000000"/>
               </w:rPr>
               <w:t xml:space="preserve">        //haciendo el </w:t>
             </w:r>
             <w:proofErr w:type="spellStart"/>
             <w:r>
               <w:rPr>
-                <w:sz w:val="16"/>
-                <w:szCs w:val="16"/>
+                <w:rFonts w:ascii="Calibri" w:hAnsi="Calibri" w:cs="Calibri"/>
+                <w:color w:val="000000"/>
               </w:rPr>
               <w:t>calculo</w:t>
             </w:r>
             <w:proofErr w:type="spellEnd"/>
             <w:r>
               <w:rPr>
-                <w:sz w:val="16"/>
-                <w:szCs w:val="16"/>
+                <w:rFonts w:ascii="Calibri" w:hAnsi="Calibri" w:cs="Calibri"/>
+                <w:color w:val="000000"/>
               </w:rPr>
               <w:t xml:space="preserve"> de edades</w:t>
             </w:r>
@@ -2409,19 +2437,20 @@
             </w:tcBorders>
             <w:shd w:val="clear" w:color="auto" w:fill="auto"/>
             <w:noWrap/>
-            <w:hideMark/>
-          </w:tcPr>
-          <w:p>
-            <w:pPr>
-              <w:rPr>
-                <w:sz w:val="16"/>
-                <w:szCs w:val="16"/>
-              </w:rPr>
-            </w:pPr>
-            <w:r>
-              <w:rPr>
-                <w:sz w:val="16"/>
-                <w:szCs w:val="16"/>
+            <w:vAlign w:val="bottom"/>
+            <w:hideMark/>
+          </w:tcPr>
+          <w:p>
+            <w:pPr>
+              <w:rPr>
+                <w:rFonts w:ascii="Calibri" w:hAnsi="Calibri" w:cs="Calibri"/>
+                <w:color w:val="000000"/>
+              </w:rPr>
+            </w:pPr>
+            <w:r>
+              <w:rPr>
+                <w:rFonts w:ascii="Calibri" w:hAnsi="Calibri" w:cs="Calibri"/>
+                <w:color w:val="000000"/>
               </w:rPr>
               <w:t xml:space="preserve">        // se recibe el año de nacimiento de la persona y se resta con el año actual</w:t>
             </w:r>
@@ -2479,51 +2508,52 @@
             </w:tcBorders>
             <w:shd w:val="clear" w:color="auto" w:fill="auto"/>
             <w:noWrap/>
-            <w:hideMark/>
-          </w:tcPr>
-          <w:p>
-            <w:pPr>
-              <w:rPr>
-                <w:sz w:val="16"/>
-                <w:szCs w:val="16"/>
-              </w:rPr>
-            </w:pPr>
-            <w:r>
-              <w:rPr>
-                <w:sz w:val="16"/>
-                <w:szCs w:val="16"/>
+            <w:vAlign w:val="bottom"/>
+            <w:hideMark/>
+          </w:tcPr>
+          <w:p>
+            <w:pPr>
+              <w:rPr>
+                <w:rFonts w:ascii="Calibri" w:hAnsi="Calibri" w:cs="Calibri"/>
+                <w:color w:val="000000"/>
+              </w:rPr>
+            </w:pPr>
+            <w:r>
+              <w:rPr>
+                <w:rFonts w:ascii="Calibri" w:hAnsi="Calibri" w:cs="Calibri"/>
+                <w:color w:val="000000"/>
               </w:rPr>
               <w:t xml:space="preserve">        </w:t>
             </w:r>
             <w:proofErr w:type="spellStart"/>
             <w:r>
               <w:rPr>
-                <w:sz w:val="16"/>
-                <w:szCs w:val="16"/>
+                <w:rFonts w:ascii="Calibri" w:hAnsi="Calibri" w:cs="Calibri"/>
+                <w:color w:val="000000"/>
               </w:rPr>
               <w:t>System.out.println</w:t>
             </w:r>
             <w:proofErr w:type="spellEnd"/>
             <w:r>
               <w:rPr>
-                <w:sz w:val="16"/>
-                <w:szCs w:val="16"/>
+                <w:rFonts w:ascii="Calibri" w:hAnsi="Calibri" w:cs="Calibri"/>
+                <w:color w:val="000000"/>
               </w:rPr>
               <w:t xml:space="preserve">("Haciendo el </w:t>
             </w:r>
             <w:proofErr w:type="spellStart"/>
             <w:r>
               <w:rPr>
-                <w:sz w:val="16"/>
-                <w:szCs w:val="16"/>
+                <w:rFonts w:ascii="Calibri" w:hAnsi="Calibri" w:cs="Calibri"/>
+                <w:color w:val="000000"/>
               </w:rPr>
               <w:t>calculo</w:t>
             </w:r>
             <w:proofErr w:type="spellEnd"/>
             <w:r>
               <w:rPr>
-                <w:sz w:val="16"/>
-                <w:szCs w:val="16"/>
+                <w:rFonts w:ascii="Calibri" w:hAnsi="Calibri" w:cs="Calibri"/>
+                <w:color w:val="000000"/>
               </w:rPr>
               <w:t xml:space="preserve"> de la edad");</w:t>
             </w:r>
@@ -2581,13 +2611,14 @@
             </w:tcBorders>
             <w:shd w:val="clear" w:color="auto" w:fill="auto"/>
             <w:noWrap/>
-            <w:hideMark/>
-          </w:tcPr>
-          <w:p>
-            <w:pPr>
-              <w:rPr>
-                <w:sz w:val="16"/>
-                <w:szCs w:val="16"/>
+            <w:vAlign w:val="bottom"/>
+            <w:hideMark/>
+          </w:tcPr>
+          <w:p>
+            <w:pPr>
+              <w:rPr>
+                <w:rFonts w:ascii="Calibri" w:hAnsi="Calibri" w:cs="Calibri"/>
+                <w:color w:val="000000"/>
               </w:rPr>
             </w:pPr>
           </w:p>
@@ -2644,35 +2675,36 @@
             </w:tcBorders>
             <w:shd w:val="clear" w:color="auto" w:fill="auto"/>
             <w:noWrap/>
-            <w:hideMark/>
-          </w:tcPr>
-          <w:p>
-            <w:pPr>
-              <w:rPr>
-                <w:sz w:val="16"/>
-                <w:szCs w:val="16"/>
-              </w:rPr>
-            </w:pPr>
-            <w:r>
-              <w:rPr>
-                <w:sz w:val="16"/>
-                <w:szCs w:val="16"/>
+            <w:vAlign w:val="bottom"/>
+            <w:hideMark/>
+          </w:tcPr>
+          <w:p>
+            <w:pPr>
+              <w:rPr>
+                <w:rFonts w:ascii="Calibri" w:hAnsi="Calibri" w:cs="Calibri"/>
+                <w:color w:val="000000"/>
+              </w:rPr>
+            </w:pPr>
+            <w:r>
+              <w:rPr>
+                <w:rFonts w:ascii="Calibri" w:hAnsi="Calibri" w:cs="Calibri"/>
+                <w:color w:val="000000"/>
               </w:rPr>
               <w:t xml:space="preserve">        </w:t>
             </w:r>
             <w:proofErr w:type="spellStart"/>
             <w:r>
               <w:rPr>
-                <w:sz w:val="16"/>
-                <w:szCs w:val="16"/>
+                <w:rFonts w:ascii="Calibri" w:hAnsi="Calibri" w:cs="Calibri"/>
+                <w:color w:val="000000"/>
               </w:rPr>
               <w:t>System.out.println</w:t>
             </w:r>
             <w:proofErr w:type="spellEnd"/>
             <w:r>
               <w:rPr>
-                <w:sz w:val="16"/>
-                <w:szCs w:val="16"/>
+                <w:rFonts w:ascii="Calibri" w:hAnsi="Calibri" w:cs="Calibri"/>
+                <w:color w:val="000000"/>
               </w:rPr>
               <w:t>("Ingrese el año de nacimiento:");</w:t>
             </w:r>
@@ -2730,51 +2762,52 @@
             </w:tcBorders>
             <w:shd w:val="clear" w:color="auto" w:fill="auto"/>
             <w:noWrap/>
-            <w:hideMark/>
-          </w:tcPr>
-          <w:p>
-            <w:pPr>
-              <w:rPr>
-                <w:sz w:val="16"/>
-                <w:szCs w:val="16"/>
-              </w:rPr>
-            </w:pPr>
-            <w:r>
-              <w:rPr>
-                <w:sz w:val="16"/>
-                <w:szCs w:val="16"/>
+            <w:vAlign w:val="bottom"/>
+            <w:hideMark/>
+          </w:tcPr>
+          <w:p>
+            <w:pPr>
+              <w:rPr>
+                <w:rFonts w:ascii="Calibri" w:hAnsi="Calibri" w:cs="Calibri"/>
+                <w:color w:val="000000"/>
+              </w:rPr>
+            </w:pPr>
+            <w:r>
+              <w:rPr>
+                <w:rFonts w:ascii="Calibri" w:hAnsi="Calibri" w:cs="Calibri"/>
+                <w:color w:val="000000"/>
               </w:rPr>
               <w:t xml:space="preserve">        </w:t>
             </w:r>
             <w:proofErr w:type="spellStart"/>
             <w:r>
               <w:rPr>
-                <w:sz w:val="16"/>
-                <w:szCs w:val="16"/>
+                <w:rFonts w:ascii="Calibri" w:hAnsi="Calibri" w:cs="Calibri"/>
+                <w:color w:val="000000"/>
               </w:rPr>
               <w:t>aNacimiento</w:t>
             </w:r>
             <w:proofErr w:type="spellEnd"/>
             <w:r>
               <w:rPr>
-                <w:sz w:val="16"/>
-                <w:szCs w:val="16"/>
+                <w:rFonts w:ascii="Calibri" w:hAnsi="Calibri" w:cs="Calibri"/>
+                <w:color w:val="000000"/>
               </w:rPr>
               <w:t xml:space="preserve"> = </w:t>
             </w:r>
             <w:proofErr w:type="spellStart"/>
             <w:r>
               <w:rPr>
-                <w:sz w:val="16"/>
-                <w:szCs w:val="16"/>
+                <w:rFonts w:ascii="Calibri" w:hAnsi="Calibri" w:cs="Calibri"/>
+                <w:color w:val="000000"/>
               </w:rPr>
               <w:t>in.nextInt</w:t>
             </w:r>
             <w:proofErr w:type="spellEnd"/>
             <w:r>
               <w:rPr>
-                <w:sz w:val="16"/>
-                <w:szCs w:val="16"/>
+                <w:rFonts w:ascii="Calibri" w:hAnsi="Calibri" w:cs="Calibri"/>
+                <w:color w:val="000000"/>
               </w:rPr>
               <w:t>();</w:t>
             </w:r>
@@ -2832,13 +2865,14 @@
             </w:tcBorders>
             <w:shd w:val="clear" w:color="auto" w:fill="auto"/>
             <w:noWrap/>
-            <w:hideMark/>
-          </w:tcPr>
-          <w:p>
-            <w:pPr>
-              <w:rPr>
-                <w:sz w:val="16"/>
-                <w:szCs w:val="16"/>
+            <w:vAlign w:val="bottom"/>
+            <w:hideMark/>
+          </w:tcPr>
+          <w:p>
+            <w:pPr>
+              <w:rPr>
+                <w:rFonts w:ascii="Calibri" w:hAnsi="Calibri" w:cs="Calibri"/>
+                <w:color w:val="000000"/>
               </w:rPr>
             </w:pPr>
           </w:p>
@@ -2895,51 +2929,52 @@
             </w:tcBorders>
             <w:shd w:val="clear" w:color="auto" w:fill="auto"/>
             <w:noWrap/>
-            <w:hideMark/>
-          </w:tcPr>
-          <w:p>
-            <w:pPr>
-              <w:rPr>
-                <w:sz w:val="16"/>
-                <w:szCs w:val="16"/>
-              </w:rPr>
-            </w:pPr>
-            <w:r>
-              <w:rPr>
-                <w:sz w:val="16"/>
-                <w:szCs w:val="16"/>
+            <w:vAlign w:val="bottom"/>
+            <w:hideMark/>
+          </w:tcPr>
+          <w:p>
+            <w:pPr>
+              <w:rPr>
+                <w:rFonts w:ascii="Calibri" w:hAnsi="Calibri" w:cs="Calibri"/>
+                <w:color w:val="000000"/>
+              </w:rPr>
+            </w:pPr>
+            <w:r>
+              <w:rPr>
+                <w:rFonts w:ascii="Calibri" w:hAnsi="Calibri" w:cs="Calibri"/>
+                <w:color w:val="000000"/>
               </w:rPr>
               <w:t xml:space="preserve">        edad = </w:t>
             </w:r>
             <w:proofErr w:type="spellStart"/>
             <w:r>
               <w:rPr>
-                <w:sz w:val="16"/>
-                <w:szCs w:val="16"/>
+                <w:rFonts w:ascii="Calibri" w:hAnsi="Calibri" w:cs="Calibri"/>
+                <w:color w:val="000000"/>
               </w:rPr>
               <w:t>aActual</w:t>
             </w:r>
             <w:proofErr w:type="spellEnd"/>
             <w:r>
               <w:rPr>
-                <w:sz w:val="16"/>
-                <w:szCs w:val="16"/>
+                <w:rFonts w:ascii="Calibri" w:hAnsi="Calibri" w:cs="Calibri"/>
+                <w:color w:val="000000"/>
               </w:rPr>
               <w:t xml:space="preserve"> - </w:t>
             </w:r>
             <w:proofErr w:type="spellStart"/>
             <w:r>
               <w:rPr>
-                <w:sz w:val="16"/>
-                <w:szCs w:val="16"/>
+                <w:rFonts w:ascii="Calibri" w:hAnsi="Calibri" w:cs="Calibri"/>
+                <w:color w:val="000000"/>
               </w:rPr>
               <w:t>aNacimiento</w:t>
             </w:r>
             <w:proofErr w:type="spellEnd"/>
             <w:r>
               <w:rPr>
-                <w:sz w:val="16"/>
-                <w:szCs w:val="16"/>
+                <w:rFonts w:ascii="Calibri" w:hAnsi="Calibri" w:cs="Calibri"/>
+                <w:color w:val="000000"/>
               </w:rPr>
               <w:t>;</w:t>
             </w:r>
@@ -2997,13 +3032,14 @@
             </w:tcBorders>
             <w:shd w:val="clear" w:color="auto" w:fill="auto"/>
             <w:noWrap/>
-            <w:hideMark/>
-          </w:tcPr>
-          <w:p>
-            <w:pPr>
-              <w:rPr>
-                <w:sz w:val="16"/>
-                <w:szCs w:val="16"/>
+            <w:vAlign w:val="bottom"/>
+            <w:hideMark/>
+          </w:tcPr>
+          <w:p>
+            <w:pPr>
+              <w:rPr>
+                <w:rFonts w:ascii="Calibri" w:hAnsi="Calibri" w:cs="Calibri"/>
+                <w:color w:val="000000"/>
               </w:rPr>
             </w:pPr>
           </w:p>
@@ -3060,35 +3096,36 @@
             </w:tcBorders>
             <w:shd w:val="clear" w:color="auto" w:fill="auto"/>
             <w:noWrap/>
-            <w:hideMark/>
-          </w:tcPr>
-          <w:p>
-            <w:pPr>
-              <w:rPr>
-                <w:sz w:val="16"/>
-                <w:szCs w:val="16"/>
-              </w:rPr>
-            </w:pPr>
-            <w:r>
-              <w:rPr>
-                <w:sz w:val="16"/>
-                <w:szCs w:val="16"/>
+            <w:vAlign w:val="bottom"/>
+            <w:hideMark/>
+          </w:tcPr>
+          <w:p>
+            <w:pPr>
+              <w:rPr>
+                <w:rFonts w:ascii="Calibri" w:hAnsi="Calibri" w:cs="Calibri"/>
+                <w:color w:val="000000"/>
+              </w:rPr>
+            </w:pPr>
+            <w:r>
+              <w:rPr>
+                <w:rFonts w:ascii="Calibri" w:hAnsi="Calibri" w:cs="Calibri"/>
+                <w:color w:val="000000"/>
               </w:rPr>
               <w:t xml:space="preserve">        </w:t>
             </w:r>
             <w:proofErr w:type="spellStart"/>
             <w:r>
               <w:rPr>
-                <w:sz w:val="16"/>
-                <w:szCs w:val="16"/>
+                <w:rFonts w:ascii="Calibri" w:hAnsi="Calibri" w:cs="Calibri"/>
+                <w:color w:val="000000"/>
               </w:rPr>
               <w:t>msg</w:t>
             </w:r>
             <w:proofErr w:type="spellEnd"/>
             <w:r>
               <w:rPr>
-                <w:sz w:val="16"/>
-                <w:szCs w:val="16"/>
+                <w:rFonts w:ascii="Calibri" w:hAnsi="Calibri" w:cs="Calibri"/>
+                <w:color w:val="000000"/>
               </w:rPr>
               <w:t xml:space="preserve"> = "Su edad es:" + edad;</w:t>
             </w:r>
@@ -3146,51 +3183,52 @@
             </w:tcBorders>
             <w:shd w:val="clear" w:color="auto" w:fill="auto"/>
             <w:noWrap/>
-            <w:hideMark/>
-          </w:tcPr>
-          <w:p>
-            <w:pPr>
-              <w:rPr>
-                <w:sz w:val="16"/>
-                <w:szCs w:val="16"/>
-              </w:rPr>
-            </w:pPr>
-            <w:r>
-              <w:rPr>
-                <w:sz w:val="16"/>
-                <w:szCs w:val="16"/>
+            <w:vAlign w:val="bottom"/>
+            <w:hideMark/>
+          </w:tcPr>
+          <w:p>
+            <w:pPr>
+              <w:rPr>
+                <w:rFonts w:ascii="Calibri" w:hAnsi="Calibri" w:cs="Calibri"/>
+                <w:color w:val="000000"/>
+              </w:rPr>
+            </w:pPr>
+            <w:r>
+              <w:rPr>
+                <w:rFonts w:ascii="Calibri" w:hAnsi="Calibri" w:cs="Calibri"/>
+                <w:color w:val="000000"/>
               </w:rPr>
               <w:t xml:space="preserve">        </w:t>
             </w:r>
             <w:proofErr w:type="spellStart"/>
             <w:r>
               <w:rPr>
-                <w:sz w:val="16"/>
-                <w:szCs w:val="16"/>
+                <w:rFonts w:ascii="Calibri" w:hAnsi="Calibri" w:cs="Calibri"/>
+                <w:color w:val="000000"/>
               </w:rPr>
               <w:t>System.out.println</w:t>
             </w:r>
             <w:proofErr w:type="spellEnd"/>
             <w:r>
               <w:rPr>
-                <w:sz w:val="16"/>
-                <w:szCs w:val="16"/>
+                <w:rFonts w:ascii="Calibri" w:hAnsi="Calibri" w:cs="Calibri"/>
+                <w:color w:val="000000"/>
               </w:rPr>
               <w:t>(</w:t>
             </w:r>
             <w:proofErr w:type="spellStart"/>
             <w:r>
               <w:rPr>
-                <w:sz w:val="16"/>
-                <w:szCs w:val="16"/>
+                <w:rFonts w:ascii="Calibri" w:hAnsi="Calibri" w:cs="Calibri"/>
+                <w:color w:val="000000"/>
               </w:rPr>
               <w:t>msg</w:t>
             </w:r>
             <w:proofErr w:type="spellEnd"/>
             <w:r>
               <w:rPr>
-                <w:sz w:val="16"/>
-                <w:szCs w:val="16"/>
+                <w:rFonts w:ascii="Calibri" w:hAnsi="Calibri" w:cs="Calibri"/>
+                <w:color w:val="000000"/>
               </w:rPr>
               <w:t>);</w:t>
             </w:r>
@@ -3248,51 +3286,52 @@
             </w:tcBorders>
             <w:shd w:val="clear" w:color="auto" w:fill="auto"/>
             <w:noWrap/>
-            <w:hideMark/>
-          </w:tcPr>
-          <w:p>
-            <w:pPr>
-              <w:rPr>
-                <w:sz w:val="16"/>
-                <w:szCs w:val="16"/>
-              </w:rPr>
-            </w:pPr>
-            <w:r>
-              <w:rPr>
-                <w:sz w:val="16"/>
-                <w:szCs w:val="16"/>
+            <w:vAlign w:val="bottom"/>
+            <w:hideMark/>
+          </w:tcPr>
+          <w:p>
+            <w:pPr>
+              <w:rPr>
+                <w:rFonts w:ascii="Calibri" w:hAnsi="Calibri" w:cs="Calibri"/>
+                <w:color w:val="000000"/>
+              </w:rPr>
+            </w:pPr>
+            <w:r>
+              <w:rPr>
+                <w:rFonts w:ascii="Calibri" w:hAnsi="Calibri" w:cs="Calibri"/>
+                <w:color w:val="000000"/>
               </w:rPr>
               <w:t xml:space="preserve">        </w:t>
             </w:r>
             <w:proofErr w:type="spellStart"/>
             <w:r>
               <w:rPr>
-                <w:sz w:val="16"/>
-                <w:szCs w:val="16"/>
+                <w:rFonts w:ascii="Calibri" w:hAnsi="Calibri" w:cs="Calibri"/>
+                <w:color w:val="000000"/>
               </w:rPr>
               <w:t>info</w:t>
             </w:r>
             <w:proofErr w:type="spellEnd"/>
             <w:r>
               <w:rPr>
-                <w:sz w:val="16"/>
-                <w:szCs w:val="16"/>
+                <w:rFonts w:ascii="Calibri" w:hAnsi="Calibri" w:cs="Calibri"/>
+                <w:color w:val="000000"/>
               </w:rPr>
               <w:t xml:space="preserve"> +=</w:t>
             </w:r>
             <w:proofErr w:type="spellStart"/>
             <w:r>
               <w:rPr>
-                <w:sz w:val="16"/>
-                <w:szCs w:val="16"/>
+                <w:rFonts w:ascii="Calibri" w:hAnsi="Calibri" w:cs="Calibri"/>
+                <w:color w:val="000000"/>
               </w:rPr>
               <w:t>msg</w:t>
             </w:r>
             <w:proofErr w:type="spellEnd"/>
             <w:r>
               <w:rPr>
-                <w:sz w:val="16"/>
-                <w:szCs w:val="16"/>
+                <w:rFonts w:ascii="Calibri" w:hAnsi="Calibri" w:cs="Calibri"/>
+                <w:color w:val="000000"/>
               </w:rPr>
               <w:t>+"\n";</w:t>
             </w:r>
@@ -3350,13 +3389,14 @@
             </w:tcBorders>
             <w:shd w:val="clear" w:color="auto" w:fill="auto"/>
             <w:noWrap/>
-            <w:hideMark/>
-          </w:tcPr>
-          <w:p>
-            <w:pPr>
-              <w:rPr>
-                <w:sz w:val="16"/>
-                <w:szCs w:val="16"/>
+            <w:vAlign w:val="bottom"/>
+            <w:hideMark/>
+          </w:tcPr>
+          <w:p>
+            <w:pPr>
+              <w:rPr>
+                <w:rFonts w:ascii="Calibri" w:hAnsi="Calibri" w:cs="Calibri"/>
+                <w:color w:val="000000"/>
               </w:rPr>
             </w:pPr>
           </w:p>
@@ -3413,27 +3453,28 @@
             </w:tcBorders>
             <w:shd w:val="clear" w:color="auto" w:fill="auto"/>
             <w:noWrap/>
-            <w:hideMark/>
-          </w:tcPr>
-          <w:p>
-            <w:pPr>
-              <w:rPr>
-                <w:sz w:val="16"/>
-                <w:szCs w:val="16"/>
-              </w:rPr>
-            </w:pPr>
-            <w:r>
-              <w:rPr>
-                <w:sz w:val="16"/>
-                <w:szCs w:val="16"/>
+            <w:vAlign w:val="bottom"/>
+            <w:hideMark/>
+          </w:tcPr>
+          <w:p>
+            <w:pPr>
+              <w:rPr>
+                <w:rFonts w:ascii="Calibri" w:hAnsi="Calibri" w:cs="Calibri"/>
+                <w:color w:val="000000"/>
+              </w:rPr>
+            </w:pPr>
+            <w:r>
+              <w:rPr>
+                <w:rFonts w:ascii="Calibri" w:hAnsi="Calibri" w:cs="Calibri"/>
+                <w:color w:val="000000"/>
               </w:rPr>
               <w:t xml:space="preserve">        // haciendo la resta de dos </w:t>
             </w:r>
             <w:proofErr w:type="spellStart"/>
             <w:r>
               <w:rPr>
-                <w:sz w:val="16"/>
-                <w:szCs w:val="16"/>
+                <w:rFonts w:ascii="Calibri" w:hAnsi="Calibri" w:cs="Calibri"/>
+                <w:color w:val="000000"/>
               </w:rPr>
               <w:t>numeros</w:t>
             </w:r>
@@ -3492,35 +3533,36 @@
             </w:tcBorders>
             <w:shd w:val="clear" w:color="auto" w:fill="auto"/>
             <w:noWrap/>
-            <w:hideMark/>
-          </w:tcPr>
-          <w:p>
-            <w:pPr>
-              <w:rPr>
-                <w:sz w:val="16"/>
-                <w:szCs w:val="16"/>
-              </w:rPr>
-            </w:pPr>
-            <w:r>
-              <w:rPr>
-                <w:sz w:val="16"/>
-                <w:szCs w:val="16"/>
+            <w:vAlign w:val="bottom"/>
+            <w:hideMark/>
+          </w:tcPr>
+          <w:p>
+            <w:pPr>
+              <w:rPr>
+                <w:rFonts w:ascii="Calibri" w:hAnsi="Calibri" w:cs="Calibri"/>
+                <w:color w:val="000000"/>
+              </w:rPr>
+            </w:pPr>
+            <w:r>
+              <w:rPr>
+                <w:rFonts w:ascii="Calibri" w:hAnsi="Calibri" w:cs="Calibri"/>
+                <w:color w:val="000000"/>
               </w:rPr>
               <w:t xml:space="preserve">        // se ingresan los valores de a y b respectivamente y se hace la </w:t>
             </w:r>
             <w:proofErr w:type="spellStart"/>
             <w:r>
               <w:rPr>
-                <w:sz w:val="16"/>
-                <w:szCs w:val="16"/>
+                <w:rFonts w:ascii="Calibri" w:hAnsi="Calibri" w:cs="Calibri"/>
+                <w:color w:val="000000"/>
               </w:rPr>
               <w:t>operacion</w:t>
             </w:r>
             <w:proofErr w:type="spellEnd"/>
             <w:r>
               <w:rPr>
-                <w:sz w:val="16"/>
-                <w:szCs w:val="16"/>
+                <w:rFonts w:ascii="Calibri" w:hAnsi="Calibri" w:cs="Calibri"/>
+                <w:color w:val="000000"/>
               </w:rPr>
               <w:t xml:space="preserve"> de resta </w:t>
             </w:r>
@@ -3566,6 +3608,7 @@
                 <w:szCs w:val="16"/>
                 <w:lang w:val="es-ES_tradnl" w:eastAsia="es-ES_tradnl"/>
               </w:rPr>
+              <w:lastRenderedPageBreak/>
               <w:t>33</w:t>
             </w:r>
           </w:p>
@@ -3578,35 +3621,36 @@
             </w:tcBorders>
             <w:shd w:val="clear" w:color="auto" w:fill="auto"/>
             <w:noWrap/>
-            <w:hideMark/>
-          </w:tcPr>
-          <w:p>
-            <w:pPr>
-              <w:rPr>
-                <w:sz w:val="16"/>
-                <w:szCs w:val="16"/>
-              </w:rPr>
-            </w:pPr>
-            <w:r>
-              <w:rPr>
-                <w:sz w:val="16"/>
-                <w:szCs w:val="16"/>
+            <w:vAlign w:val="bottom"/>
+            <w:hideMark/>
+          </w:tcPr>
+          <w:p>
+            <w:pPr>
+              <w:rPr>
+                <w:rFonts w:ascii="Calibri" w:hAnsi="Calibri" w:cs="Calibri"/>
+                <w:color w:val="000000"/>
+              </w:rPr>
+            </w:pPr>
+            <w:r>
+              <w:rPr>
+                <w:rFonts w:ascii="Calibri" w:hAnsi="Calibri" w:cs="Calibri"/>
+                <w:color w:val="000000"/>
               </w:rPr>
               <w:t xml:space="preserve">        </w:t>
             </w:r>
             <w:proofErr w:type="spellStart"/>
             <w:r>
               <w:rPr>
-                <w:sz w:val="16"/>
-                <w:szCs w:val="16"/>
+                <w:rFonts w:ascii="Calibri" w:hAnsi="Calibri" w:cs="Calibri"/>
+                <w:color w:val="000000"/>
               </w:rPr>
               <w:t>System.out.println</w:t>
             </w:r>
             <w:proofErr w:type="spellEnd"/>
             <w:r>
               <w:rPr>
-                <w:sz w:val="16"/>
-                <w:szCs w:val="16"/>
+                <w:rFonts w:ascii="Calibri" w:hAnsi="Calibri" w:cs="Calibri"/>
+                <w:color w:val="000000"/>
               </w:rPr>
               <w:t>("Haciendo Resta");</w:t>
             </w:r>
@@ -3664,13 +3708,14 @@
             </w:tcBorders>
             <w:shd w:val="clear" w:color="auto" w:fill="auto"/>
             <w:noWrap/>
-            <w:hideMark/>
-          </w:tcPr>
-          <w:p>
-            <w:pPr>
-              <w:rPr>
-                <w:sz w:val="16"/>
-                <w:szCs w:val="16"/>
+            <w:vAlign w:val="bottom"/>
+            <w:hideMark/>
+          </w:tcPr>
+          <w:p>
+            <w:pPr>
+              <w:rPr>
+                <w:rFonts w:ascii="Calibri" w:hAnsi="Calibri" w:cs="Calibri"/>
+                <w:color w:val="000000"/>
               </w:rPr>
             </w:pPr>
           </w:p>
@@ -3727,35 +3772,36 @@
             </w:tcBorders>
             <w:shd w:val="clear" w:color="auto" w:fill="auto"/>
             <w:noWrap/>
-            <w:hideMark/>
-          </w:tcPr>
-          <w:p>
-            <w:pPr>
-              <w:rPr>
-                <w:sz w:val="16"/>
-                <w:szCs w:val="16"/>
-              </w:rPr>
-            </w:pPr>
-            <w:r>
-              <w:rPr>
-                <w:sz w:val="16"/>
-                <w:szCs w:val="16"/>
+            <w:vAlign w:val="bottom"/>
+            <w:hideMark/>
+          </w:tcPr>
+          <w:p>
+            <w:pPr>
+              <w:rPr>
+                <w:rFonts w:ascii="Calibri" w:hAnsi="Calibri" w:cs="Calibri"/>
+                <w:color w:val="000000"/>
+              </w:rPr>
+            </w:pPr>
+            <w:r>
+              <w:rPr>
+                <w:rFonts w:ascii="Calibri" w:hAnsi="Calibri" w:cs="Calibri"/>
+                <w:color w:val="000000"/>
               </w:rPr>
               <w:t xml:space="preserve">        </w:t>
             </w:r>
             <w:proofErr w:type="spellStart"/>
             <w:r>
               <w:rPr>
-                <w:sz w:val="16"/>
-                <w:szCs w:val="16"/>
+                <w:rFonts w:ascii="Calibri" w:hAnsi="Calibri" w:cs="Calibri"/>
+                <w:color w:val="000000"/>
               </w:rPr>
               <w:t>System.out.println</w:t>
             </w:r>
             <w:proofErr w:type="spellEnd"/>
             <w:r>
               <w:rPr>
-                <w:sz w:val="16"/>
-                <w:szCs w:val="16"/>
+                <w:rFonts w:ascii="Calibri" w:hAnsi="Calibri" w:cs="Calibri"/>
+                <w:color w:val="000000"/>
               </w:rPr>
               <w:t>("Ingrese el valor a");</w:t>
             </w:r>
@@ -3813,35 +3859,36 @@
             </w:tcBorders>
             <w:shd w:val="clear" w:color="auto" w:fill="auto"/>
             <w:noWrap/>
-            <w:hideMark/>
-          </w:tcPr>
-          <w:p>
-            <w:pPr>
-              <w:rPr>
-                <w:sz w:val="16"/>
-                <w:szCs w:val="16"/>
-              </w:rPr>
-            </w:pPr>
-            <w:r>
-              <w:rPr>
-                <w:sz w:val="16"/>
-                <w:szCs w:val="16"/>
+            <w:vAlign w:val="bottom"/>
+            <w:hideMark/>
+          </w:tcPr>
+          <w:p>
+            <w:pPr>
+              <w:rPr>
+                <w:rFonts w:ascii="Calibri" w:hAnsi="Calibri" w:cs="Calibri"/>
+                <w:color w:val="000000"/>
+              </w:rPr>
+            </w:pPr>
+            <w:r>
+              <w:rPr>
+                <w:rFonts w:ascii="Calibri" w:hAnsi="Calibri" w:cs="Calibri"/>
+                <w:color w:val="000000"/>
               </w:rPr>
               <w:t xml:space="preserve">        a = </w:t>
             </w:r>
             <w:proofErr w:type="spellStart"/>
             <w:r>
               <w:rPr>
-                <w:sz w:val="16"/>
-                <w:szCs w:val="16"/>
+                <w:rFonts w:ascii="Calibri" w:hAnsi="Calibri" w:cs="Calibri"/>
+                <w:color w:val="000000"/>
               </w:rPr>
               <w:t>in.nextInt</w:t>
             </w:r>
             <w:proofErr w:type="spellEnd"/>
             <w:r>
               <w:rPr>
-                <w:sz w:val="16"/>
-                <w:szCs w:val="16"/>
+                <w:rFonts w:ascii="Calibri" w:hAnsi="Calibri" w:cs="Calibri"/>
+                <w:color w:val="000000"/>
               </w:rPr>
               <w:t>();</w:t>
             </w:r>
@@ -3899,35 +3946,36 @@
             </w:tcBorders>
             <w:shd w:val="clear" w:color="auto" w:fill="auto"/>
             <w:noWrap/>
-            <w:hideMark/>
-          </w:tcPr>
-          <w:p>
-            <w:pPr>
-              <w:rPr>
-                <w:sz w:val="16"/>
-                <w:szCs w:val="16"/>
-              </w:rPr>
-            </w:pPr>
-            <w:r>
-              <w:rPr>
-                <w:sz w:val="16"/>
-                <w:szCs w:val="16"/>
+            <w:vAlign w:val="bottom"/>
+            <w:hideMark/>
+          </w:tcPr>
+          <w:p>
+            <w:pPr>
+              <w:rPr>
+                <w:rFonts w:ascii="Calibri" w:hAnsi="Calibri" w:cs="Calibri"/>
+                <w:color w:val="000000"/>
+              </w:rPr>
+            </w:pPr>
+            <w:r>
+              <w:rPr>
+                <w:rFonts w:ascii="Calibri" w:hAnsi="Calibri" w:cs="Calibri"/>
+                <w:color w:val="000000"/>
               </w:rPr>
               <w:t xml:space="preserve">        </w:t>
             </w:r>
             <w:proofErr w:type="spellStart"/>
             <w:r>
               <w:rPr>
-                <w:sz w:val="16"/>
-                <w:szCs w:val="16"/>
+                <w:rFonts w:ascii="Calibri" w:hAnsi="Calibri" w:cs="Calibri"/>
+                <w:color w:val="000000"/>
               </w:rPr>
               <w:t>System.out.println</w:t>
             </w:r>
             <w:proofErr w:type="spellEnd"/>
             <w:r>
               <w:rPr>
-                <w:sz w:val="16"/>
-                <w:szCs w:val="16"/>
+                <w:rFonts w:ascii="Calibri" w:hAnsi="Calibri" w:cs="Calibri"/>
+                <w:color w:val="000000"/>
               </w:rPr>
               <w:t>("Ingrese el valor b");</w:t>
             </w:r>
@@ -3985,35 +4033,36 @@
             </w:tcBorders>
             <w:shd w:val="clear" w:color="auto" w:fill="auto"/>
             <w:noWrap/>
-            <w:hideMark/>
-          </w:tcPr>
-          <w:p>
-            <w:pPr>
-              <w:rPr>
-                <w:sz w:val="16"/>
-                <w:szCs w:val="16"/>
-              </w:rPr>
-            </w:pPr>
-            <w:r>
-              <w:rPr>
-                <w:sz w:val="16"/>
-                <w:szCs w:val="16"/>
+            <w:vAlign w:val="bottom"/>
+            <w:hideMark/>
+          </w:tcPr>
+          <w:p>
+            <w:pPr>
+              <w:rPr>
+                <w:rFonts w:ascii="Calibri" w:hAnsi="Calibri" w:cs="Calibri"/>
+                <w:color w:val="000000"/>
+              </w:rPr>
+            </w:pPr>
+            <w:r>
+              <w:rPr>
+                <w:rFonts w:ascii="Calibri" w:hAnsi="Calibri" w:cs="Calibri"/>
+                <w:color w:val="000000"/>
               </w:rPr>
               <w:t xml:space="preserve">        b = </w:t>
             </w:r>
             <w:proofErr w:type="spellStart"/>
             <w:r>
               <w:rPr>
-                <w:sz w:val="16"/>
-                <w:szCs w:val="16"/>
+                <w:rFonts w:ascii="Calibri" w:hAnsi="Calibri" w:cs="Calibri"/>
+                <w:color w:val="000000"/>
               </w:rPr>
               <w:t>in.nextInt</w:t>
             </w:r>
             <w:proofErr w:type="spellEnd"/>
             <w:r>
               <w:rPr>
-                <w:sz w:val="16"/>
-                <w:szCs w:val="16"/>
+                <w:rFonts w:ascii="Calibri" w:hAnsi="Calibri" w:cs="Calibri"/>
+                <w:color w:val="000000"/>
               </w:rPr>
               <w:t>();</w:t>
             </w:r>
@@ -4059,7 +4108,6 @@
                 <w:szCs w:val="16"/>
                 <w:lang w:val="es-ES_tradnl" w:eastAsia="es-ES_tradnl"/>
               </w:rPr>
-              <w:lastRenderedPageBreak/>
               <w:t>39</w:t>
             </w:r>
           </w:p>
@@ -4072,13 +4120,14 @@
             </w:tcBorders>
             <w:shd w:val="clear" w:color="auto" w:fill="auto"/>
             <w:noWrap/>
-            <w:hideMark/>
-          </w:tcPr>
-          <w:p>
-            <w:pPr>
-              <w:rPr>
-                <w:sz w:val="16"/>
-                <w:szCs w:val="16"/>
+            <w:vAlign w:val="bottom"/>
+            <w:hideMark/>
+          </w:tcPr>
+          <w:p>
+            <w:pPr>
+              <w:rPr>
+                <w:rFonts w:ascii="Calibri" w:hAnsi="Calibri" w:cs="Calibri"/>
+                <w:color w:val="000000"/>
               </w:rPr>
             </w:pPr>
           </w:p>
@@ -4135,19 +4184,20 @@
             </w:tcBorders>
             <w:shd w:val="clear" w:color="auto" w:fill="auto"/>
             <w:noWrap/>
-            <w:hideMark/>
-          </w:tcPr>
-          <w:p>
-            <w:pPr>
-              <w:rPr>
-                <w:sz w:val="16"/>
-                <w:szCs w:val="16"/>
-              </w:rPr>
-            </w:pPr>
-            <w:r>
-              <w:rPr>
-                <w:sz w:val="16"/>
-                <w:szCs w:val="16"/>
+            <w:vAlign w:val="bottom"/>
+            <w:hideMark/>
+          </w:tcPr>
+          <w:p>
+            <w:pPr>
+              <w:rPr>
+                <w:rFonts w:ascii="Calibri" w:hAnsi="Calibri" w:cs="Calibri"/>
+                <w:color w:val="000000"/>
+              </w:rPr>
+            </w:pPr>
+            <w:r>
+              <w:rPr>
+                <w:rFonts w:ascii="Calibri" w:hAnsi="Calibri" w:cs="Calibri"/>
+                <w:color w:val="000000"/>
               </w:rPr>
               <w:t xml:space="preserve">        resta = a + b;</w:t>
             </w:r>
@@ -4205,13 +4255,14 @@
             </w:tcBorders>
             <w:shd w:val="clear" w:color="auto" w:fill="auto"/>
             <w:noWrap/>
-            <w:hideMark/>
-          </w:tcPr>
-          <w:p>
-            <w:pPr>
-              <w:rPr>
-                <w:sz w:val="16"/>
-                <w:szCs w:val="16"/>
+            <w:vAlign w:val="bottom"/>
+            <w:hideMark/>
+          </w:tcPr>
+          <w:p>
+            <w:pPr>
+              <w:rPr>
+                <w:rFonts w:ascii="Calibri" w:hAnsi="Calibri" w:cs="Calibri"/>
+                <w:color w:val="000000"/>
               </w:rPr>
             </w:pPr>
           </w:p>
@@ -4268,35 +4319,36 @@
             </w:tcBorders>
             <w:shd w:val="clear" w:color="auto" w:fill="auto"/>
             <w:noWrap/>
-            <w:hideMark/>
-          </w:tcPr>
-          <w:p>
-            <w:pPr>
-              <w:rPr>
-                <w:sz w:val="16"/>
-                <w:szCs w:val="16"/>
-              </w:rPr>
-            </w:pPr>
-            <w:r>
-              <w:rPr>
-                <w:sz w:val="16"/>
-                <w:szCs w:val="16"/>
+            <w:vAlign w:val="bottom"/>
+            <w:hideMark/>
+          </w:tcPr>
+          <w:p>
+            <w:pPr>
+              <w:rPr>
+                <w:rFonts w:ascii="Calibri" w:hAnsi="Calibri" w:cs="Calibri"/>
+                <w:color w:val="000000"/>
+              </w:rPr>
+            </w:pPr>
+            <w:r>
+              <w:rPr>
+                <w:rFonts w:ascii="Calibri" w:hAnsi="Calibri" w:cs="Calibri"/>
+                <w:color w:val="000000"/>
               </w:rPr>
               <w:t xml:space="preserve">        </w:t>
             </w:r>
             <w:proofErr w:type="spellStart"/>
             <w:r>
               <w:rPr>
-                <w:sz w:val="16"/>
-                <w:szCs w:val="16"/>
+                <w:rFonts w:ascii="Calibri" w:hAnsi="Calibri" w:cs="Calibri"/>
+                <w:color w:val="000000"/>
               </w:rPr>
               <w:t>msg</w:t>
             </w:r>
             <w:proofErr w:type="spellEnd"/>
             <w:r>
               <w:rPr>
-                <w:sz w:val="16"/>
-                <w:szCs w:val="16"/>
+                <w:rFonts w:ascii="Calibri" w:hAnsi="Calibri" w:cs="Calibri"/>
+                <w:color w:val="000000"/>
               </w:rPr>
               <w:t xml:space="preserve"> = "La resta es:" + resta;</w:t>
             </w:r>
@@ -4354,13 +4406,14 @@
             </w:tcBorders>
             <w:shd w:val="clear" w:color="auto" w:fill="auto"/>
             <w:noWrap/>
-            <w:hideMark/>
-          </w:tcPr>
-          <w:p>
-            <w:pPr>
-              <w:rPr>
-                <w:sz w:val="16"/>
-                <w:szCs w:val="16"/>
+            <w:vAlign w:val="bottom"/>
+            <w:hideMark/>
+          </w:tcPr>
+          <w:p>
+            <w:pPr>
+              <w:rPr>
+                <w:rFonts w:ascii="Calibri" w:hAnsi="Calibri" w:cs="Calibri"/>
+                <w:color w:val="000000"/>
               </w:rPr>
             </w:pPr>
           </w:p>
@@ -4417,51 +4470,52 @@
             </w:tcBorders>
             <w:shd w:val="clear" w:color="auto" w:fill="auto"/>
             <w:noWrap/>
-            <w:hideMark/>
-          </w:tcPr>
-          <w:p>
-            <w:pPr>
-              <w:rPr>
-                <w:sz w:val="16"/>
-                <w:szCs w:val="16"/>
-              </w:rPr>
-            </w:pPr>
-            <w:r>
-              <w:rPr>
-                <w:sz w:val="16"/>
-                <w:szCs w:val="16"/>
+            <w:vAlign w:val="bottom"/>
+            <w:hideMark/>
+          </w:tcPr>
+          <w:p>
+            <w:pPr>
+              <w:rPr>
+                <w:rFonts w:ascii="Calibri" w:hAnsi="Calibri" w:cs="Calibri"/>
+                <w:color w:val="000000"/>
+              </w:rPr>
+            </w:pPr>
+            <w:r>
+              <w:rPr>
+                <w:rFonts w:ascii="Calibri" w:hAnsi="Calibri" w:cs="Calibri"/>
+                <w:color w:val="000000"/>
               </w:rPr>
               <w:t xml:space="preserve">        </w:t>
             </w:r>
             <w:proofErr w:type="spellStart"/>
             <w:r>
               <w:rPr>
-                <w:sz w:val="16"/>
-                <w:szCs w:val="16"/>
+                <w:rFonts w:ascii="Calibri" w:hAnsi="Calibri" w:cs="Calibri"/>
+                <w:color w:val="000000"/>
               </w:rPr>
               <w:t>System.out.println</w:t>
             </w:r>
             <w:proofErr w:type="spellEnd"/>
             <w:r>
               <w:rPr>
-                <w:sz w:val="16"/>
-                <w:szCs w:val="16"/>
+                <w:rFonts w:ascii="Calibri" w:hAnsi="Calibri" w:cs="Calibri"/>
+                <w:color w:val="000000"/>
               </w:rPr>
               <w:t>(</w:t>
             </w:r>
             <w:proofErr w:type="spellStart"/>
             <w:r>
               <w:rPr>
-                <w:sz w:val="16"/>
-                <w:szCs w:val="16"/>
+                <w:rFonts w:ascii="Calibri" w:hAnsi="Calibri" w:cs="Calibri"/>
+                <w:color w:val="000000"/>
               </w:rPr>
               <w:t>msg</w:t>
             </w:r>
             <w:proofErr w:type="spellEnd"/>
             <w:r>
               <w:rPr>
-                <w:sz w:val="16"/>
-                <w:szCs w:val="16"/>
+                <w:rFonts w:ascii="Calibri" w:hAnsi="Calibri" w:cs="Calibri"/>
+                <w:color w:val="000000"/>
               </w:rPr>
               <w:t>);</w:t>
             </w:r>
@@ -4519,51 +4573,52 @@
             </w:tcBorders>
             <w:shd w:val="clear" w:color="auto" w:fill="auto"/>
             <w:noWrap/>
-            <w:hideMark/>
-          </w:tcPr>
-          <w:p>
-            <w:pPr>
-              <w:rPr>
-                <w:sz w:val="16"/>
-                <w:szCs w:val="16"/>
-              </w:rPr>
-            </w:pPr>
-            <w:r>
-              <w:rPr>
-                <w:sz w:val="16"/>
-                <w:szCs w:val="16"/>
+            <w:vAlign w:val="bottom"/>
+            <w:hideMark/>
+          </w:tcPr>
+          <w:p>
+            <w:pPr>
+              <w:rPr>
+                <w:rFonts w:ascii="Calibri" w:hAnsi="Calibri" w:cs="Calibri"/>
+                <w:color w:val="000000"/>
+              </w:rPr>
+            </w:pPr>
+            <w:r>
+              <w:rPr>
+                <w:rFonts w:ascii="Calibri" w:hAnsi="Calibri" w:cs="Calibri"/>
+                <w:color w:val="000000"/>
               </w:rPr>
               <w:t xml:space="preserve">        </w:t>
             </w:r>
             <w:proofErr w:type="spellStart"/>
             <w:r>
               <w:rPr>
-                <w:sz w:val="16"/>
-                <w:szCs w:val="16"/>
+                <w:rFonts w:ascii="Calibri" w:hAnsi="Calibri" w:cs="Calibri"/>
+                <w:color w:val="000000"/>
               </w:rPr>
               <w:t>info</w:t>
             </w:r>
             <w:proofErr w:type="spellEnd"/>
             <w:r>
               <w:rPr>
-                <w:sz w:val="16"/>
-                <w:szCs w:val="16"/>
+                <w:rFonts w:ascii="Calibri" w:hAnsi="Calibri" w:cs="Calibri"/>
+                <w:color w:val="000000"/>
               </w:rPr>
               <w:t xml:space="preserve"> +=</w:t>
             </w:r>
             <w:proofErr w:type="spellStart"/>
             <w:r>
               <w:rPr>
-                <w:sz w:val="16"/>
-                <w:szCs w:val="16"/>
+                <w:rFonts w:ascii="Calibri" w:hAnsi="Calibri" w:cs="Calibri"/>
+                <w:color w:val="000000"/>
               </w:rPr>
               <w:t>msg</w:t>
             </w:r>
             <w:proofErr w:type="spellEnd"/>
             <w:r>
               <w:rPr>
-                <w:sz w:val="16"/>
-                <w:szCs w:val="16"/>
+                <w:rFonts w:ascii="Calibri" w:hAnsi="Calibri" w:cs="Calibri"/>
+                <w:color w:val="000000"/>
               </w:rPr>
               <w:t>+"\n";</w:t>
             </w:r>
@@ -4621,19 +4676,20 @@
             </w:tcBorders>
             <w:shd w:val="clear" w:color="auto" w:fill="auto"/>
             <w:noWrap/>
-            <w:hideMark/>
-          </w:tcPr>
-          <w:p>
-            <w:pPr>
-              <w:rPr>
-                <w:sz w:val="16"/>
-                <w:szCs w:val="16"/>
-              </w:rPr>
-            </w:pPr>
-            <w:r>
-              <w:rPr>
-                <w:sz w:val="16"/>
-                <w:szCs w:val="16"/>
+            <w:vAlign w:val="bottom"/>
+            <w:hideMark/>
+          </w:tcPr>
+          <w:p>
+            <w:pPr>
+              <w:rPr>
+                <w:rFonts w:ascii="Calibri" w:hAnsi="Calibri" w:cs="Calibri"/>
+                <w:color w:val="000000"/>
+              </w:rPr>
+            </w:pPr>
+            <w:r>
+              <w:rPr>
+                <w:rFonts w:ascii="Calibri" w:hAnsi="Calibri" w:cs="Calibri"/>
+                <w:color w:val="000000"/>
               </w:rPr>
               <w:t xml:space="preserve">        </w:t>
             </w:r>
@@ -4691,27 +4747,28 @@
             </w:tcBorders>
             <w:shd w:val="clear" w:color="auto" w:fill="auto"/>
             <w:noWrap/>
-            <w:hideMark/>
-          </w:tcPr>
-          <w:p>
-            <w:pPr>
-              <w:rPr>
-                <w:sz w:val="16"/>
-                <w:szCs w:val="16"/>
-              </w:rPr>
-            </w:pPr>
-            <w:r>
-              <w:rPr>
-                <w:sz w:val="16"/>
-                <w:szCs w:val="16"/>
+            <w:vAlign w:val="bottom"/>
+            <w:hideMark/>
+          </w:tcPr>
+          <w:p>
+            <w:pPr>
+              <w:rPr>
+                <w:rFonts w:ascii="Calibri" w:hAnsi="Calibri" w:cs="Calibri"/>
+                <w:color w:val="000000"/>
+              </w:rPr>
+            </w:pPr>
+            <w:r>
+              <w:rPr>
+                <w:rFonts w:ascii="Calibri" w:hAnsi="Calibri" w:cs="Calibri"/>
+                <w:color w:val="000000"/>
               </w:rPr>
               <w:t xml:space="preserve">        // haciendo la serie de </w:t>
             </w:r>
             <w:proofErr w:type="spellStart"/>
             <w:r>
               <w:rPr>
-                <w:sz w:val="16"/>
-                <w:szCs w:val="16"/>
+                <w:rFonts w:ascii="Calibri" w:hAnsi="Calibri" w:cs="Calibri"/>
+                <w:color w:val="000000"/>
               </w:rPr>
               <w:t>fibonaci</w:t>
             </w:r>
@@ -4770,75 +4827,76 @@
             </w:tcBorders>
             <w:shd w:val="clear" w:color="auto" w:fill="auto"/>
             <w:noWrap/>
-            <w:hideMark/>
-          </w:tcPr>
-          <w:p>
-            <w:pPr>
-              <w:rPr>
-                <w:sz w:val="16"/>
-                <w:szCs w:val="16"/>
-              </w:rPr>
-            </w:pPr>
-            <w:r>
-              <w:rPr>
-                <w:sz w:val="16"/>
-                <w:szCs w:val="16"/>
+            <w:vAlign w:val="bottom"/>
+            <w:hideMark/>
+          </w:tcPr>
+          <w:p>
+            <w:pPr>
+              <w:rPr>
+                <w:rFonts w:ascii="Calibri" w:hAnsi="Calibri" w:cs="Calibri"/>
+                <w:color w:val="000000"/>
+              </w:rPr>
+            </w:pPr>
+            <w:r>
+              <w:rPr>
+                <w:rFonts w:ascii="Calibri" w:hAnsi="Calibri" w:cs="Calibri"/>
+                <w:color w:val="000000"/>
               </w:rPr>
               <w:t xml:space="preserve">        // la serie de </w:t>
             </w:r>
             <w:proofErr w:type="spellStart"/>
             <w:r>
               <w:rPr>
-                <w:sz w:val="16"/>
-                <w:szCs w:val="16"/>
+                <w:rFonts w:ascii="Calibri" w:hAnsi="Calibri" w:cs="Calibri"/>
+                <w:color w:val="000000"/>
               </w:rPr>
               <w:t>fibonaci</w:t>
             </w:r>
             <w:proofErr w:type="spellEnd"/>
             <w:r>
               <w:rPr>
-                <w:sz w:val="16"/>
-                <w:szCs w:val="16"/>
+                <w:rFonts w:ascii="Calibri" w:hAnsi="Calibri" w:cs="Calibri"/>
+                <w:color w:val="000000"/>
               </w:rPr>
               <w:t xml:space="preserve"> consiste en una </w:t>
             </w:r>
             <w:proofErr w:type="spellStart"/>
             <w:r>
               <w:rPr>
-                <w:sz w:val="16"/>
-                <w:szCs w:val="16"/>
+                <w:rFonts w:ascii="Calibri" w:hAnsi="Calibri" w:cs="Calibri"/>
+                <w:color w:val="000000"/>
               </w:rPr>
               <w:t>susecion</w:t>
             </w:r>
             <w:proofErr w:type="spellEnd"/>
             <w:r>
               <w:rPr>
-                <w:sz w:val="16"/>
-                <w:szCs w:val="16"/>
+                <w:rFonts w:ascii="Calibri" w:hAnsi="Calibri" w:cs="Calibri"/>
+                <w:color w:val="000000"/>
               </w:rPr>
               <w:t xml:space="preserve"> de </w:t>
             </w:r>
             <w:proofErr w:type="spellStart"/>
             <w:r>
               <w:rPr>
-                <w:sz w:val="16"/>
-                <w:szCs w:val="16"/>
+                <w:rFonts w:ascii="Calibri" w:hAnsi="Calibri" w:cs="Calibri"/>
+                <w:color w:val="000000"/>
               </w:rPr>
               <w:t>numero</w:t>
             </w:r>
             <w:proofErr w:type="spellEnd"/>
             <w:r>
               <w:rPr>
-                <w:sz w:val="16"/>
-                <w:szCs w:val="16"/>
+                <w:rFonts w:ascii="Calibri" w:hAnsi="Calibri" w:cs="Calibri"/>
+                <w:color w:val="000000"/>
               </w:rPr>
               <w:t xml:space="preserve"> que se obtienen a partir de la sumatoria de dos </w:t>
             </w:r>
             <w:proofErr w:type="spellStart"/>
             <w:r>
               <w:rPr>
-                <w:sz w:val="16"/>
-                <w:szCs w:val="16"/>
+                <w:rFonts w:ascii="Calibri" w:hAnsi="Calibri" w:cs="Calibri"/>
+                <w:color w:val="000000"/>
               </w:rPr>
               <w:t>numeros</w:t>
             </w:r>
@@ -4897,99 +4955,100 @@
             </w:tcBorders>
             <w:shd w:val="clear" w:color="auto" w:fill="auto"/>
             <w:noWrap/>
-            <w:hideMark/>
-          </w:tcPr>
-          <w:p>
-            <w:pPr>
-              <w:rPr>
-                <w:sz w:val="16"/>
-                <w:szCs w:val="16"/>
-              </w:rPr>
-            </w:pPr>
-            <w:r>
-              <w:rPr>
-                <w:sz w:val="16"/>
-                <w:szCs w:val="16"/>
+            <w:vAlign w:val="bottom"/>
+            <w:hideMark/>
+          </w:tcPr>
+          <w:p>
+            <w:pPr>
+              <w:rPr>
+                <w:rFonts w:ascii="Calibri" w:hAnsi="Calibri" w:cs="Calibri"/>
+                <w:color w:val="000000"/>
+              </w:rPr>
+            </w:pPr>
+            <w:r>
+              <w:rPr>
+                <w:rFonts w:ascii="Calibri" w:hAnsi="Calibri" w:cs="Calibri"/>
+                <w:color w:val="000000"/>
               </w:rPr>
               <w:t xml:space="preserve">        // y </w:t>
             </w:r>
             <w:proofErr w:type="gramStart"/>
             <w:r>
               <w:rPr>
-                <w:sz w:val="16"/>
-                <w:szCs w:val="16"/>
+                <w:rFonts w:ascii="Calibri" w:hAnsi="Calibri" w:cs="Calibri"/>
+                <w:color w:val="000000"/>
               </w:rPr>
               <w:t>el resultados</w:t>
             </w:r>
             <w:proofErr w:type="gramEnd"/>
             <w:r>
               <w:rPr>
-                <w:sz w:val="16"/>
-                <w:szCs w:val="16"/>
+                <w:rFonts w:ascii="Calibri" w:hAnsi="Calibri" w:cs="Calibri"/>
+                <w:color w:val="000000"/>
               </w:rPr>
               <w:t xml:space="preserve"> es el </w:t>
             </w:r>
             <w:proofErr w:type="spellStart"/>
             <w:r>
               <w:rPr>
-                <w:sz w:val="16"/>
-                <w:szCs w:val="16"/>
+                <w:rFonts w:ascii="Calibri" w:hAnsi="Calibri" w:cs="Calibri"/>
+                <w:color w:val="000000"/>
               </w:rPr>
               <w:t>numero</w:t>
             </w:r>
             <w:proofErr w:type="spellEnd"/>
             <w:r>
               <w:rPr>
-                <w:sz w:val="16"/>
-                <w:szCs w:val="16"/>
+                <w:rFonts w:ascii="Calibri" w:hAnsi="Calibri" w:cs="Calibri"/>
+                <w:color w:val="000000"/>
               </w:rPr>
               <w:t xml:space="preserve"> siguiente de dicha </w:t>
             </w:r>
             <w:proofErr w:type="spellStart"/>
             <w:r>
               <w:rPr>
-                <w:sz w:val="16"/>
-                <w:szCs w:val="16"/>
+                <w:rFonts w:ascii="Calibri" w:hAnsi="Calibri" w:cs="Calibri"/>
+                <w:color w:val="000000"/>
               </w:rPr>
               <w:t>sucesion</w:t>
             </w:r>
             <w:proofErr w:type="spellEnd"/>
             <w:r>
               <w:rPr>
-                <w:sz w:val="16"/>
-                <w:szCs w:val="16"/>
+                <w:rFonts w:ascii="Calibri" w:hAnsi="Calibri" w:cs="Calibri"/>
+                <w:color w:val="000000"/>
               </w:rPr>
               <w:t xml:space="preserve">. La </w:t>
             </w:r>
             <w:proofErr w:type="spellStart"/>
             <w:r>
               <w:rPr>
-                <w:sz w:val="16"/>
-                <w:szCs w:val="16"/>
+                <w:rFonts w:ascii="Calibri" w:hAnsi="Calibri" w:cs="Calibri"/>
+                <w:color w:val="000000"/>
               </w:rPr>
               <w:t>susecion</w:t>
             </w:r>
             <w:proofErr w:type="spellEnd"/>
             <w:r>
               <w:rPr>
-                <w:sz w:val="16"/>
-                <w:szCs w:val="16"/>
+                <w:rFonts w:ascii="Calibri" w:hAnsi="Calibri" w:cs="Calibri"/>
+                <w:color w:val="000000"/>
               </w:rPr>
               <w:t xml:space="preserve"> de los </w:t>
             </w:r>
             <w:proofErr w:type="spellStart"/>
             <w:r>
               <w:rPr>
-                <w:sz w:val="16"/>
-                <w:szCs w:val="16"/>
+                <w:rFonts w:ascii="Calibri" w:hAnsi="Calibri" w:cs="Calibri"/>
+                <w:color w:val="000000"/>
               </w:rPr>
               <w:t>numeros</w:t>
             </w:r>
             <w:proofErr w:type="spellEnd"/>
             <w:r>
               <w:rPr>
-                <w:sz w:val="16"/>
-                <w:szCs w:val="16"/>
+                <w:rFonts w:ascii="Calibri" w:hAnsi="Calibri" w:cs="Calibri"/>
+                <w:color w:val="000000"/>
               </w:rPr>
               <w:t xml:space="preserve"> empieza con el valor 0 y 1</w:t>
             </w:r>
@@ -5047,51 +5106,52 @@
             </w:tcBorders>
             <w:shd w:val="clear" w:color="auto" w:fill="auto"/>
             <w:noWrap/>
-            <w:hideMark/>
-          </w:tcPr>
-          <w:p>
-            <w:pPr>
-              <w:rPr>
-                <w:sz w:val="16"/>
-                <w:szCs w:val="16"/>
-              </w:rPr>
-            </w:pPr>
-            <w:r>
-              <w:rPr>
-                <w:sz w:val="16"/>
-                <w:szCs w:val="16"/>
+            <w:vAlign w:val="bottom"/>
+            <w:hideMark/>
+          </w:tcPr>
+          <w:p>
+            <w:pPr>
+              <w:rPr>
+                <w:rFonts w:ascii="Calibri" w:hAnsi="Calibri" w:cs="Calibri"/>
+                <w:color w:val="000000"/>
+              </w:rPr>
+            </w:pPr>
+            <w:r>
+              <w:rPr>
+                <w:rFonts w:ascii="Calibri" w:hAnsi="Calibri" w:cs="Calibri"/>
+                <w:color w:val="000000"/>
               </w:rPr>
               <w:t xml:space="preserve">        </w:t>
             </w:r>
             <w:proofErr w:type="spellStart"/>
             <w:r>
               <w:rPr>
-                <w:sz w:val="16"/>
-                <w:szCs w:val="16"/>
+                <w:rFonts w:ascii="Calibri" w:hAnsi="Calibri" w:cs="Calibri"/>
+                <w:color w:val="000000"/>
               </w:rPr>
               <w:t>System.out.println</w:t>
             </w:r>
             <w:proofErr w:type="spellEnd"/>
             <w:r>
               <w:rPr>
-                <w:sz w:val="16"/>
-                <w:szCs w:val="16"/>
+                <w:rFonts w:ascii="Calibri" w:hAnsi="Calibri" w:cs="Calibri"/>
+                <w:color w:val="000000"/>
               </w:rPr>
               <w:t xml:space="preserve">("Haciendo Serie de </w:t>
             </w:r>
             <w:proofErr w:type="spellStart"/>
             <w:r>
               <w:rPr>
-                <w:sz w:val="16"/>
-                <w:szCs w:val="16"/>
+                <w:rFonts w:ascii="Calibri" w:hAnsi="Calibri" w:cs="Calibri"/>
+                <w:color w:val="000000"/>
               </w:rPr>
               <w:t>Fibonaci</w:t>
             </w:r>
             <w:proofErr w:type="spellEnd"/>
             <w:r>
               <w:rPr>
-                <w:sz w:val="16"/>
-                <w:szCs w:val="16"/>
+                <w:rFonts w:ascii="Calibri" w:hAnsi="Calibri" w:cs="Calibri"/>
+                <w:color w:val="000000"/>
               </w:rPr>
               <w:t>");</w:t>
             </w:r>
@@ -5149,13 +5209,14 @@
             </w:tcBorders>
             <w:shd w:val="clear" w:color="auto" w:fill="auto"/>
             <w:noWrap/>
-            <w:hideMark/>
-          </w:tcPr>
-          <w:p>
-            <w:pPr>
-              <w:rPr>
-                <w:sz w:val="16"/>
-                <w:szCs w:val="16"/>
+            <w:vAlign w:val="bottom"/>
+            <w:hideMark/>
+          </w:tcPr>
+          <w:p>
+            <w:pPr>
+              <w:rPr>
+                <w:rFonts w:ascii="Calibri" w:hAnsi="Calibri" w:cs="Calibri"/>
+                <w:color w:val="000000"/>
               </w:rPr>
             </w:pPr>
           </w:p>
@@ -5212,35 +5273,36 @@
             </w:tcBorders>
             <w:shd w:val="clear" w:color="auto" w:fill="auto"/>
             <w:noWrap/>
-            <w:hideMark/>
-          </w:tcPr>
-          <w:p>
-            <w:pPr>
-              <w:rPr>
-                <w:sz w:val="16"/>
-                <w:szCs w:val="16"/>
-              </w:rPr>
-            </w:pPr>
-            <w:r>
-              <w:rPr>
-                <w:sz w:val="16"/>
-                <w:szCs w:val="16"/>
+            <w:vAlign w:val="bottom"/>
+            <w:hideMark/>
+          </w:tcPr>
+          <w:p>
+            <w:pPr>
+              <w:rPr>
+                <w:rFonts w:ascii="Calibri" w:hAnsi="Calibri" w:cs="Calibri"/>
+                <w:color w:val="000000"/>
+              </w:rPr>
+            </w:pPr>
+            <w:r>
+              <w:rPr>
+                <w:rFonts w:ascii="Calibri" w:hAnsi="Calibri" w:cs="Calibri"/>
+                <w:color w:val="000000"/>
               </w:rPr>
               <w:t xml:space="preserve">        </w:t>
             </w:r>
             <w:proofErr w:type="spellStart"/>
             <w:r>
               <w:rPr>
-                <w:sz w:val="16"/>
-                <w:szCs w:val="16"/>
+                <w:rFonts w:ascii="Calibri" w:hAnsi="Calibri" w:cs="Calibri"/>
+                <w:color w:val="000000"/>
               </w:rPr>
               <w:t>msg</w:t>
             </w:r>
             <w:proofErr w:type="spellEnd"/>
             <w:r>
               <w:rPr>
-                <w:sz w:val="16"/>
-                <w:szCs w:val="16"/>
+                <w:rFonts w:ascii="Calibri" w:hAnsi="Calibri" w:cs="Calibri"/>
+                <w:color w:val="000000"/>
               </w:rPr>
               <w:t xml:space="preserve"> = "";</w:t>
             </w:r>
@@ -5298,13 +5360,14 @@
             </w:tcBorders>
             <w:shd w:val="clear" w:color="auto" w:fill="auto"/>
             <w:noWrap/>
-            <w:hideMark/>
-          </w:tcPr>
-          <w:p>
-            <w:pPr>
-              <w:rPr>
-                <w:sz w:val="16"/>
-                <w:szCs w:val="16"/>
+            <w:vAlign w:val="bottom"/>
+            <w:hideMark/>
+          </w:tcPr>
+          <w:p>
+            <w:pPr>
+              <w:rPr>
+                <w:rFonts w:ascii="Calibri" w:hAnsi="Calibri" w:cs="Calibri"/>
+                <w:color w:val="000000"/>
               </w:rPr>
             </w:pPr>
           </w:p>
@@ -5361,35 +5424,36 @@
             </w:tcBorders>
             <w:shd w:val="clear" w:color="auto" w:fill="auto"/>
             <w:noWrap/>
-            <w:hideMark/>
-          </w:tcPr>
-          <w:p>
-            <w:pPr>
-              <w:rPr>
-                <w:sz w:val="16"/>
-                <w:szCs w:val="16"/>
-              </w:rPr>
-            </w:pPr>
-            <w:r>
-              <w:rPr>
-                <w:sz w:val="16"/>
-                <w:szCs w:val="16"/>
+            <w:vAlign w:val="bottom"/>
+            <w:hideMark/>
+          </w:tcPr>
+          <w:p>
+            <w:pPr>
+              <w:rPr>
+                <w:rFonts w:ascii="Calibri" w:hAnsi="Calibri" w:cs="Calibri"/>
+                <w:color w:val="000000"/>
+              </w:rPr>
+            </w:pPr>
+            <w:r>
+              <w:rPr>
+                <w:rFonts w:ascii="Calibri" w:hAnsi="Calibri" w:cs="Calibri"/>
+                <w:color w:val="000000"/>
               </w:rPr>
               <w:t xml:space="preserve">        </w:t>
             </w:r>
             <w:proofErr w:type="spellStart"/>
             <w:r>
               <w:rPr>
-                <w:sz w:val="16"/>
-                <w:szCs w:val="16"/>
+                <w:rFonts w:ascii="Calibri" w:hAnsi="Calibri" w:cs="Calibri"/>
+                <w:color w:val="000000"/>
               </w:rPr>
               <w:t>msg</w:t>
             </w:r>
             <w:proofErr w:type="spellEnd"/>
             <w:r>
               <w:rPr>
-                <w:sz w:val="16"/>
-                <w:szCs w:val="16"/>
+                <w:rFonts w:ascii="Calibri" w:hAnsi="Calibri" w:cs="Calibri"/>
+                <w:color w:val="000000"/>
               </w:rPr>
               <w:t xml:space="preserve"> += "Serie:";</w:t>
             </w:r>
@@ -5447,13 +5511,14 @@
             </w:tcBorders>
             <w:shd w:val="clear" w:color="auto" w:fill="auto"/>
             <w:noWrap/>
-            <w:hideMark/>
-          </w:tcPr>
-          <w:p>
-            <w:pPr>
-              <w:rPr>
-                <w:sz w:val="16"/>
-                <w:szCs w:val="16"/>
+            <w:vAlign w:val="bottom"/>
+            <w:hideMark/>
+          </w:tcPr>
+          <w:p>
+            <w:pPr>
+              <w:rPr>
+                <w:rFonts w:ascii="Calibri" w:hAnsi="Calibri" w:cs="Calibri"/>
+                <w:color w:val="000000"/>
               </w:rPr>
             </w:pPr>
           </w:p>
@@ -5510,51 +5575,52 @@
             </w:tcBorders>
             <w:shd w:val="clear" w:color="auto" w:fill="auto"/>
             <w:noWrap/>
-            <w:hideMark/>
-          </w:tcPr>
-          <w:p>
-            <w:pPr>
-              <w:rPr>
-                <w:sz w:val="16"/>
-                <w:szCs w:val="16"/>
-              </w:rPr>
-            </w:pPr>
-            <w:r>
-              <w:rPr>
-                <w:sz w:val="16"/>
-                <w:szCs w:val="16"/>
+            <w:vAlign w:val="bottom"/>
+            <w:hideMark/>
+          </w:tcPr>
+          <w:p>
+            <w:pPr>
+              <w:rPr>
+                <w:rFonts w:ascii="Calibri" w:hAnsi="Calibri" w:cs="Calibri"/>
+                <w:color w:val="000000"/>
+              </w:rPr>
+            </w:pPr>
+            <w:r>
+              <w:rPr>
+                <w:rFonts w:ascii="Calibri" w:hAnsi="Calibri" w:cs="Calibri"/>
+                <w:color w:val="000000"/>
               </w:rPr>
               <w:t xml:space="preserve">        </w:t>
             </w:r>
             <w:proofErr w:type="spellStart"/>
             <w:r>
               <w:rPr>
-                <w:sz w:val="16"/>
-                <w:szCs w:val="16"/>
+                <w:rFonts w:ascii="Calibri" w:hAnsi="Calibri" w:cs="Calibri"/>
+                <w:color w:val="000000"/>
               </w:rPr>
               <w:t>for</w:t>
             </w:r>
             <w:proofErr w:type="spellEnd"/>
             <w:r>
               <w:rPr>
-                <w:sz w:val="16"/>
-                <w:szCs w:val="16"/>
+                <w:rFonts w:ascii="Calibri" w:hAnsi="Calibri" w:cs="Calibri"/>
+                <w:color w:val="000000"/>
               </w:rPr>
               <w:t xml:space="preserve"> (</w:t>
             </w:r>
             <w:proofErr w:type="spellStart"/>
             <w:r>
               <w:rPr>
-                <w:sz w:val="16"/>
-                <w:szCs w:val="16"/>
+                <w:rFonts w:ascii="Calibri" w:hAnsi="Calibri" w:cs="Calibri"/>
+                <w:color w:val="000000"/>
               </w:rPr>
               <w:t>int</w:t>
             </w:r>
             <w:proofErr w:type="spellEnd"/>
             <w:r>
               <w:rPr>
-                <w:sz w:val="16"/>
-                <w:szCs w:val="16"/>
+                <w:rFonts w:ascii="Calibri" w:hAnsi="Calibri" w:cs="Calibri"/>
+                <w:color w:val="000000"/>
               </w:rPr>
               <w:t xml:space="preserve"> i = 0;</w:t>
             </w:r>
@@ -5612,35 +5678,36 @@
             </w:tcBorders>
             <w:shd w:val="clear" w:color="auto" w:fill="auto"/>
             <w:noWrap/>
-            <w:hideMark/>
-          </w:tcPr>
-          <w:p>
-            <w:pPr>
-              <w:rPr>
-                <w:sz w:val="16"/>
-                <w:szCs w:val="16"/>
-              </w:rPr>
-            </w:pPr>
-            <w:r>
-              <w:rPr>
-                <w:sz w:val="16"/>
-                <w:szCs w:val="16"/>
+            <w:vAlign w:val="bottom"/>
+            <w:hideMark/>
+          </w:tcPr>
+          <w:p>
+            <w:pPr>
+              <w:rPr>
+                <w:rFonts w:ascii="Calibri" w:hAnsi="Calibri" w:cs="Calibri"/>
+                <w:color w:val="000000"/>
+              </w:rPr>
+            </w:pPr>
+            <w:r>
+              <w:rPr>
+                <w:rFonts w:ascii="Calibri" w:hAnsi="Calibri" w:cs="Calibri"/>
+                <w:color w:val="000000"/>
               </w:rPr>
               <w:t xml:space="preserve">                i &lt; </w:t>
             </w:r>
             <w:proofErr w:type="spellStart"/>
             <w:r>
               <w:rPr>
-                <w:sz w:val="16"/>
-                <w:szCs w:val="16"/>
+                <w:rFonts w:ascii="Calibri" w:hAnsi="Calibri" w:cs="Calibri"/>
+                <w:color w:val="000000"/>
               </w:rPr>
               <w:t>max</w:t>
             </w:r>
             <w:proofErr w:type="spellEnd"/>
             <w:r>
               <w:rPr>
-                <w:sz w:val="16"/>
-                <w:szCs w:val="16"/>
+                <w:rFonts w:ascii="Calibri" w:hAnsi="Calibri" w:cs="Calibri"/>
+                <w:color w:val="000000"/>
               </w:rPr>
               <w:t>;</w:t>
             </w:r>
@@ -5698,19 +5765,20 @@
             </w:tcBorders>
             <w:shd w:val="clear" w:color="auto" w:fill="auto"/>
             <w:noWrap/>
-            <w:hideMark/>
-          </w:tcPr>
-          <w:p>
-            <w:pPr>
-              <w:rPr>
-                <w:sz w:val="16"/>
-                <w:szCs w:val="16"/>
-              </w:rPr>
-            </w:pPr>
-            <w:r>
-              <w:rPr>
-                <w:sz w:val="16"/>
-                <w:szCs w:val="16"/>
+            <w:vAlign w:val="bottom"/>
+            <w:hideMark/>
+          </w:tcPr>
+          <w:p>
+            <w:pPr>
+              <w:rPr>
+                <w:rFonts w:ascii="Calibri" w:hAnsi="Calibri" w:cs="Calibri"/>
+                <w:color w:val="000000"/>
+              </w:rPr>
+            </w:pPr>
+            <w:r>
+              <w:rPr>
+                <w:rFonts w:ascii="Calibri" w:hAnsi="Calibri" w:cs="Calibri"/>
+                <w:color w:val="000000"/>
               </w:rPr>
               <w:t xml:space="preserve">                i++) {</w:t>
             </w:r>
@@ -5768,19 +5836,20 @@
             </w:tcBorders>
             <w:shd w:val="clear" w:color="auto" w:fill="auto"/>
             <w:noWrap/>
-            <w:hideMark/>
-          </w:tcPr>
-          <w:p>
-            <w:pPr>
-              <w:rPr>
-                <w:sz w:val="16"/>
-                <w:szCs w:val="16"/>
-              </w:rPr>
-            </w:pPr>
-            <w:r>
-              <w:rPr>
-                <w:sz w:val="16"/>
-                <w:szCs w:val="16"/>
+            <w:vAlign w:val="bottom"/>
+            <w:hideMark/>
+          </w:tcPr>
+          <w:p>
+            <w:pPr>
+              <w:rPr>
+                <w:rFonts w:ascii="Calibri" w:hAnsi="Calibri" w:cs="Calibri"/>
+                <w:color w:val="000000"/>
+              </w:rPr>
+            </w:pPr>
+            <w:r>
+              <w:rPr>
+                <w:rFonts w:ascii="Calibri" w:hAnsi="Calibri" w:cs="Calibri"/>
+                <w:color w:val="000000"/>
               </w:rPr>
               <w:t xml:space="preserve">            t2 = h;</w:t>
             </w:r>
@@ -5838,19 +5907,20 @@
             </w:tcBorders>
             <w:shd w:val="clear" w:color="auto" w:fill="auto"/>
             <w:noWrap/>
-            <w:hideMark/>
-          </w:tcPr>
-          <w:p>
-            <w:pPr>
-              <w:rPr>
-                <w:sz w:val="16"/>
-                <w:szCs w:val="16"/>
-              </w:rPr>
-            </w:pPr>
-            <w:r>
-              <w:rPr>
-                <w:sz w:val="16"/>
-                <w:szCs w:val="16"/>
+            <w:vAlign w:val="bottom"/>
+            <w:hideMark/>
+          </w:tcPr>
+          <w:p>
+            <w:pPr>
+              <w:rPr>
+                <w:rFonts w:ascii="Calibri" w:hAnsi="Calibri" w:cs="Calibri"/>
+                <w:color w:val="000000"/>
+              </w:rPr>
+            </w:pPr>
+            <w:r>
+              <w:rPr>
+                <w:rFonts w:ascii="Calibri" w:hAnsi="Calibri" w:cs="Calibri"/>
+                <w:color w:val="000000"/>
               </w:rPr>
               <w:t xml:space="preserve">            h = t + h;</w:t>
             </w:r>
@@ -5908,19 +5978,20 @@
             </w:tcBorders>
             <w:shd w:val="clear" w:color="auto" w:fill="auto"/>
             <w:noWrap/>
-            <w:hideMark/>
-          </w:tcPr>
-          <w:p>
-            <w:pPr>
-              <w:rPr>
-                <w:sz w:val="16"/>
-                <w:szCs w:val="16"/>
-              </w:rPr>
-            </w:pPr>
-            <w:r>
-              <w:rPr>
-                <w:sz w:val="16"/>
-                <w:szCs w:val="16"/>
+            <w:vAlign w:val="bottom"/>
+            <w:hideMark/>
+          </w:tcPr>
+          <w:p>
+            <w:pPr>
+              <w:rPr>
+                <w:rFonts w:ascii="Calibri" w:hAnsi="Calibri" w:cs="Calibri"/>
+                <w:color w:val="000000"/>
+              </w:rPr>
+            </w:pPr>
+            <w:r>
+              <w:rPr>
+                <w:rFonts w:ascii="Calibri" w:hAnsi="Calibri" w:cs="Calibri"/>
+                <w:color w:val="000000"/>
               </w:rPr>
               <w:t xml:space="preserve">            t = t2;</w:t>
             </w:r>
@@ -5978,35 +6049,36 @@
             </w:tcBorders>
             <w:shd w:val="clear" w:color="auto" w:fill="auto"/>
             <w:noWrap/>
-            <w:hideMark/>
-          </w:tcPr>
-          <w:p>
-            <w:pPr>
-              <w:rPr>
-                <w:sz w:val="16"/>
-                <w:szCs w:val="16"/>
-              </w:rPr>
-            </w:pPr>
-            <w:r>
-              <w:rPr>
-                <w:sz w:val="16"/>
-                <w:szCs w:val="16"/>
+            <w:vAlign w:val="bottom"/>
+            <w:hideMark/>
+          </w:tcPr>
+          <w:p>
+            <w:pPr>
+              <w:rPr>
+                <w:rFonts w:ascii="Calibri" w:hAnsi="Calibri" w:cs="Calibri"/>
+                <w:color w:val="000000"/>
+              </w:rPr>
+            </w:pPr>
+            <w:r>
+              <w:rPr>
+                <w:rFonts w:ascii="Calibri" w:hAnsi="Calibri" w:cs="Calibri"/>
+                <w:color w:val="000000"/>
               </w:rPr>
               <w:t xml:space="preserve">            </w:t>
             </w:r>
             <w:proofErr w:type="spellStart"/>
             <w:r>
               <w:rPr>
-                <w:sz w:val="16"/>
-                <w:szCs w:val="16"/>
+                <w:rFonts w:ascii="Calibri" w:hAnsi="Calibri" w:cs="Calibri"/>
+                <w:color w:val="000000"/>
               </w:rPr>
               <w:t>msg</w:t>
             </w:r>
             <w:proofErr w:type="spellEnd"/>
             <w:r>
               <w:rPr>
-                <w:sz w:val="16"/>
-                <w:szCs w:val="16"/>
+                <w:rFonts w:ascii="Calibri" w:hAnsi="Calibri" w:cs="Calibri"/>
+                <w:color w:val="000000"/>
               </w:rPr>
               <w:t xml:space="preserve"> += " " + t + " ";</w:t>
             </w:r>
@@ -6064,19 +6136,20 @@
             </w:tcBorders>
             <w:shd w:val="clear" w:color="auto" w:fill="auto"/>
             <w:noWrap/>
-            <w:hideMark/>
-          </w:tcPr>
-          <w:p>
-            <w:pPr>
-              <w:rPr>
-                <w:sz w:val="16"/>
-                <w:szCs w:val="16"/>
-              </w:rPr>
-            </w:pPr>
-            <w:r>
-              <w:rPr>
-                <w:sz w:val="16"/>
-                <w:szCs w:val="16"/>
+            <w:vAlign w:val="bottom"/>
+            <w:hideMark/>
+          </w:tcPr>
+          <w:p>
+            <w:pPr>
+              <w:rPr>
+                <w:rFonts w:ascii="Calibri" w:hAnsi="Calibri" w:cs="Calibri"/>
+                <w:color w:val="000000"/>
+              </w:rPr>
+            </w:pPr>
+            <w:r>
+              <w:rPr>
+                <w:rFonts w:ascii="Calibri" w:hAnsi="Calibri" w:cs="Calibri"/>
+                <w:color w:val="000000"/>
               </w:rPr>
               <w:t xml:space="preserve">        }</w:t>
             </w:r>
@@ -6134,13 +6207,14 @@
             </w:tcBorders>
             <w:shd w:val="clear" w:color="auto" w:fill="auto"/>
             <w:noWrap/>
-            <w:hideMark/>
-          </w:tcPr>
-          <w:p>
-            <w:pPr>
-              <w:rPr>
-                <w:sz w:val="16"/>
-                <w:szCs w:val="16"/>
+            <w:vAlign w:val="bottom"/>
+            <w:hideMark/>
+          </w:tcPr>
+          <w:p>
+            <w:pPr>
+              <w:rPr>
+                <w:rFonts w:ascii="Calibri" w:hAnsi="Calibri" w:cs="Calibri"/>
+                <w:color w:val="000000"/>
               </w:rPr>
             </w:pPr>
           </w:p>
@@ -6185,6 +6259,7 @@
                 <w:szCs w:val="16"/>
                 <w:lang w:val="es-ES_tradnl" w:eastAsia="es-ES_tradnl"/>
               </w:rPr>
+              <w:lastRenderedPageBreak/>
               <w:t>65</w:t>
             </w:r>
           </w:p>
@@ -6197,51 +6272,52 @@
             </w:tcBorders>
             <w:shd w:val="clear" w:color="auto" w:fill="auto"/>
             <w:noWrap/>
-            <w:hideMark/>
-          </w:tcPr>
-          <w:p>
-            <w:pPr>
-              <w:rPr>
-                <w:sz w:val="16"/>
-                <w:szCs w:val="16"/>
-              </w:rPr>
-            </w:pPr>
-            <w:r>
-              <w:rPr>
-                <w:sz w:val="16"/>
-                <w:szCs w:val="16"/>
+            <w:vAlign w:val="bottom"/>
+            <w:hideMark/>
+          </w:tcPr>
+          <w:p>
+            <w:pPr>
+              <w:rPr>
+                <w:rFonts w:ascii="Calibri" w:hAnsi="Calibri" w:cs="Calibri"/>
+                <w:color w:val="000000"/>
+              </w:rPr>
+            </w:pPr>
+            <w:r>
+              <w:rPr>
+                <w:rFonts w:ascii="Calibri" w:hAnsi="Calibri" w:cs="Calibri"/>
+                <w:color w:val="000000"/>
               </w:rPr>
               <w:t xml:space="preserve">        </w:t>
             </w:r>
             <w:proofErr w:type="spellStart"/>
             <w:r>
               <w:rPr>
-                <w:sz w:val="16"/>
-                <w:szCs w:val="16"/>
+                <w:rFonts w:ascii="Calibri" w:hAnsi="Calibri" w:cs="Calibri"/>
+                <w:color w:val="000000"/>
               </w:rPr>
               <w:t>System.out.println</w:t>
             </w:r>
             <w:proofErr w:type="spellEnd"/>
             <w:r>
               <w:rPr>
-                <w:sz w:val="16"/>
-                <w:szCs w:val="16"/>
+                <w:rFonts w:ascii="Calibri" w:hAnsi="Calibri" w:cs="Calibri"/>
+                <w:color w:val="000000"/>
               </w:rPr>
               <w:t>(</w:t>
             </w:r>
             <w:proofErr w:type="spellStart"/>
             <w:r>
               <w:rPr>
-                <w:sz w:val="16"/>
-                <w:szCs w:val="16"/>
+                <w:rFonts w:ascii="Calibri" w:hAnsi="Calibri" w:cs="Calibri"/>
+                <w:color w:val="000000"/>
               </w:rPr>
               <w:t>msg</w:t>
             </w:r>
             <w:proofErr w:type="spellEnd"/>
             <w:r>
               <w:rPr>
-                <w:sz w:val="16"/>
-                <w:szCs w:val="16"/>
+                <w:rFonts w:ascii="Calibri" w:hAnsi="Calibri" w:cs="Calibri"/>
+                <w:color w:val="000000"/>
               </w:rPr>
               <w:t>);</w:t>
             </w:r>
@@ -6299,51 +6375,52 @@
             </w:tcBorders>
             <w:shd w:val="clear" w:color="auto" w:fill="auto"/>
             <w:noWrap/>
-            <w:hideMark/>
-          </w:tcPr>
-          <w:p>
-            <w:pPr>
-              <w:rPr>
-                <w:sz w:val="16"/>
-                <w:szCs w:val="16"/>
-              </w:rPr>
-            </w:pPr>
-            <w:r>
-              <w:rPr>
-                <w:sz w:val="16"/>
-                <w:szCs w:val="16"/>
+            <w:vAlign w:val="bottom"/>
+            <w:hideMark/>
+          </w:tcPr>
+          <w:p>
+            <w:pPr>
+              <w:rPr>
+                <w:rFonts w:ascii="Calibri" w:hAnsi="Calibri" w:cs="Calibri"/>
+                <w:color w:val="000000"/>
+              </w:rPr>
+            </w:pPr>
+            <w:r>
+              <w:rPr>
+                <w:rFonts w:ascii="Calibri" w:hAnsi="Calibri" w:cs="Calibri"/>
+                <w:color w:val="000000"/>
               </w:rPr>
               <w:t xml:space="preserve">        </w:t>
             </w:r>
             <w:proofErr w:type="spellStart"/>
             <w:r>
               <w:rPr>
-                <w:sz w:val="16"/>
-                <w:szCs w:val="16"/>
+                <w:rFonts w:ascii="Calibri" w:hAnsi="Calibri" w:cs="Calibri"/>
+                <w:color w:val="000000"/>
               </w:rPr>
               <w:t>info</w:t>
             </w:r>
             <w:proofErr w:type="spellEnd"/>
             <w:r>
               <w:rPr>
-                <w:sz w:val="16"/>
-                <w:szCs w:val="16"/>
+                <w:rFonts w:ascii="Calibri" w:hAnsi="Calibri" w:cs="Calibri"/>
+                <w:color w:val="000000"/>
               </w:rPr>
               <w:t xml:space="preserve"> +=</w:t>
             </w:r>
             <w:proofErr w:type="spellStart"/>
             <w:r>
               <w:rPr>
-                <w:sz w:val="16"/>
-                <w:szCs w:val="16"/>
+                <w:rFonts w:ascii="Calibri" w:hAnsi="Calibri" w:cs="Calibri"/>
+                <w:color w:val="000000"/>
               </w:rPr>
               <w:t>msg</w:t>
             </w:r>
             <w:proofErr w:type="spellEnd"/>
             <w:r>
               <w:rPr>
-                <w:sz w:val="16"/>
-                <w:szCs w:val="16"/>
+                <w:rFonts w:ascii="Calibri" w:hAnsi="Calibri" w:cs="Calibri"/>
+                <w:color w:val="000000"/>
               </w:rPr>
               <w:t>;</w:t>
             </w:r>
@@ -6401,22 +6478,16 @@
             </w:tcBorders>
             <w:shd w:val="clear" w:color="auto" w:fill="auto"/>
             <w:noWrap/>
-            <w:hideMark/>
-          </w:tcPr>
-          <w:p>
-            <w:pPr>
-              <w:rPr>
-                <w:sz w:val="16"/>
-                <w:szCs w:val="16"/>
-              </w:rPr>
-            </w:pPr>
-            <w:r>
-              <w:rPr>
-                <w:sz w:val="16"/>
-                <w:szCs w:val="16"/>
-              </w:rPr>
-              <w:t xml:space="preserve">        </w:t>
-            </w:r>
+            <w:vAlign w:val="bottom"/>
+            <w:hideMark/>
+          </w:tcPr>
+          <w:p>
+            <w:pPr>
+              <w:rPr>
+                <w:rFonts w:ascii="Calibri" w:hAnsi="Calibri" w:cs="Calibri"/>
+                <w:color w:val="000000"/>
+              </w:rPr>
+            </w:pPr>
           </w:p>
         </w:tc>
       </w:tr>
@@ -6471,31 +6542,23 @@
             </w:tcBorders>
             <w:shd w:val="clear" w:color="auto" w:fill="auto"/>
             <w:noWrap/>
-            <w:hideMark/>
-          </w:tcPr>
-          <w:p>
-            <w:pPr>
-              <w:rPr>
-                <w:sz w:val="16"/>
-                <w:szCs w:val="16"/>
-              </w:rPr>
-            </w:pPr>
-            <w:r>
-              <w:rPr>
-                <w:sz w:val="16"/>
-                <w:szCs w:val="16"/>
-              </w:rPr>
-              <w:t xml:space="preserve">        //-- procedimiento para crear y escribir el archivo .</w:t>
-            </w:r>
-            <w:proofErr w:type="spellStart"/>
-            <w:r>
-              <w:rPr>
-                <w:sz w:val="16"/>
-                <w:szCs w:val="16"/>
-              </w:rPr>
-              <w:t>txt</w:t>
-            </w:r>
-            <w:proofErr w:type="spellEnd"/>
+            <w:vAlign w:val="bottom"/>
+            <w:hideMark/>
+          </w:tcPr>
+          <w:p>
+            <w:pPr>
+              <w:rPr>
+                <w:rFonts w:ascii="Calibri" w:hAnsi="Calibri" w:cs="Calibri"/>
+                <w:color w:val="000000"/>
+              </w:rPr>
+            </w:pPr>
+            <w:r>
+              <w:rPr>
+                <w:rFonts w:ascii="Calibri" w:hAnsi="Calibri" w:cs="Calibri"/>
+                <w:color w:val="000000"/>
+              </w:rPr>
+              <w:t>// verificando si la edad es igual a 25</w:t>
+            </w:r>
           </w:p>
         </w:tc>
       </w:tr>
@@ -6550,23 +6613,31 @@
             </w:tcBorders>
             <w:shd w:val="clear" w:color="auto" w:fill="auto"/>
             <w:noWrap/>
-            <w:hideMark/>
-          </w:tcPr>
-          <w:p>
-            <w:pPr>
-              <w:rPr>
-                <w:sz w:val="16"/>
-                <w:szCs w:val="16"/>
-                <w:lang w:val="en-US"/>
-              </w:rPr>
-            </w:pPr>
-            <w:r>
-              <w:rPr>
-                <w:sz w:val="16"/>
-                <w:szCs w:val="16"/>
-                <w:lang w:val="en-US"/>
-              </w:rPr>
-              <w:t xml:space="preserve">        final String NEXT_LINE = "\n";</w:t>
+            <w:vAlign w:val="bottom"/>
+            <w:hideMark/>
+          </w:tcPr>
+          <w:p>
+            <w:pPr>
+              <w:rPr>
+                <w:rFonts w:ascii="Calibri" w:hAnsi="Calibri" w:cs="Calibri"/>
+                <w:color w:val="000000"/>
+              </w:rPr>
+            </w:pPr>
+            <w:proofErr w:type="spellStart"/>
+            <w:r>
+              <w:rPr>
+                <w:rFonts w:ascii="Calibri" w:hAnsi="Calibri" w:cs="Calibri"/>
+                <w:color w:val="000000"/>
+              </w:rPr>
+              <w:t>System.out.println</w:t>
+            </w:r>
+            <w:proofErr w:type="spellEnd"/>
+            <w:r>
+              <w:rPr>
+                <w:rFonts w:ascii="Calibri" w:hAnsi="Calibri" w:cs="Calibri"/>
+                <w:color w:val="000000"/>
+              </w:rPr>
+              <w:t>("Verificando si la edad es igual a 25:");</w:t>
             </w:r>
           </w:p>
         </w:tc>
@@ -6622,22 +6693,16 @@
             </w:tcBorders>
             <w:shd w:val="clear" w:color="auto" w:fill="auto"/>
             <w:noWrap/>
-            <w:hideMark/>
-          </w:tcPr>
-          <w:p>
-            <w:pPr>
-              <w:rPr>
-                <w:sz w:val="16"/>
-                <w:szCs w:val="16"/>
-              </w:rPr>
-            </w:pPr>
-            <w:r>
-              <w:rPr>
-                <w:sz w:val="16"/>
-                <w:szCs w:val="16"/>
-              </w:rPr>
-              <w:t xml:space="preserve">        try {</w:t>
-            </w:r>
+            <w:vAlign w:val="bottom"/>
+            <w:hideMark/>
+          </w:tcPr>
+          <w:p>
+            <w:pPr>
+              <w:rPr>
+                <w:rFonts w:ascii="Calibri" w:hAnsi="Calibri" w:cs="Calibri"/>
+                <w:color w:val="000000"/>
+              </w:rPr>
+            </w:pPr>
           </w:p>
         </w:tc>
       </w:tr>
@@ -6692,95 +6757,31 @@
             </w:tcBorders>
             <w:shd w:val="clear" w:color="auto" w:fill="auto"/>
             <w:noWrap/>
-            <w:hideMark/>
-          </w:tcPr>
-          <w:p>
-            <w:pPr>
-              <w:rPr>
-                <w:sz w:val="16"/>
-                <w:szCs w:val="16"/>
-                <w:lang w:val="en-US"/>
-              </w:rPr>
-            </w:pPr>
-            <w:r>
-              <w:rPr>
-                <w:sz w:val="16"/>
-                <w:szCs w:val="16"/>
-                <w:lang w:val="en-US"/>
-              </w:rPr>
-              <w:t xml:space="preserve">            </w:t>
-            </w:r>
+            <w:vAlign w:val="bottom"/>
+            <w:hideMark/>
+          </w:tcPr>
+          <w:p>
+            <w:pPr>
+              <w:rPr>
+                <w:rFonts w:ascii="Calibri" w:hAnsi="Calibri" w:cs="Calibri"/>
+                <w:color w:val="000000"/>
+              </w:rPr>
+            </w:pPr>
             <w:proofErr w:type="spellStart"/>
             <w:r>
               <w:rPr>
-                <w:sz w:val="16"/>
-                <w:szCs w:val="16"/>
-                <w:lang w:val="en-US"/>
-              </w:rPr>
-              <w:t>FileWriter</w:t>
+                <w:rFonts w:ascii="Calibri" w:hAnsi="Calibri" w:cs="Calibri"/>
+                <w:color w:val="000000"/>
+              </w:rPr>
+              <w:t>if</w:t>
             </w:r>
             <w:proofErr w:type="spellEnd"/>
             <w:r>
               <w:rPr>
-                <w:sz w:val="16"/>
-                <w:szCs w:val="16"/>
-                <w:lang w:val="en-US"/>
-              </w:rPr>
-              <w:t xml:space="preserve"> </w:t>
-            </w:r>
-            <w:proofErr w:type="spellStart"/>
-            <w:r>
-              <w:rPr>
-                <w:sz w:val="16"/>
-                <w:szCs w:val="16"/>
-                <w:lang w:val="en-US"/>
-              </w:rPr>
-              <w:t>fw</w:t>
-            </w:r>
-            <w:proofErr w:type="spellEnd"/>
-            <w:r>
-              <w:rPr>
-                <w:sz w:val="16"/>
-                <w:szCs w:val="16"/>
-                <w:lang w:val="en-US"/>
-              </w:rPr>
-              <w:t xml:space="preserve"> = new </w:t>
-            </w:r>
-            <w:proofErr w:type="spellStart"/>
-            <w:r>
-              <w:rPr>
-                <w:sz w:val="16"/>
-                <w:szCs w:val="16"/>
-                <w:lang w:val="en-US"/>
-              </w:rPr>
-              <w:t>FileWriter</w:t>
-            </w:r>
-            <w:proofErr w:type="spellEnd"/>
-            <w:r>
-              <w:rPr>
-                <w:sz w:val="16"/>
-                <w:szCs w:val="16"/>
-                <w:lang w:val="en-US"/>
-              </w:rPr>
-              <w:t>(</w:t>
-            </w:r>
-            <w:proofErr w:type="spellStart"/>
-            <w:r>
-              <w:rPr>
-                <w:sz w:val="16"/>
-                <w:szCs w:val="16"/>
-                <w:lang w:val="en-US"/>
-              </w:rPr>
-              <w:t>nF</w:t>
-            </w:r>
-            <w:proofErr w:type="spellEnd"/>
-            <w:r>
-              <w:rPr>
-                <w:sz w:val="16"/>
-                <w:szCs w:val="16"/>
-                <w:lang w:val="en-US"/>
-              </w:rPr>
-              <w:t>);</w:t>
+                <w:rFonts w:ascii="Calibri" w:hAnsi="Calibri" w:cs="Calibri"/>
+                <w:color w:val="000000"/>
+              </w:rPr>
+              <w:t>(edad==25){</w:t>
             </w:r>
           </w:p>
         </w:tc>
@@ -6836,15 +6837,32 @@
             </w:tcBorders>
             <w:shd w:val="clear" w:color="auto" w:fill="auto"/>
             <w:noWrap/>
-            <w:hideMark/>
-          </w:tcPr>
-          <w:p>
-            <w:pPr>
-              <w:rPr>
-                <w:sz w:val="16"/>
-                <w:szCs w:val="16"/>
-              </w:rPr>
-            </w:pPr>
+            <w:vAlign w:val="bottom"/>
+            <w:hideMark/>
+          </w:tcPr>
+          <w:p>
+            <w:pPr>
+              <w:rPr>
+                <w:rFonts w:ascii="Calibri" w:hAnsi="Calibri" w:cs="Calibri"/>
+                <w:color w:val="000000"/>
+              </w:rPr>
+            </w:pPr>
+            <w:proofErr w:type="spellStart"/>
+            <w:r>
+              <w:rPr>
+                <w:rFonts w:ascii="Calibri" w:hAnsi="Calibri" w:cs="Calibri"/>
+                <w:color w:val="000000"/>
+              </w:rPr>
+              <w:t>msg</w:t>
+            </w:r>
+            <w:proofErr w:type="spellEnd"/>
+            <w:r>
+              <w:rPr>
+                <w:rFonts w:ascii="Calibri" w:hAnsi="Calibri" w:cs="Calibri"/>
+                <w:color w:val="000000"/>
+              </w:rPr>
+              <w:t xml:space="preserve"> = "La edad " + edad+" es igual a 25";</w:t>
+            </w:r>
           </w:p>
         </w:tc>
       </w:tr>
@@ -6899,53 +6917,47 @@
             </w:tcBorders>
             <w:shd w:val="clear" w:color="auto" w:fill="auto"/>
             <w:noWrap/>
-            <w:hideMark/>
-          </w:tcPr>
-          <w:p>
-            <w:pPr>
-              <w:rPr>
-                <w:sz w:val="16"/>
-                <w:szCs w:val="16"/>
-              </w:rPr>
-            </w:pPr>
-            <w:r>
-              <w:rPr>
-                <w:sz w:val="16"/>
-                <w:szCs w:val="16"/>
-              </w:rPr>
-              <w:t xml:space="preserve">            </w:t>
-            </w:r>
+            <w:vAlign w:val="bottom"/>
+            <w:hideMark/>
+          </w:tcPr>
+          <w:p>
+            <w:pPr>
+              <w:rPr>
+                <w:rFonts w:ascii="Calibri" w:hAnsi="Calibri" w:cs="Calibri"/>
+                <w:color w:val="000000"/>
+              </w:rPr>
+            </w:pPr>
             <w:proofErr w:type="spellStart"/>
             <w:r>
               <w:rPr>
-                <w:sz w:val="16"/>
-                <w:szCs w:val="16"/>
-              </w:rPr>
-              <w:t>fw.append</w:t>
+                <w:rFonts w:ascii="Calibri" w:hAnsi="Calibri" w:cs="Calibri"/>
+                <w:color w:val="000000"/>
+              </w:rPr>
+              <w:t>System.out.println</w:t>
             </w:r>
             <w:proofErr w:type="spellEnd"/>
             <w:r>
               <w:rPr>
-                <w:sz w:val="16"/>
-                <w:szCs w:val="16"/>
+                <w:rFonts w:ascii="Calibri" w:hAnsi="Calibri" w:cs="Calibri"/>
+                <w:color w:val="000000"/>
               </w:rPr>
               <w:t>(</w:t>
             </w:r>
             <w:proofErr w:type="spellStart"/>
             <w:r>
               <w:rPr>
-                <w:sz w:val="16"/>
-                <w:szCs w:val="16"/>
-              </w:rPr>
-              <w:t>info</w:t>
+                <w:rFonts w:ascii="Calibri" w:hAnsi="Calibri" w:cs="Calibri"/>
+                <w:color w:val="000000"/>
+              </w:rPr>
+              <w:t>msg</w:t>
             </w:r>
             <w:proofErr w:type="spellEnd"/>
             <w:r>
               <w:rPr>
-                <w:sz w:val="16"/>
-                <w:szCs w:val="16"/>
-              </w:rPr>
-              <w:t>).</w:t>
+                <w:rFonts w:ascii="Calibri" w:hAnsi="Calibri" w:cs="Calibri"/>
+                <w:color w:val="000000"/>
+              </w:rPr>
+              <w:t>);</w:t>
             </w:r>
           </w:p>
         </w:tc>
@@ -7001,37 +7013,47 @@
             </w:tcBorders>
             <w:shd w:val="clear" w:color="auto" w:fill="auto"/>
             <w:noWrap/>
-            <w:hideMark/>
-          </w:tcPr>
-          <w:p>
-            <w:pPr>
-              <w:rPr>
-                <w:sz w:val="16"/>
-                <w:szCs w:val="16"/>
-              </w:rPr>
-            </w:pPr>
-            <w:r>
-              <w:rPr>
-                <w:sz w:val="16"/>
-                <w:szCs w:val="16"/>
-              </w:rPr>
-              <w:t xml:space="preserve">                    </w:t>
-            </w:r>
+            <w:vAlign w:val="bottom"/>
+            <w:hideMark/>
+          </w:tcPr>
+          <w:p>
+            <w:pPr>
+              <w:rPr>
+                <w:rFonts w:ascii="Calibri" w:hAnsi="Calibri" w:cs="Calibri"/>
+                <w:color w:val="000000"/>
+              </w:rPr>
+            </w:pPr>
             <w:proofErr w:type="spellStart"/>
             <w:r>
               <w:rPr>
-                <w:sz w:val="16"/>
-                <w:szCs w:val="16"/>
-              </w:rPr>
-              <w:t>append</w:t>
+                <w:rFonts w:ascii="Calibri" w:hAnsi="Calibri" w:cs="Calibri"/>
+                <w:color w:val="000000"/>
+              </w:rPr>
+              <w:t>info</w:t>
             </w:r>
             <w:proofErr w:type="spellEnd"/>
             <w:r>
               <w:rPr>
-                <w:sz w:val="16"/>
-                <w:szCs w:val="16"/>
-              </w:rPr>
-              <w:t>(d);</w:t>
+                <w:rFonts w:ascii="Calibri" w:hAnsi="Calibri" w:cs="Calibri"/>
+                <w:color w:val="000000"/>
+              </w:rPr>
+              <w:t xml:space="preserve"> +=</w:t>
+            </w:r>
+            <w:proofErr w:type="spellStart"/>
+            <w:r>
+              <w:rPr>
+                <w:rFonts w:ascii="Calibri" w:hAnsi="Calibri" w:cs="Calibri"/>
+                <w:color w:val="000000"/>
+              </w:rPr>
+              <w:t>msg</w:t>
+            </w:r>
+            <w:proofErr w:type="spellEnd"/>
+            <w:r>
+              <w:rPr>
+                <w:rFonts w:ascii="Calibri" w:hAnsi="Calibri" w:cs="Calibri"/>
+                <w:color w:val="000000"/>
+              </w:rPr>
+              <w:t>+"\n";</w:t>
             </w:r>
           </w:p>
         </w:tc>
@@ -7087,15 +7109,39 @@
             </w:tcBorders>
             <w:shd w:val="clear" w:color="auto" w:fill="auto"/>
             <w:noWrap/>
-            <w:hideMark/>
-          </w:tcPr>
-          <w:p>
-            <w:pPr>
-              <w:rPr>
-                <w:sz w:val="16"/>
-                <w:szCs w:val="16"/>
-              </w:rPr>
-            </w:pPr>
+            <w:vAlign w:val="bottom"/>
+            <w:hideMark/>
+          </w:tcPr>
+          <w:p>
+            <w:pPr>
+              <w:rPr>
+                <w:rFonts w:ascii="Calibri" w:hAnsi="Calibri" w:cs="Calibri"/>
+                <w:color w:val="000000"/>
+              </w:rPr>
+            </w:pPr>
+            <w:r>
+              <w:rPr>
+                <w:rFonts w:ascii="Calibri" w:hAnsi="Calibri" w:cs="Calibri"/>
+                <w:color w:val="000000"/>
+              </w:rPr>
+              <w:t>}</w:t>
+            </w:r>
+            <w:proofErr w:type="spellStart"/>
+            <w:r>
+              <w:rPr>
+                <w:rFonts w:ascii="Calibri" w:hAnsi="Calibri" w:cs="Calibri"/>
+                <w:color w:val="000000"/>
+              </w:rPr>
+              <w:t>else</w:t>
+            </w:r>
+            <w:proofErr w:type="spellEnd"/>
+            <w:r>
+              <w:rPr>
+                <w:rFonts w:ascii="Calibri" w:hAnsi="Calibri" w:cs="Calibri"/>
+                <w:color w:val="000000"/>
+              </w:rPr>
+              <w:t>{</w:t>
+            </w:r>
           </w:p>
         </w:tc>
       </w:tr>
@@ -7150,37 +7196,31 @@
             </w:tcBorders>
             <w:shd w:val="clear" w:color="auto" w:fill="auto"/>
             <w:noWrap/>
-            <w:hideMark/>
-          </w:tcPr>
-          <w:p>
-            <w:pPr>
-              <w:rPr>
-                <w:sz w:val="16"/>
-                <w:szCs w:val="16"/>
-              </w:rPr>
-            </w:pPr>
-            <w:r>
-              <w:rPr>
-                <w:sz w:val="16"/>
-                <w:szCs w:val="16"/>
-              </w:rPr>
-              <w:t xml:space="preserve">            </w:t>
-            </w:r>
+            <w:vAlign w:val="bottom"/>
+            <w:hideMark/>
+          </w:tcPr>
+          <w:p>
+            <w:pPr>
+              <w:rPr>
+                <w:rFonts w:ascii="Calibri" w:hAnsi="Calibri" w:cs="Calibri"/>
+                <w:color w:val="000000"/>
+              </w:rPr>
+            </w:pPr>
             <w:proofErr w:type="spellStart"/>
             <w:r>
               <w:rPr>
-                <w:sz w:val="16"/>
-                <w:szCs w:val="16"/>
-              </w:rPr>
-              <w:t>fw.flush</w:t>
+                <w:rFonts w:ascii="Calibri" w:hAnsi="Calibri" w:cs="Calibri"/>
+                <w:color w:val="000000"/>
+              </w:rPr>
+              <w:t>msg</w:t>
             </w:r>
             <w:proofErr w:type="spellEnd"/>
             <w:r>
               <w:rPr>
-                <w:sz w:val="16"/>
-                <w:szCs w:val="16"/>
-              </w:rPr>
-              <w:t>();</w:t>
+                <w:rFonts w:ascii="Calibri" w:hAnsi="Calibri" w:cs="Calibri"/>
+                <w:color w:val="000000"/>
+              </w:rPr>
+              <w:t xml:space="preserve"> = "La edad " + edad+" no es igual a 25";</w:t>
             </w:r>
           </w:p>
         </w:tc>
@@ -7236,37 +7276,47 @@
             </w:tcBorders>
             <w:shd w:val="clear" w:color="auto" w:fill="auto"/>
             <w:noWrap/>
-            <w:hideMark/>
-          </w:tcPr>
-          <w:p>
-            <w:pPr>
-              <w:rPr>
-                <w:sz w:val="16"/>
-                <w:szCs w:val="16"/>
-              </w:rPr>
-            </w:pPr>
-            <w:r>
-              <w:rPr>
-                <w:sz w:val="16"/>
-                <w:szCs w:val="16"/>
-              </w:rPr>
-              <w:t xml:space="preserve">            </w:t>
-            </w:r>
+            <w:vAlign w:val="bottom"/>
+            <w:hideMark/>
+          </w:tcPr>
+          <w:p>
+            <w:pPr>
+              <w:rPr>
+                <w:rFonts w:ascii="Calibri" w:hAnsi="Calibri" w:cs="Calibri"/>
+                <w:color w:val="000000"/>
+              </w:rPr>
+            </w:pPr>
             <w:proofErr w:type="spellStart"/>
             <w:r>
               <w:rPr>
-                <w:sz w:val="16"/>
-                <w:szCs w:val="16"/>
-              </w:rPr>
-              <w:t>fw.close</w:t>
+                <w:rFonts w:ascii="Calibri" w:hAnsi="Calibri" w:cs="Calibri"/>
+                <w:color w:val="000000"/>
+              </w:rPr>
+              <w:t>System.out.println</w:t>
             </w:r>
             <w:proofErr w:type="spellEnd"/>
             <w:r>
               <w:rPr>
-                <w:sz w:val="16"/>
-                <w:szCs w:val="16"/>
-              </w:rPr>
-              <w:t>();</w:t>
+                <w:rFonts w:ascii="Calibri" w:hAnsi="Calibri" w:cs="Calibri"/>
+                <w:color w:val="000000"/>
+              </w:rPr>
+              <w:t>(</w:t>
+            </w:r>
+            <w:proofErr w:type="spellStart"/>
+            <w:r>
+              <w:rPr>
+                <w:rFonts w:ascii="Calibri" w:hAnsi="Calibri" w:cs="Calibri"/>
+                <w:color w:val="000000"/>
+              </w:rPr>
+              <w:t>msg</w:t>
+            </w:r>
+            <w:proofErr w:type="spellEnd"/>
+            <w:r>
+              <w:rPr>
+                <w:rFonts w:ascii="Calibri" w:hAnsi="Calibri" w:cs="Calibri"/>
+                <w:color w:val="000000"/>
+              </w:rPr>
+              <w:t>);</w:t>
             </w:r>
           </w:p>
         </w:tc>
@@ -7310,7 +7360,6 @@
                 <w:szCs w:val="16"/>
                 <w:lang w:val="es-ES_tradnl" w:eastAsia="es-ES_tradnl"/>
               </w:rPr>
-              <w:lastRenderedPageBreak/>
               <w:t>78</w:t>
             </w:r>
           </w:p>
@@ -7323,37 +7372,47 @@
             </w:tcBorders>
             <w:shd w:val="clear" w:color="auto" w:fill="auto"/>
             <w:noWrap/>
-            <w:hideMark/>
-          </w:tcPr>
-          <w:p>
-            <w:pPr>
-              <w:rPr>
-                <w:sz w:val="16"/>
-                <w:szCs w:val="16"/>
-              </w:rPr>
-            </w:pPr>
-            <w:r>
-              <w:rPr>
-                <w:sz w:val="16"/>
-                <w:szCs w:val="16"/>
-              </w:rPr>
-              <w:t xml:space="preserve">        } catch (</w:t>
-            </w:r>
+            <w:vAlign w:val="bottom"/>
+            <w:hideMark/>
+          </w:tcPr>
+          <w:p>
+            <w:pPr>
+              <w:rPr>
+                <w:rFonts w:ascii="Calibri" w:hAnsi="Calibri" w:cs="Calibri"/>
+                <w:color w:val="000000"/>
+              </w:rPr>
+            </w:pPr>
             <w:proofErr w:type="spellStart"/>
             <w:r>
               <w:rPr>
-                <w:sz w:val="16"/>
-                <w:szCs w:val="16"/>
-              </w:rPr>
-              <w:t>IOException</w:t>
+                <w:rFonts w:ascii="Calibri" w:hAnsi="Calibri" w:cs="Calibri"/>
+                <w:color w:val="000000"/>
+              </w:rPr>
+              <w:t>info</w:t>
             </w:r>
             <w:proofErr w:type="spellEnd"/>
             <w:r>
               <w:rPr>
-                <w:sz w:val="16"/>
-                <w:szCs w:val="16"/>
-              </w:rPr>
-              <w:t xml:space="preserve"> e) {</w:t>
+                <w:rFonts w:ascii="Calibri" w:hAnsi="Calibri" w:cs="Calibri"/>
+                <w:color w:val="000000"/>
+              </w:rPr>
+              <w:t xml:space="preserve"> +=</w:t>
+            </w:r>
+            <w:proofErr w:type="spellStart"/>
+            <w:r>
+              <w:rPr>
+                <w:rFonts w:ascii="Calibri" w:hAnsi="Calibri" w:cs="Calibri"/>
+                <w:color w:val="000000"/>
+              </w:rPr>
+              <w:t>msg</w:t>
+            </w:r>
+            <w:proofErr w:type="spellEnd"/>
+            <w:r>
+              <w:rPr>
+                <w:rFonts w:ascii="Calibri" w:hAnsi="Calibri" w:cs="Calibri"/>
+                <w:color w:val="000000"/>
+              </w:rPr>
+              <w:t>+"\n";</w:t>
             </w:r>
           </w:p>
         </w:tc>
@@ -7409,37 +7468,22 @@
             </w:tcBorders>
             <w:shd w:val="clear" w:color="auto" w:fill="auto"/>
             <w:noWrap/>
-            <w:hideMark/>
-          </w:tcPr>
-          <w:p>
-            <w:pPr>
-              <w:rPr>
-                <w:sz w:val="16"/>
-                <w:szCs w:val="16"/>
-              </w:rPr>
-            </w:pPr>
-            <w:r>
-              <w:rPr>
-                <w:sz w:val="16"/>
-                <w:szCs w:val="16"/>
-              </w:rPr>
-              <w:t xml:space="preserve">            // capturando el error o </w:t>
-            </w:r>
-            <w:proofErr w:type="spellStart"/>
-            <w:r>
-              <w:rPr>
-                <w:sz w:val="16"/>
-                <w:szCs w:val="16"/>
-              </w:rPr>
-              <w:t>excepcion</w:t>
-            </w:r>
-            <w:proofErr w:type="spellEnd"/>
-            <w:r>
-              <w:rPr>
-                <w:sz w:val="16"/>
-                <w:szCs w:val="16"/>
-              </w:rPr>
-              <w:t xml:space="preserve"> si no se crea el archivo</w:t>
+            <w:vAlign w:val="bottom"/>
+            <w:hideMark/>
+          </w:tcPr>
+          <w:p>
+            <w:pPr>
+              <w:rPr>
+                <w:rFonts w:ascii="Calibri" w:hAnsi="Calibri" w:cs="Calibri"/>
+                <w:color w:val="000000"/>
+              </w:rPr>
+            </w:pPr>
+            <w:r>
+              <w:rPr>
+                <w:rFonts w:ascii="Calibri" w:hAnsi="Calibri" w:cs="Calibri"/>
+                <w:color w:val="000000"/>
+              </w:rPr>
+              <w:t>}</w:t>
             </w:r>
           </w:p>
         </w:tc>
@@ -7495,37 +7539,22 @@
             </w:tcBorders>
             <w:shd w:val="clear" w:color="auto" w:fill="auto"/>
             <w:noWrap/>
-            <w:hideMark/>
-          </w:tcPr>
-          <w:p>
-            <w:pPr>
-              <w:rPr>
-                <w:sz w:val="16"/>
-                <w:szCs w:val="16"/>
-              </w:rPr>
-            </w:pPr>
-            <w:r>
-              <w:rPr>
-                <w:sz w:val="16"/>
-                <w:szCs w:val="16"/>
-              </w:rPr>
-              <w:t xml:space="preserve">            </w:t>
-            </w:r>
-            <w:proofErr w:type="spellStart"/>
-            <w:r>
-              <w:rPr>
-                <w:sz w:val="16"/>
-                <w:szCs w:val="16"/>
-              </w:rPr>
-              <w:t>e.printStackTrace</w:t>
-            </w:r>
-            <w:proofErr w:type="spellEnd"/>
-            <w:r>
-              <w:rPr>
-                <w:sz w:val="16"/>
-                <w:szCs w:val="16"/>
-              </w:rPr>
-              <w:t>();</w:t>
+            <w:vAlign w:val="bottom"/>
+            <w:hideMark/>
+          </w:tcPr>
+          <w:p>
+            <w:pPr>
+              <w:rPr>
+                <w:rFonts w:ascii="Calibri" w:hAnsi="Calibri" w:cs="Calibri"/>
+                <w:color w:val="000000"/>
+              </w:rPr>
+            </w:pPr>
+            <w:r>
+              <w:rPr>
+                <w:rFonts w:ascii="Calibri" w:hAnsi="Calibri" w:cs="Calibri"/>
+                <w:color w:val="000000"/>
+              </w:rPr>
+              <w:t xml:space="preserve">        </w:t>
             </w:r>
           </w:p>
         </w:tc>
@@ -7581,22 +7610,32 @@
             </w:tcBorders>
             <w:shd w:val="clear" w:color="auto" w:fill="auto"/>
             <w:noWrap/>
-            <w:hideMark/>
-          </w:tcPr>
-          <w:p>
-            <w:pPr>
-              <w:rPr>
-                <w:sz w:val="16"/>
-                <w:szCs w:val="16"/>
-              </w:rPr>
-            </w:pPr>
-            <w:r>
-              <w:rPr>
-                <w:sz w:val="16"/>
-                <w:szCs w:val="16"/>
-              </w:rPr>
-              <w:t xml:space="preserve">        }</w:t>
-            </w:r>
+            <w:vAlign w:val="bottom"/>
+            <w:hideMark/>
+          </w:tcPr>
+          <w:p>
+            <w:pPr>
+              <w:rPr>
+                <w:rFonts w:ascii="Calibri" w:hAnsi="Calibri" w:cs="Calibri"/>
+                <w:color w:val="000000"/>
+              </w:rPr>
+            </w:pPr>
+            <w:r>
+              <w:rPr>
+                <w:rFonts w:ascii="Calibri" w:hAnsi="Calibri" w:cs="Calibri"/>
+                <w:color w:val="000000"/>
+              </w:rPr>
+              <w:t xml:space="preserve">        //-- procedimiento para crear y escribir el archivo .</w:t>
+            </w:r>
+            <w:proofErr w:type="spellStart"/>
+            <w:r>
+              <w:rPr>
+                <w:rFonts w:ascii="Calibri" w:hAnsi="Calibri" w:cs="Calibri"/>
+                <w:color w:val="000000"/>
+              </w:rPr>
+              <w:t>txt</w:t>
+            </w:r>
+            <w:proofErr w:type="spellEnd"/>
           </w:p>
         </w:tc>
       </w:tr>
@@ -7651,15 +7690,25 @@
             </w:tcBorders>
             <w:shd w:val="clear" w:color="auto" w:fill="auto"/>
             <w:noWrap/>
-            <w:hideMark/>
-          </w:tcPr>
-          <w:p>
-            <w:pPr>
-              <w:rPr>
-                <w:sz w:val="16"/>
-                <w:szCs w:val="16"/>
-              </w:rPr>
-            </w:pPr>
+            <w:vAlign w:val="bottom"/>
+            <w:hideMark/>
+          </w:tcPr>
+          <w:p>
+            <w:pPr>
+              <w:rPr>
+                <w:rFonts w:ascii="Calibri" w:hAnsi="Calibri" w:cs="Calibri"/>
+                <w:color w:val="000000"/>
+                <w:lang w:val="en-US"/>
+              </w:rPr>
+            </w:pPr>
+            <w:r>
+              <w:rPr>
+                <w:rFonts w:ascii="Calibri" w:hAnsi="Calibri" w:cs="Calibri"/>
+                <w:color w:val="000000"/>
+                <w:lang w:val="en-US"/>
+              </w:rPr>
+              <w:t xml:space="preserve">        final String NEXT_LINE = "\n";</w:t>
+            </w:r>
           </w:p>
         </w:tc>
       </w:tr>
@@ -7714,21 +7763,22 @@
             </w:tcBorders>
             <w:shd w:val="clear" w:color="auto" w:fill="auto"/>
             <w:noWrap/>
-            <w:hideMark/>
-          </w:tcPr>
-          <w:p>
-            <w:pPr>
-              <w:rPr>
-                <w:sz w:val="16"/>
-                <w:szCs w:val="16"/>
-              </w:rPr>
-            </w:pPr>
-            <w:r>
-              <w:rPr>
-                <w:sz w:val="16"/>
-                <w:szCs w:val="16"/>
-              </w:rPr>
-              <w:t xml:space="preserve">    }</w:t>
+            <w:vAlign w:val="bottom"/>
+            <w:hideMark/>
+          </w:tcPr>
+          <w:p>
+            <w:pPr>
+              <w:rPr>
+                <w:rFonts w:ascii="Calibri" w:hAnsi="Calibri" w:cs="Calibri"/>
+                <w:color w:val="000000"/>
+              </w:rPr>
+            </w:pPr>
+            <w:r>
+              <w:rPr>
+                <w:rFonts w:ascii="Calibri" w:hAnsi="Calibri" w:cs="Calibri"/>
+                <w:color w:val="000000"/>
+              </w:rPr>
+              <w:t xml:space="preserve">        try {</w:t>
             </w:r>
           </w:p>
         </w:tc>
@@ -7784,15 +7834,97 @@
             </w:tcBorders>
             <w:shd w:val="clear" w:color="auto" w:fill="auto"/>
             <w:noWrap/>
-            <w:hideMark/>
-          </w:tcPr>
-          <w:p>
-            <w:pPr>
-              <w:rPr>
-                <w:sz w:val="16"/>
-                <w:szCs w:val="16"/>
-              </w:rPr>
-            </w:pPr>
+            <w:vAlign w:val="bottom"/>
+            <w:hideMark/>
+          </w:tcPr>
+          <w:p>
+            <w:pPr>
+              <w:rPr>
+                <w:rFonts w:ascii="Calibri" w:hAnsi="Calibri" w:cs="Calibri"/>
+                <w:color w:val="000000"/>
+                <w:lang w:val="en-US"/>
+              </w:rPr>
+            </w:pPr>
+            <w:r>
+              <w:rPr>
+                <w:rFonts w:ascii="Calibri" w:hAnsi="Calibri" w:cs="Calibri"/>
+                <w:color w:val="000000"/>
+                <w:lang w:val="en-US"/>
+              </w:rPr>
+              <w:t xml:space="preserve">            </w:t>
+            </w:r>
+            <w:proofErr w:type="spellStart"/>
+            <w:r>
+              <w:rPr>
+                <w:rFonts w:ascii="Calibri" w:hAnsi="Calibri" w:cs="Calibri"/>
+                <w:color w:val="000000"/>
+                <w:lang w:val="en-US"/>
+              </w:rPr>
+              <w:t>FileWriter</w:t>
+            </w:r>
+            <w:proofErr w:type="spellEnd"/>
+            <w:r>
+              <w:rPr>
+                <w:rFonts w:ascii="Calibri" w:hAnsi="Calibri" w:cs="Calibri"/>
+                <w:color w:val="000000"/>
+                <w:lang w:val="en-US"/>
+              </w:rPr>
+              <w:t xml:space="preserve"> </w:t>
+            </w:r>
+            <w:proofErr w:type="spellStart"/>
+            <w:r>
+              <w:rPr>
+                <w:rFonts w:ascii="Calibri" w:hAnsi="Calibri" w:cs="Calibri"/>
+                <w:color w:val="000000"/>
+                <w:lang w:val="en-US"/>
+              </w:rPr>
+              <w:t>fw</w:t>
+            </w:r>
+            <w:proofErr w:type="spellEnd"/>
+            <w:r>
+              <w:rPr>
+                <w:rFonts w:ascii="Calibri" w:hAnsi="Calibri" w:cs="Calibri"/>
+                <w:color w:val="000000"/>
+                <w:lang w:val="en-US"/>
+              </w:rPr>
+              <w:t xml:space="preserve"> = new </w:t>
+            </w:r>
+            <w:proofErr w:type="spellStart"/>
+            <w:r>
+              <w:rPr>
+                <w:rFonts w:ascii="Calibri" w:hAnsi="Calibri" w:cs="Calibri"/>
+                <w:color w:val="000000"/>
+                <w:lang w:val="en-US"/>
+              </w:rPr>
+              <w:t>FileWriter</w:t>
+            </w:r>
+            <w:proofErr w:type="spellEnd"/>
+            <w:r>
+              <w:rPr>
+                <w:rFonts w:ascii="Calibri" w:hAnsi="Calibri" w:cs="Calibri"/>
+                <w:color w:val="000000"/>
+                <w:lang w:val="en-US"/>
+              </w:rPr>
+              <w:t>(</w:t>
+            </w:r>
+            <w:proofErr w:type="spellStart"/>
+            <w:r>
+              <w:rPr>
+                <w:rFonts w:ascii="Calibri" w:hAnsi="Calibri" w:cs="Calibri"/>
+                <w:color w:val="000000"/>
+                <w:lang w:val="en-US"/>
+              </w:rPr>
+              <w:t>nF</w:t>
+            </w:r>
+            <w:proofErr w:type="spellEnd"/>
+            <w:r>
+              <w:rPr>
+                <w:rFonts w:ascii="Calibri" w:hAnsi="Calibri" w:cs="Calibri"/>
+                <w:color w:val="000000"/>
+                <w:lang w:val="en-US"/>
+              </w:rPr>
+              <w:t>);</w:t>
+            </w:r>
           </w:p>
         </w:tc>
       </w:tr>
@@ -7847,22 +7979,16 @@
             </w:tcBorders>
             <w:shd w:val="clear" w:color="auto" w:fill="auto"/>
             <w:noWrap/>
-            <w:hideMark/>
-          </w:tcPr>
-          <w:p>
-            <w:pPr>
-              <w:rPr>
-                <w:sz w:val="16"/>
-                <w:szCs w:val="16"/>
-              </w:rPr>
-            </w:pPr>
-            <w:r>
-              <w:rPr>
-                <w:sz w:val="16"/>
-                <w:szCs w:val="16"/>
-              </w:rPr>
-              <w:t>}</w:t>
-            </w:r>
+            <w:vAlign w:val="bottom"/>
+            <w:hideMark/>
+          </w:tcPr>
+          <w:p>
+            <w:pPr>
+              <w:rPr>
+                <w:rFonts w:ascii="Calibri" w:hAnsi="Calibri" w:cs="Calibri"/>
+                <w:color w:val="000000"/>
+              </w:rPr>
+            </w:pPr>
           </w:p>
         </w:tc>
       </w:tr>
@@ -7917,47 +8043,1084 @@
             </w:tcBorders>
             <w:shd w:val="clear" w:color="auto" w:fill="auto"/>
             <w:noWrap/>
-            <w:hideMark/>
-          </w:tcPr>
-          <w:p>
-            <w:pPr>
-              <w:rPr>
-                <w:sz w:val="16"/>
-                <w:szCs w:val="16"/>
-              </w:rPr>
-            </w:pPr>
+            <w:vAlign w:val="bottom"/>
+            <w:hideMark/>
+          </w:tcPr>
+          <w:p>
+            <w:pPr>
+              <w:rPr>
+                <w:rFonts w:ascii="Calibri" w:hAnsi="Calibri" w:cs="Calibri"/>
+                <w:color w:val="000000"/>
+              </w:rPr>
+            </w:pPr>
+            <w:r>
+              <w:rPr>
+                <w:rFonts w:ascii="Calibri" w:hAnsi="Calibri" w:cs="Calibri"/>
+                <w:color w:val="000000"/>
+              </w:rPr>
+              <w:t xml:space="preserve">            </w:t>
+            </w:r>
             <w:proofErr w:type="spellStart"/>
             <w:r>
               <w:rPr>
-                <w:sz w:val="16"/>
-                <w:szCs w:val="16"/>
-              </w:rPr>
-              <w:t>import</w:t>
+                <w:rFonts w:ascii="Calibri" w:hAnsi="Calibri" w:cs="Calibri"/>
+                <w:color w:val="000000"/>
+              </w:rPr>
+              <w:t>fw.append</w:t>
             </w:r>
             <w:proofErr w:type="spellEnd"/>
             <w:r>
               <w:rPr>
-                <w:sz w:val="16"/>
-                <w:szCs w:val="16"/>
-              </w:rPr>
-              <w:t xml:space="preserve"> </w:t>
+                <w:rFonts w:ascii="Calibri" w:hAnsi="Calibri" w:cs="Calibri"/>
+                <w:color w:val="000000"/>
+              </w:rPr>
+              <w:t>(</w:t>
             </w:r>
             <w:proofErr w:type="spellStart"/>
             <w:r>
               <w:rPr>
-                <w:sz w:val="16"/>
-                <w:szCs w:val="16"/>
-              </w:rPr>
-              <w:t>java.io.FileWriter</w:t>
+                <w:rFonts w:ascii="Calibri" w:hAnsi="Calibri" w:cs="Calibri"/>
+                <w:color w:val="000000"/>
+              </w:rPr>
+              <w:t>info</w:t>
             </w:r>
             <w:proofErr w:type="spellEnd"/>
             <w:r>
               <w:rPr>
-                <w:sz w:val="16"/>
-                <w:szCs w:val="16"/>
-              </w:rPr>
-              <w:t>;</w:t>
-            </w:r>
+                <w:rFonts w:ascii="Calibri" w:hAnsi="Calibri" w:cs="Calibri"/>
+                <w:color w:val="000000"/>
+              </w:rPr>
+              <w:t>).</w:t>
+            </w:r>
+          </w:p>
+        </w:tc>
+      </w:tr>
+      <w:tr>
+        <w:trPr>
+          <w:trHeight w:val="20"/>
+        </w:trPr>
+        <w:tc>
+          <w:tcPr>
+            <w:tcW w:w="634" w:type="dxa"/>
+            <w:tcBorders>
+              <w:left w:val="single" w:sz="4" w:space="0" w:color="auto"/>
+            </w:tcBorders>
+            <w:shd w:val="clear" w:color="000000" w:fill="D9D9D9"/>
+            <w:noWrap/>
+            <w:vAlign w:val="center"/>
+          </w:tcPr>
+          <w:p>
+            <w:pPr>
+              <w:spacing w:after="0" w:line="240" w:lineRule="auto"/>
+              <w:jc w:val="center"/>
+              <w:rPr>
+                <w:rFonts w:ascii="Consolas" w:eastAsia="Times New Roman" w:hAnsi="Consolas" w:cs="Times New Roman"/>
+                <w:b/>
+                <w:bCs/>
+                <w:color w:val="000000"/>
+                <w:sz w:val="16"/>
+                <w:szCs w:val="16"/>
+                <w:lang w:val="es-ES_tradnl" w:eastAsia="es-ES_tradnl"/>
+              </w:rPr>
+            </w:pPr>
+            <w:r>
+              <w:rPr>
+                <w:rFonts w:ascii="Consolas" w:eastAsia="Times New Roman" w:hAnsi="Consolas" w:cs="Times New Roman"/>
+                <w:b/>
+                <w:bCs/>
+                <w:color w:val="000000"/>
+                <w:sz w:val="16"/>
+                <w:szCs w:val="16"/>
+                <w:lang w:val="es-ES_tradnl" w:eastAsia="es-ES_tradnl"/>
+              </w:rPr>
+              <w:t>87</w:t>
+            </w:r>
+          </w:p>
+        </w:tc>
+        <w:tc>
+          <w:tcPr>
+            <w:tcW w:w="8876" w:type="dxa"/>
+            <w:tcBorders>
+              <w:right w:val="single" w:sz="4" w:space="0" w:color="auto"/>
+            </w:tcBorders>
+            <w:shd w:val="clear" w:color="auto" w:fill="auto"/>
+            <w:noWrap/>
+            <w:vAlign w:val="bottom"/>
+          </w:tcPr>
+          <w:p>
+            <w:pPr>
+              <w:rPr>
+                <w:rFonts w:ascii="Calibri" w:hAnsi="Calibri" w:cs="Calibri"/>
+                <w:color w:val="000000"/>
+              </w:rPr>
+            </w:pPr>
+            <w:r>
+              <w:rPr>
+                <w:rFonts w:ascii="Calibri" w:hAnsi="Calibri" w:cs="Calibri"/>
+                <w:color w:val="000000"/>
+              </w:rPr>
+              <w:t xml:space="preserve">                    </w:t>
+            </w:r>
+            <w:proofErr w:type="spellStart"/>
+            <w:r>
+              <w:rPr>
+                <w:rFonts w:ascii="Calibri" w:hAnsi="Calibri" w:cs="Calibri"/>
+                <w:color w:val="000000"/>
+              </w:rPr>
+              <w:t>append</w:t>
+            </w:r>
+            <w:proofErr w:type="spellEnd"/>
+            <w:r>
+              <w:rPr>
+                <w:rFonts w:ascii="Calibri" w:hAnsi="Calibri" w:cs="Calibri"/>
+                <w:color w:val="000000"/>
+              </w:rPr>
+              <w:t>(d);</w:t>
+            </w:r>
+          </w:p>
+        </w:tc>
+      </w:tr>
+      <w:tr>
+        <w:trPr>
+          <w:trHeight w:val="20"/>
+        </w:trPr>
+        <w:tc>
+          <w:tcPr>
+            <w:tcW w:w="634" w:type="dxa"/>
+            <w:tcBorders>
+              <w:left w:val="single" w:sz="4" w:space="0" w:color="auto"/>
+            </w:tcBorders>
+            <w:shd w:val="clear" w:color="000000" w:fill="D9D9D9"/>
+            <w:noWrap/>
+            <w:vAlign w:val="center"/>
+          </w:tcPr>
+          <w:p>
+            <w:pPr>
+              <w:spacing w:after="0" w:line="240" w:lineRule="auto"/>
+              <w:jc w:val="center"/>
+              <w:rPr>
+                <w:rFonts w:ascii="Consolas" w:eastAsia="Times New Roman" w:hAnsi="Consolas" w:cs="Times New Roman"/>
+                <w:b/>
+                <w:bCs/>
+                <w:color w:val="000000"/>
+                <w:sz w:val="16"/>
+                <w:szCs w:val="16"/>
+                <w:lang w:val="es-ES_tradnl" w:eastAsia="es-ES_tradnl"/>
+              </w:rPr>
+            </w:pPr>
+            <w:r>
+              <w:rPr>
+                <w:rFonts w:ascii="Consolas" w:eastAsia="Times New Roman" w:hAnsi="Consolas" w:cs="Times New Roman"/>
+                <w:b/>
+                <w:bCs/>
+                <w:color w:val="000000"/>
+                <w:sz w:val="16"/>
+                <w:szCs w:val="16"/>
+                <w:lang w:val="es-ES_tradnl" w:eastAsia="es-ES_tradnl"/>
+              </w:rPr>
+              <w:t>88</w:t>
+            </w:r>
+          </w:p>
+        </w:tc>
+        <w:tc>
+          <w:tcPr>
+            <w:tcW w:w="8876" w:type="dxa"/>
+            <w:tcBorders>
+              <w:right w:val="single" w:sz="4" w:space="0" w:color="auto"/>
+            </w:tcBorders>
+            <w:shd w:val="clear" w:color="auto" w:fill="auto"/>
+            <w:noWrap/>
+            <w:vAlign w:val="bottom"/>
+          </w:tcPr>
+          <w:p>
+            <w:pPr>
+              <w:rPr>
+                <w:rFonts w:ascii="Calibri" w:hAnsi="Calibri" w:cs="Calibri"/>
+                <w:color w:val="000000"/>
+              </w:rPr>
+            </w:pPr>
+          </w:p>
+        </w:tc>
+      </w:tr>
+      <w:tr>
+        <w:trPr>
+          <w:trHeight w:val="20"/>
+        </w:trPr>
+        <w:tc>
+          <w:tcPr>
+            <w:tcW w:w="634" w:type="dxa"/>
+            <w:tcBorders>
+              <w:left w:val="single" w:sz="4" w:space="0" w:color="auto"/>
+            </w:tcBorders>
+            <w:shd w:val="clear" w:color="000000" w:fill="D9D9D9"/>
+            <w:noWrap/>
+            <w:vAlign w:val="center"/>
+          </w:tcPr>
+          <w:p>
+            <w:pPr>
+              <w:spacing w:after="0" w:line="240" w:lineRule="auto"/>
+              <w:jc w:val="center"/>
+              <w:rPr>
+                <w:rFonts w:ascii="Consolas" w:eastAsia="Times New Roman" w:hAnsi="Consolas" w:cs="Times New Roman"/>
+                <w:b/>
+                <w:bCs/>
+                <w:color w:val="000000"/>
+                <w:sz w:val="16"/>
+                <w:szCs w:val="16"/>
+                <w:lang w:val="es-ES_tradnl" w:eastAsia="es-ES_tradnl"/>
+              </w:rPr>
+            </w:pPr>
+            <w:r>
+              <w:rPr>
+                <w:rFonts w:ascii="Consolas" w:eastAsia="Times New Roman" w:hAnsi="Consolas" w:cs="Times New Roman"/>
+                <w:b/>
+                <w:bCs/>
+                <w:color w:val="000000"/>
+                <w:sz w:val="16"/>
+                <w:szCs w:val="16"/>
+                <w:lang w:val="es-ES_tradnl" w:eastAsia="es-ES_tradnl"/>
+              </w:rPr>
+              <w:t>89</w:t>
+            </w:r>
+          </w:p>
+        </w:tc>
+        <w:tc>
+          <w:tcPr>
+            <w:tcW w:w="8876" w:type="dxa"/>
+            <w:tcBorders>
+              <w:right w:val="single" w:sz="4" w:space="0" w:color="auto"/>
+            </w:tcBorders>
+            <w:shd w:val="clear" w:color="auto" w:fill="auto"/>
+            <w:noWrap/>
+            <w:vAlign w:val="bottom"/>
+          </w:tcPr>
+          <w:p>
+            <w:pPr>
+              <w:rPr>
+                <w:rFonts w:ascii="Calibri" w:hAnsi="Calibri" w:cs="Calibri"/>
+                <w:color w:val="000000"/>
+              </w:rPr>
+            </w:pPr>
+            <w:r>
+              <w:rPr>
+                <w:rFonts w:ascii="Calibri" w:hAnsi="Calibri" w:cs="Calibri"/>
+                <w:color w:val="000000"/>
+              </w:rPr>
+              <w:t xml:space="preserve">            </w:t>
+            </w:r>
+            <w:proofErr w:type="spellStart"/>
+            <w:r>
+              <w:rPr>
+                <w:rFonts w:ascii="Calibri" w:hAnsi="Calibri" w:cs="Calibri"/>
+                <w:color w:val="000000"/>
+              </w:rPr>
+              <w:t>fw.flush</w:t>
+            </w:r>
+            <w:proofErr w:type="spellEnd"/>
+            <w:r>
+              <w:rPr>
+                <w:rFonts w:ascii="Calibri" w:hAnsi="Calibri" w:cs="Calibri"/>
+                <w:color w:val="000000"/>
+              </w:rPr>
+              <w:t>();</w:t>
+            </w:r>
+          </w:p>
+        </w:tc>
+      </w:tr>
+      <w:tr>
+        <w:trPr>
+          <w:trHeight w:val="20"/>
+        </w:trPr>
+        <w:tc>
+          <w:tcPr>
+            <w:tcW w:w="634" w:type="dxa"/>
+            <w:tcBorders>
+              <w:left w:val="single" w:sz="4" w:space="0" w:color="auto"/>
+            </w:tcBorders>
+            <w:shd w:val="clear" w:color="000000" w:fill="D9D9D9"/>
+            <w:noWrap/>
+            <w:vAlign w:val="center"/>
+          </w:tcPr>
+          <w:p>
+            <w:pPr>
+              <w:spacing w:after="0" w:line="240" w:lineRule="auto"/>
+              <w:jc w:val="center"/>
+              <w:rPr>
+                <w:rFonts w:ascii="Consolas" w:eastAsia="Times New Roman" w:hAnsi="Consolas" w:cs="Times New Roman"/>
+                <w:b/>
+                <w:bCs/>
+                <w:color w:val="000000"/>
+                <w:sz w:val="16"/>
+                <w:szCs w:val="16"/>
+                <w:lang w:val="es-ES_tradnl" w:eastAsia="es-ES_tradnl"/>
+              </w:rPr>
+            </w:pPr>
+            <w:r>
+              <w:rPr>
+                <w:rFonts w:ascii="Consolas" w:eastAsia="Times New Roman" w:hAnsi="Consolas" w:cs="Times New Roman"/>
+                <w:b/>
+                <w:bCs/>
+                <w:color w:val="000000"/>
+                <w:sz w:val="16"/>
+                <w:szCs w:val="16"/>
+                <w:lang w:val="es-ES_tradnl" w:eastAsia="es-ES_tradnl"/>
+              </w:rPr>
+              <w:t>90</w:t>
+            </w:r>
+          </w:p>
+        </w:tc>
+        <w:tc>
+          <w:tcPr>
+            <w:tcW w:w="8876" w:type="dxa"/>
+            <w:tcBorders>
+              <w:right w:val="single" w:sz="4" w:space="0" w:color="auto"/>
+            </w:tcBorders>
+            <w:shd w:val="clear" w:color="auto" w:fill="auto"/>
+            <w:noWrap/>
+            <w:vAlign w:val="bottom"/>
+          </w:tcPr>
+          <w:p>
+            <w:pPr>
+              <w:rPr>
+                <w:rFonts w:ascii="Calibri" w:hAnsi="Calibri" w:cs="Calibri"/>
+                <w:color w:val="000000"/>
+              </w:rPr>
+            </w:pPr>
+            <w:r>
+              <w:rPr>
+                <w:rFonts w:ascii="Calibri" w:hAnsi="Calibri" w:cs="Calibri"/>
+                <w:color w:val="000000"/>
+              </w:rPr>
+              <w:t xml:space="preserve">            </w:t>
+            </w:r>
+            <w:proofErr w:type="spellStart"/>
+            <w:r>
+              <w:rPr>
+                <w:rFonts w:ascii="Calibri" w:hAnsi="Calibri" w:cs="Calibri"/>
+                <w:color w:val="000000"/>
+              </w:rPr>
+              <w:t>fw.close</w:t>
+            </w:r>
+            <w:proofErr w:type="spellEnd"/>
+            <w:r>
+              <w:rPr>
+                <w:rFonts w:ascii="Calibri" w:hAnsi="Calibri" w:cs="Calibri"/>
+                <w:color w:val="000000"/>
+              </w:rPr>
+              <w:t>();</w:t>
+            </w:r>
+          </w:p>
+        </w:tc>
+      </w:tr>
+      <w:tr>
+        <w:trPr>
+          <w:trHeight w:val="20"/>
+        </w:trPr>
+        <w:tc>
+          <w:tcPr>
+            <w:tcW w:w="634" w:type="dxa"/>
+            <w:tcBorders>
+              <w:left w:val="single" w:sz="4" w:space="0" w:color="auto"/>
+            </w:tcBorders>
+            <w:shd w:val="clear" w:color="000000" w:fill="D9D9D9"/>
+            <w:noWrap/>
+            <w:vAlign w:val="center"/>
+          </w:tcPr>
+          <w:p>
+            <w:pPr>
+              <w:spacing w:after="0" w:line="240" w:lineRule="auto"/>
+              <w:jc w:val="center"/>
+              <w:rPr>
+                <w:rFonts w:ascii="Consolas" w:eastAsia="Times New Roman" w:hAnsi="Consolas" w:cs="Times New Roman"/>
+                <w:b/>
+                <w:bCs/>
+                <w:color w:val="000000"/>
+                <w:sz w:val="16"/>
+                <w:szCs w:val="16"/>
+                <w:lang w:val="es-ES_tradnl" w:eastAsia="es-ES_tradnl"/>
+              </w:rPr>
+            </w:pPr>
+            <w:r>
+              <w:rPr>
+                <w:rFonts w:ascii="Consolas" w:eastAsia="Times New Roman" w:hAnsi="Consolas" w:cs="Times New Roman"/>
+                <w:b/>
+                <w:bCs/>
+                <w:color w:val="000000"/>
+                <w:sz w:val="16"/>
+                <w:szCs w:val="16"/>
+                <w:lang w:val="es-ES_tradnl" w:eastAsia="es-ES_tradnl"/>
+              </w:rPr>
+              <w:t>91</w:t>
+            </w:r>
+          </w:p>
+        </w:tc>
+        <w:tc>
+          <w:tcPr>
+            <w:tcW w:w="8876" w:type="dxa"/>
+            <w:tcBorders>
+              <w:right w:val="single" w:sz="4" w:space="0" w:color="auto"/>
+            </w:tcBorders>
+            <w:shd w:val="clear" w:color="auto" w:fill="auto"/>
+            <w:noWrap/>
+            <w:vAlign w:val="bottom"/>
+          </w:tcPr>
+          <w:p>
+            <w:pPr>
+              <w:rPr>
+                <w:rFonts w:ascii="Calibri" w:hAnsi="Calibri" w:cs="Calibri"/>
+                <w:color w:val="000000"/>
+              </w:rPr>
+            </w:pPr>
+            <w:r>
+              <w:rPr>
+                <w:rFonts w:ascii="Calibri" w:hAnsi="Calibri" w:cs="Calibri"/>
+                <w:color w:val="000000"/>
+              </w:rPr>
+              <w:t xml:space="preserve">        } catch (</w:t>
+            </w:r>
+            <w:proofErr w:type="spellStart"/>
+            <w:r>
+              <w:rPr>
+                <w:rFonts w:ascii="Calibri" w:hAnsi="Calibri" w:cs="Calibri"/>
+                <w:color w:val="000000"/>
+              </w:rPr>
+              <w:t>IOException</w:t>
+            </w:r>
+            <w:proofErr w:type="spellEnd"/>
+            <w:r>
+              <w:rPr>
+                <w:rFonts w:ascii="Calibri" w:hAnsi="Calibri" w:cs="Calibri"/>
+                <w:color w:val="000000"/>
+              </w:rPr>
+              <w:t xml:space="preserve"> e) {</w:t>
+            </w:r>
+          </w:p>
+        </w:tc>
+      </w:tr>
+      <w:tr>
+        <w:trPr>
+          <w:trHeight w:val="20"/>
+        </w:trPr>
+        <w:tc>
+          <w:tcPr>
+            <w:tcW w:w="634" w:type="dxa"/>
+            <w:tcBorders>
+              <w:left w:val="single" w:sz="4" w:space="0" w:color="auto"/>
+            </w:tcBorders>
+            <w:shd w:val="clear" w:color="000000" w:fill="D9D9D9"/>
+            <w:noWrap/>
+            <w:vAlign w:val="center"/>
+          </w:tcPr>
+          <w:p>
+            <w:pPr>
+              <w:spacing w:after="0" w:line="240" w:lineRule="auto"/>
+              <w:jc w:val="center"/>
+              <w:rPr>
+                <w:rFonts w:ascii="Consolas" w:eastAsia="Times New Roman" w:hAnsi="Consolas" w:cs="Times New Roman"/>
+                <w:b/>
+                <w:bCs/>
+                <w:color w:val="000000"/>
+                <w:sz w:val="16"/>
+                <w:szCs w:val="16"/>
+                <w:lang w:val="es-ES_tradnl" w:eastAsia="es-ES_tradnl"/>
+              </w:rPr>
+            </w:pPr>
+            <w:r>
+              <w:rPr>
+                <w:rFonts w:ascii="Consolas" w:eastAsia="Times New Roman" w:hAnsi="Consolas" w:cs="Times New Roman"/>
+                <w:b/>
+                <w:bCs/>
+                <w:color w:val="000000"/>
+                <w:sz w:val="16"/>
+                <w:szCs w:val="16"/>
+                <w:lang w:val="es-ES_tradnl" w:eastAsia="es-ES_tradnl"/>
+              </w:rPr>
+              <w:t>92</w:t>
+            </w:r>
+          </w:p>
+        </w:tc>
+        <w:tc>
+          <w:tcPr>
+            <w:tcW w:w="8876" w:type="dxa"/>
+            <w:tcBorders>
+              <w:right w:val="single" w:sz="4" w:space="0" w:color="auto"/>
+            </w:tcBorders>
+            <w:shd w:val="clear" w:color="auto" w:fill="auto"/>
+            <w:noWrap/>
+            <w:vAlign w:val="bottom"/>
+          </w:tcPr>
+          <w:p>
+            <w:pPr>
+              <w:rPr>
+                <w:rFonts w:ascii="Calibri" w:hAnsi="Calibri" w:cs="Calibri"/>
+                <w:color w:val="000000"/>
+              </w:rPr>
+            </w:pPr>
+            <w:r>
+              <w:rPr>
+                <w:rFonts w:ascii="Calibri" w:hAnsi="Calibri" w:cs="Calibri"/>
+                <w:color w:val="000000"/>
+              </w:rPr>
+              <w:t xml:space="preserve">            // capturando el error o </w:t>
+            </w:r>
+            <w:proofErr w:type="spellStart"/>
+            <w:r>
+              <w:rPr>
+                <w:rFonts w:ascii="Calibri" w:hAnsi="Calibri" w:cs="Calibri"/>
+                <w:color w:val="000000"/>
+              </w:rPr>
+              <w:t>excepcion</w:t>
+            </w:r>
+            <w:proofErr w:type="spellEnd"/>
+            <w:r>
+              <w:rPr>
+                <w:rFonts w:ascii="Calibri" w:hAnsi="Calibri" w:cs="Calibri"/>
+                <w:color w:val="000000"/>
+              </w:rPr>
+              <w:t xml:space="preserve"> si no se crea el archivo</w:t>
+            </w:r>
+          </w:p>
+        </w:tc>
+      </w:tr>
+      <w:tr>
+        <w:trPr>
+          <w:trHeight w:val="20"/>
+        </w:trPr>
+        <w:tc>
+          <w:tcPr>
+            <w:tcW w:w="634" w:type="dxa"/>
+            <w:tcBorders>
+              <w:left w:val="single" w:sz="4" w:space="0" w:color="auto"/>
+            </w:tcBorders>
+            <w:shd w:val="clear" w:color="000000" w:fill="D9D9D9"/>
+            <w:noWrap/>
+            <w:vAlign w:val="center"/>
+          </w:tcPr>
+          <w:p>
+            <w:pPr>
+              <w:spacing w:after="0" w:line="240" w:lineRule="auto"/>
+              <w:jc w:val="center"/>
+              <w:rPr>
+                <w:rFonts w:ascii="Consolas" w:eastAsia="Times New Roman" w:hAnsi="Consolas" w:cs="Times New Roman"/>
+                <w:b/>
+                <w:bCs/>
+                <w:color w:val="000000"/>
+                <w:sz w:val="16"/>
+                <w:szCs w:val="16"/>
+                <w:lang w:val="es-ES_tradnl" w:eastAsia="es-ES_tradnl"/>
+              </w:rPr>
+            </w:pPr>
+            <w:r>
+              <w:rPr>
+                <w:rFonts w:ascii="Consolas" w:eastAsia="Times New Roman" w:hAnsi="Consolas" w:cs="Times New Roman"/>
+                <w:b/>
+                <w:bCs/>
+                <w:color w:val="000000"/>
+                <w:sz w:val="16"/>
+                <w:szCs w:val="16"/>
+                <w:lang w:val="es-ES_tradnl" w:eastAsia="es-ES_tradnl"/>
+              </w:rPr>
+              <w:t>93</w:t>
+            </w:r>
+          </w:p>
+        </w:tc>
+        <w:tc>
+          <w:tcPr>
+            <w:tcW w:w="8876" w:type="dxa"/>
+            <w:tcBorders>
+              <w:right w:val="single" w:sz="4" w:space="0" w:color="auto"/>
+            </w:tcBorders>
+            <w:shd w:val="clear" w:color="auto" w:fill="auto"/>
+            <w:noWrap/>
+            <w:vAlign w:val="bottom"/>
+          </w:tcPr>
+          <w:p>
+            <w:pPr>
+              <w:rPr>
+                <w:rFonts w:ascii="Calibri" w:hAnsi="Calibri" w:cs="Calibri"/>
+                <w:color w:val="000000"/>
+              </w:rPr>
+            </w:pPr>
+            <w:r>
+              <w:rPr>
+                <w:rFonts w:ascii="Calibri" w:hAnsi="Calibri" w:cs="Calibri"/>
+                <w:color w:val="000000"/>
+              </w:rPr>
+              <w:t xml:space="preserve">            </w:t>
+            </w:r>
+            <w:proofErr w:type="spellStart"/>
+            <w:r>
+              <w:rPr>
+                <w:rFonts w:ascii="Calibri" w:hAnsi="Calibri" w:cs="Calibri"/>
+                <w:color w:val="000000"/>
+              </w:rPr>
+              <w:t>e.printStackTrace</w:t>
+            </w:r>
+            <w:proofErr w:type="spellEnd"/>
+            <w:r>
+              <w:rPr>
+                <w:rFonts w:ascii="Calibri" w:hAnsi="Calibri" w:cs="Calibri"/>
+                <w:color w:val="000000"/>
+              </w:rPr>
+              <w:t>();</w:t>
+            </w:r>
+          </w:p>
+        </w:tc>
+      </w:tr>
+      <w:tr>
+        <w:trPr>
+          <w:trHeight w:val="20"/>
+        </w:trPr>
+        <w:tc>
+          <w:tcPr>
+            <w:tcW w:w="634" w:type="dxa"/>
+            <w:tcBorders>
+              <w:left w:val="single" w:sz="4" w:space="0" w:color="auto"/>
+            </w:tcBorders>
+            <w:shd w:val="clear" w:color="000000" w:fill="D9D9D9"/>
+            <w:noWrap/>
+            <w:vAlign w:val="center"/>
+          </w:tcPr>
+          <w:p>
+            <w:pPr>
+              <w:spacing w:after="0" w:line="240" w:lineRule="auto"/>
+              <w:jc w:val="center"/>
+              <w:rPr>
+                <w:rFonts w:ascii="Consolas" w:eastAsia="Times New Roman" w:hAnsi="Consolas" w:cs="Times New Roman"/>
+                <w:b/>
+                <w:bCs/>
+                <w:color w:val="000000"/>
+                <w:sz w:val="16"/>
+                <w:szCs w:val="16"/>
+                <w:lang w:val="es-ES_tradnl" w:eastAsia="es-ES_tradnl"/>
+              </w:rPr>
+            </w:pPr>
+            <w:r>
+              <w:rPr>
+                <w:rFonts w:ascii="Consolas" w:eastAsia="Times New Roman" w:hAnsi="Consolas" w:cs="Times New Roman"/>
+                <w:b/>
+                <w:bCs/>
+                <w:color w:val="000000"/>
+                <w:sz w:val="16"/>
+                <w:szCs w:val="16"/>
+                <w:lang w:val="es-ES_tradnl" w:eastAsia="es-ES_tradnl"/>
+              </w:rPr>
+              <w:t>94</w:t>
+            </w:r>
+          </w:p>
+        </w:tc>
+        <w:tc>
+          <w:tcPr>
+            <w:tcW w:w="8876" w:type="dxa"/>
+            <w:tcBorders>
+              <w:right w:val="single" w:sz="4" w:space="0" w:color="auto"/>
+            </w:tcBorders>
+            <w:shd w:val="clear" w:color="auto" w:fill="auto"/>
+            <w:noWrap/>
+            <w:vAlign w:val="bottom"/>
+          </w:tcPr>
+          <w:p>
+            <w:pPr>
+              <w:rPr>
+                <w:rFonts w:ascii="Calibri" w:hAnsi="Calibri" w:cs="Calibri"/>
+                <w:color w:val="000000"/>
+              </w:rPr>
+            </w:pPr>
+            <w:r>
+              <w:rPr>
+                <w:rFonts w:ascii="Calibri" w:hAnsi="Calibri" w:cs="Calibri"/>
+                <w:color w:val="000000"/>
+              </w:rPr>
+              <w:t xml:space="preserve">        }</w:t>
+            </w:r>
+          </w:p>
+        </w:tc>
+      </w:tr>
+      <w:tr>
+        <w:trPr>
+          <w:trHeight w:val="20"/>
+        </w:trPr>
+        <w:tc>
+          <w:tcPr>
+            <w:tcW w:w="634" w:type="dxa"/>
+            <w:tcBorders>
+              <w:left w:val="single" w:sz="4" w:space="0" w:color="auto"/>
+            </w:tcBorders>
+            <w:shd w:val="clear" w:color="000000" w:fill="D9D9D9"/>
+            <w:noWrap/>
+            <w:vAlign w:val="center"/>
+          </w:tcPr>
+          <w:p>
+            <w:pPr>
+              <w:spacing w:after="0" w:line="240" w:lineRule="auto"/>
+              <w:jc w:val="center"/>
+              <w:rPr>
+                <w:rFonts w:ascii="Consolas" w:eastAsia="Times New Roman" w:hAnsi="Consolas" w:cs="Times New Roman"/>
+                <w:b/>
+                <w:bCs/>
+                <w:color w:val="000000"/>
+                <w:sz w:val="16"/>
+                <w:szCs w:val="16"/>
+                <w:lang w:val="es-ES_tradnl" w:eastAsia="es-ES_tradnl"/>
+              </w:rPr>
+            </w:pPr>
+            <w:r>
+              <w:rPr>
+                <w:rFonts w:ascii="Consolas" w:eastAsia="Times New Roman" w:hAnsi="Consolas" w:cs="Times New Roman"/>
+                <w:b/>
+                <w:bCs/>
+                <w:color w:val="000000"/>
+                <w:sz w:val="16"/>
+                <w:szCs w:val="16"/>
+                <w:lang w:val="es-ES_tradnl" w:eastAsia="es-ES_tradnl"/>
+              </w:rPr>
+              <w:t>95</w:t>
+            </w:r>
+          </w:p>
+        </w:tc>
+        <w:tc>
+          <w:tcPr>
+            <w:tcW w:w="8876" w:type="dxa"/>
+            <w:tcBorders>
+              <w:right w:val="single" w:sz="4" w:space="0" w:color="auto"/>
+            </w:tcBorders>
+            <w:shd w:val="clear" w:color="auto" w:fill="auto"/>
+            <w:noWrap/>
+            <w:vAlign w:val="bottom"/>
+          </w:tcPr>
+          <w:p>
+            <w:pPr>
+              <w:rPr>
+                <w:rFonts w:ascii="Calibri" w:hAnsi="Calibri" w:cs="Calibri"/>
+                <w:color w:val="000000"/>
+              </w:rPr>
+            </w:pPr>
+          </w:p>
+        </w:tc>
+      </w:tr>
+      <w:tr>
+        <w:trPr>
+          <w:trHeight w:val="20"/>
+        </w:trPr>
+        <w:tc>
+          <w:tcPr>
+            <w:tcW w:w="634" w:type="dxa"/>
+            <w:tcBorders>
+              <w:left w:val="single" w:sz="4" w:space="0" w:color="auto"/>
+            </w:tcBorders>
+            <w:shd w:val="clear" w:color="000000" w:fill="D9D9D9"/>
+            <w:noWrap/>
+            <w:vAlign w:val="center"/>
+          </w:tcPr>
+          <w:p>
+            <w:pPr>
+              <w:spacing w:after="0" w:line="240" w:lineRule="auto"/>
+              <w:jc w:val="center"/>
+              <w:rPr>
+                <w:rFonts w:ascii="Consolas" w:eastAsia="Times New Roman" w:hAnsi="Consolas" w:cs="Times New Roman"/>
+                <w:b/>
+                <w:bCs/>
+                <w:color w:val="000000"/>
+                <w:sz w:val="16"/>
+                <w:szCs w:val="16"/>
+                <w:lang w:val="es-ES_tradnl" w:eastAsia="es-ES_tradnl"/>
+              </w:rPr>
+            </w:pPr>
+            <w:r>
+              <w:rPr>
+                <w:rFonts w:ascii="Consolas" w:eastAsia="Times New Roman" w:hAnsi="Consolas" w:cs="Times New Roman"/>
+                <w:b/>
+                <w:bCs/>
+                <w:color w:val="000000"/>
+                <w:sz w:val="16"/>
+                <w:szCs w:val="16"/>
+                <w:lang w:val="es-ES_tradnl" w:eastAsia="es-ES_tradnl"/>
+              </w:rPr>
+              <w:lastRenderedPageBreak/>
+              <w:t>96</w:t>
+            </w:r>
+          </w:p>
+        </w:tc>
+        <w:tc>
+          <w:tcPr>
+            <w:tcW w:w="8876" w:type="dxa"/>
+            <w:tcBorders>
+              <w:right w:val="single" w:sz="4" w:space="0" w:color="auto"/>
+            </w:tcBorders>
+            <w:shd w:val="clear" w:color="auto" w:fill="auto"/>
+            <w:noWrap/>
+            <w:vAlign w:val="bottom"/>
+          </w:tcPr>
+          <w:p>
+            <w:pPr>
+              <w:rPr>
+                <w:rFonts w:ascii="Calibri" w:hAnsi="Calibri" w:cs="Calibri"/>
+                <w:color w:val="000000"/>
+              </w:rPr>
+            </w:pPr>
+            <w:r>
+              <w:rPr>
+                <w:rFonts w:ascii="Calibri" w:hAnsi="Calibri" w:cs="Calibri"/>
+                <w:color w:val="000000"/>
+              </w:rPr>
+              <w:t xml:space="preserve">    }</w:t>
+            </w:r>
+          </w:p>
+        </w:tc>
+      </w:tr>
+      <w:tr>
+        <w:trPr>
+          <w:trHeight w:val="20"/>
+        </w:trPr>
+        <w:tc>
+          <w:tcPr>
+            <w:tcW w:w="634" w:type="dxa"/>
+            <w:tcBorders>
+              <w:left w:val="single" w:sz="4" w:space="0" w:color="auto"/>
+            </w:tcBorders>
+            <w:shd w:val="clear" w:color="000000" w:fill="D9D9D9"/>
+            <w:noWrap/>
+            <w:vAlign w:val="center"/>
+          </w:tcPr>
+          <w:p>
+            <w:pPr>
+              <w:spacing w:after="0" w:line="240" w:lineRule="auto"/>
+              <w:jc w:val="center"/>
+              <w:rPr>
+                <w:rFonts w:ascii="Consolas" w:eastAsia="Times New Roman" w:hAnsi="Consolas" w:cs="Times New Roman"/>
+                <w:b/>
+                <w:bCs/>
+                <w:color w:val="000000"/>
+                <w:sz w:val="16"/>
+                <w:szCs w:val="16"/>
+                <w:lang w:val="es-ES_tradnl" w:eastAsia="es-ES_tradnl"/>
+              </w:rPr>
+            </w:pPr>
+            <w:r>
+              <w:rPr>
+                <w:rFonts w:ascii="Consolas" w:eastAsia="Times New Roman" w:hAnsi="Consolas" w:cs="Times New Roman"/>
+                <w:b/>
+                <w:bCs/>
+                <w:color w:val="000000"/>
+                <w:sz w:val="16"/>
+                <w:szCs w:val="16"/>
+                <w:lang w:val="es-ES_tradnl" w:eastAsia="es-ES_tradnl"/>
+              </w:rPr>
+              <w:t>97</w:t>
+            </w:r>
+          </w:p>
+        </w:tc>
+        <w:tc>
+          <w:tcPr>
+            <w:tcW w:w="8876" w:type="dxa"/>
+            <w:tcBorders>
+              <w:right w:val="single" w:sz="4" w:space="0" w:color="auto"/>
+            </w:tcBorders>
+            <w:shd w:val="clear" w:color="auto" w:fill="auto"/>
+            <w:noWrap/>
+            <w:vAlign w:val="bottom"/>
+          </w:tcPr>
+          <w:p>
+            <w:pPr>
+              <w:rPr>
+                <w:rFonts w:ascii="Calibri" w:hAnsi="Calibri" w:cs="Calibri"/>
+                <w:color w:val="000000"/>
+              </w:rPr>
+            </w:pPr>
+          </w:p>
+        </w:tc>
+      </w:tr>
+      <w:tr>
+        <w:trPr>
+          <w:trHeight w:val="20"/>
+        </w:trPr>
+        <w:tc>
+          <w:tcPr>
+            <w:tcW w:w="634" w:type="dxa"/>
+            <w:tcBorders>
+              <w:left w:val="single" w:sz="4" w:space="0" w:color="auto"/>
+            </w:tcBorders>
+            <w:shd w:val="clear" w:color="000000" w:fill="D9D9D9"/>
+            <w:noWrap/>
+            <w:vAlign w:val="center"/>
+          </w:tcPr>
+          <w:p>
+            <w:pPr>
+              <w:spacing w:after="0" w:line="240" w:lineRule="auto"/>
+              <w:jc w:val="center"/>
+              <w:rPr>
+                <w:rFonts w:ascii="Consolas" w:eastAsia="Times New Roman" w:hAnsi="Consolas" w:cs="Times New Roman"/>
+                <w:b/>
+                <w:bCs/>
+                <w:color w:val="000000"/>
+                <w:sz w:val="16"/>
+                <w:szCs w:val="16"/>
+                <w:lang w:val="es-ES_tradnl" w:eastAsia="es-ES_tradnl"/>
+              </w:rPr>
+            </w:pPr>
+            <w:r>
+              <w:rPr>
+                <w:rFonts w:ascii="Consolas" w:eastAsia="Times New Roman" w:hAnsi="Consolas" w:cs="Times New Roman"/>
+                <w:b/>
+                <w:bCs/>
+                <w:color w:val="000000"/>
+                <w:sz w:val="16"/>
+                <w:szCs w:val="16"/>
+                <w:lang w:val="es-ES_tradnl" w:eastAsia="es-ES_tradnl"/>
+              </w:rPr>
+              <w:t>98</w:t>
+            </w:r>
+          </w:p>
+        </w:tc>
+        <w:tc>
+          <w:tcPr>
+            <w:tcW w:w="8876" w:type="dxa"/>
+            <w:tcBorders>
+              <w:right w:val="single" w:sz="4" w:space="0" w:color="auto"/>
+            </w:tcBorders>
+            <w:shd w:val="clear" w:color="auto" w:fill="auto"/>
+            <w:noWrap/>
+            <w:vAlign w:val="bottom"/>
+          </w:tcPr>
+          <w:p>
+            <w:pPr>
+              <w:rPr>
+                <w:rFonts w:ascii="Calibri" w:hAnsi="Calibri" w:cs="Calibri"/>
+                <w:color w:val="000000"/>
+              </w:rPr>
+            </w:pPr>
+            <w:r>
+              <w:rPr>
+                <w:rFonts w:ascii="Calibri" w:hAnsi="Calibri" w:cs="Calibri"/>
+                <w:color w:val="000000"/>
+              </w:rPr>
+              <w:t>}</w:t>
+            </w:r>
+          </w:p>
+        </w:tc>
+      </w:tr>
+      <w:tr>
+        <w:trPr>
+          <w:trHeight w:val="20"/>
+        </w:trPr>
+        <w:tc>
+          <w:tcPr>
+            <w:tcW w:w="634" w:type="dxa"/>
+            <w:tcBorders>
+              <w:left w:val="single" w:sz="4" w:space="0" w:color="auto"/>
+            </w:tcBorders>
+            <w:shd w:val="clear" w:color="000000" w:fill="D9D9D9"/>
+            <w:noWrap/>
+            <w:vAlign w:val="center"/>
+          </w:tcPr>
+          <w:p>
+            <w:pPr>
+              <w:spacing w:after="0" w:line="240" w:lineRule="auto"/>
+              <w:jc w:val="center"/>
+              <w:rPr>
+                <w:rFonts w:ascii="Consolas" w:eastAsia="Times New Roman" w:hAnsi="Consolas" w:cs="Times New Roman"/>
+                <w:b/>
+                <w:bCs/>
+                <w:color w:val="000000"/>
+                <w:sz w:val="16"/>
+                <w:szCs w:val="16"/>
+                <w:lang w:val="es-ES_tradnl" w:eastAsia="es-ES_tradnl"/>
+              </w:rPr>
+            </w:pPr>
+            <w:r>
+              <w:rPr>
+                <w:rFonts w:ascii="Consolas" w:eastAsia="Times New Roman" w:hAnsi="Consolas" w:cs="Times New Roman"/>
+                <w:b/>
+                <w:bCs/>
+                <w:color w:val="000000"/>
+                <w:sz w:val="16"/>
+                <w:szCs w:val="16"/>
+                <w:lang w:val="es-ES_tradnl" w:eastAsia="es-ES_tradnl"/>
+              </w:rPr>
+              <w:t>99</w:t>
+            </w:r>
+          </w:p>
+        </w:tc>
+        <w:tc>
+          <w:tcPr>
+            <w:tcW w:w="8876" w:type="dxa"/>
+            <w:tcBorders>
+              <w:right w:val="single" w:sz="4" w:space="0" w:color="auto"/>
+            </w:tcBorders>
+            <w:shd w:val="clear" w:color="auto" w:fill="auto"/>
+            <w:noWrap/>
+            <w:vAlign w:val="bottom"/>
+          </w:tcPr>
+          <w:p>
+            <w:pPr>
+              <w:rPr>
+                <w:rFonts w:ascii="Calibri" w:hAnsi="Calibri" w:cs="Calibri"/>
+                <w:color w:val="000000"/>
+              </w:rPr>
+            </w:pPr>
+          </w:p>
+        </w:tc>
+      </w:tr>
+      <w:tr>
+        <w:trPr>
+          <w:trHeight w:val="20"/>
+        </w:trPr>
+        <w:tc>
+          <w:tcPr>
+            <w:tcW w:w="634" w:type="dxa"/>
+            <w:tcBorders>
+              <w:left w:val="single" w:sz="4" w:space="0" w:color="auto"/>
+            </w:tcBorders>
+            <w:shd w:val="clear" w:color="000000" w:fill="D9D9D9"/>
+            <w:noWrap/>
+            <w:vAlign w:val="center"/>
+          </w:tcPr>
+          <w:p>
+            <w:pPr>
+              <w:spacing w:after="0" w:line="240" w:lineRule="auto"/>
+              <w:jc w:val="center"/>
+              <w:rPr>
+                <w:rFonts w:ascii="Consolas" w:eastAsia="Times New Roman" w:hAnsi="Consolas" w:cs="Times New Roman"/>
+                <w:b/>
+                <w:bCs/>
+                <w:color w:val="000000"/>
+                <w:sz w:val="16"/>
+                <w:szCs w:val="16"/>
+                <w:lang w:val="es-ES_tradnl" w:eastAsia="es-ES_tradnl"/>
+              </w:rPr>
+            </w:pPr>
+            <w:r>
+              <w:rPr>
+                <w:rFonts w:ascii="Consolas" w:eastAsia="Times New Roman" w:hAnsi="Consolas" w:cs="Times New Roman"/>
+                <w:b/>
+                <w:bCs/>
+                <w:color w:val="000000"/>
+                <w:sz w:val="16"/>
+                <w:szCs w:val="16"/>
+                <w:lang w:val="es-ES_tradnl" w:eastAsia="es-ES_tradnl"/>
+              </w:rPr>
+              <w:t>100</w:t>
+            </w:r>
+          </w:p>
+        </w:tc>
+        <w:tc>
+          <w:tcPr>
+            <w:tcW w:w="8876" w:type="dxa"/>
+            <w:tcBorders>
+              <w:right w:val="single" w:sz="4" w:space="0" w:color="auto"/>
+            </w:tcBorders>
+            <w:shd w:val="clear" w:color="auto" w:fill="auto"/>
+            <w:noWrap/>
+          </w:tcPr>
+          <w:p>
+            <w:pPr>
+              <w:rPr>
+                <w:sz w:val="16"/>
+                <w:szCs w:val="16"/>
+              </w:rPr>
+            </w:pPr>
+            <w:bookmarkStart w:id="0" w:name="_GoBack"/>
+            <w:bookmarkEnd w:id="0"/>
           </w:p>
         </w:tc>
       </w:tr>
@@ -9021,4 +10184,16 @@
     </a:ext>
   </a:extLst>
 </a:theme>
+</file>
+
+<file path=customXml/item1.xml><?xml version="1.0" encoding="utf-8"?>
+<b:Sources xmlns:b="http://schemas.openxmlformats.org/officeDocument/2006/bibliography" xmlns="http://schemas.openxmlformats.org/officeDocument/2006/bibliography" SelectedStyle="\APASixthEditionOfficeOnline.xsl" StyleName="APA" Version="6"/>
+</file>
+
+<file path=customXml/itemProps1.xml><?xml version="1.0" encoding="utf-8"?>
+<ds:datastoreItem xmlns:ds="http://schemas.openxmlformats.org/officeDocument/2006/customXml" ds:itemID="{5C162C60-FFA5-418A-8277-3D8AE964395A}">
+  <ds:schemaRefs>
+    <ds:schemaRef ds:uri="http://schemas.openxmlformats.org/officeDocument/2006/bibliography"/>
+  </ds:schemaRefs>
+</ds:datastoreItem>
 </file>
--- a/Funcionamiento_del_programa.docx
+++ b/Funcionamiento_del_programa.docx
@@ -110,6 +110,9 @@
       <w:r>
         <w:t>Saber si la edad ingresada es igual o no a 25</w:t>
       </w:r>
+      <w:r>
+        <w:t>, si e mayor de edad al tener mínimo 18 años o si es menor de edad.</w:t>
+      </w:r>
     </w:p>
     <w:p>
       <w:pPr>
@@ -417,7 +420,28 @@
       </w:pPr>
       <w:r>
         <w:tab/>
-        <w:t xml:space="preserve">Para la solución de la cuarta operación correspondiente a la comprobación de si la edad es igual o no a 25, se procede a realizar un condicional doble en donde el criterio a evaluar es si la variable edad es igual a 25. De ser verdadero imprime el mensaje “La edad &lt;edad&gt; es igual a 25”, en caso de ser falso imprime “La edad &lt;edad&gt; no es igual a </w:t>
+        <w:t xml:space="preserve">Para la solución de la cuarta operación correspondiente a la comprobación de si la edad es igual o no a 25, se procede a realizar un condicional </w:t>
+      </w:r>
+      <w:r>
+        <w:t>anidado</w:t>
+      </w:r>
+      <w:r>
+        <w:t xml:space="preserve"> en donde el criterio a evaluar es si la variable edad es igual a 25. De ser verdadero imprime el mensaje “La edad &lt;edad&gt; es igual a 25”, en caso de ser falso </w:t>
+      </w:r>
+      <w:r>
+        <w:t xml:space="preserve">pregunta si la edad es mayor a 18, de ser verdadero imprime “Es mayor de edad”, en caso </w:t>
+      </w:r>
+      <w:r>
+        <w:t>contrario pregunta</w:t>
+      </w:r>
+      <w:r>
+        <w:t xml:space="preserve"> si la edad es </w:t>
+      </w:r>
+      <w:r>
+        <w:t xml:space="preserve">&lt;18 y &gt;10, de ser verdadero imprime el mensaje “Es menor de edad”, caso contrario </w:t>
+      </w:r>
+      <w:r>
+        <w:t xml:space="preserve">imprime “La edad &lt;edad&gt; no es igual a </w:t>
       </w:r>
       <w:proofErr w:type="gramStart"/>
       <w:r>
@@ -426,6 +450,9 @@
       <w:proofErr w:type="gramEnd"/>
       <w:r>
         <w:t>.</w:t>
+      </w:r>
+      <w:r>
+        <w:t xml:space="preserve"> </w:t>
       </w:r>
     </w:p>
     <w:p>
@@ -433,6 +460,7 @@
         <w:jc w:val="both"/>
       </w:pPr>
       <w:r>
+        <w:lastRenderedPageBreak/>
         <w:tab/>
         <w:t xml:space="preserve">Adicionalmente, por cada proceso se va almacenando el resultado en una variable denominada </w:t>
       </w:r>
@@ -491,13 +519,6 @@
         <w:rPr>
           <w:b/>
         </w:rPr>
-        <w:br w:type="page"/>
-      </w:r>
-      <w:r>
-        <w:rPr>
-          <w:b/>
-        </w:rPr>
-        <w:lastRenderedPageBreak/>
         <w:t>Programa en ejecución</w:t>
       </w:r>
       <w:r>
@@ -521,7 +542,7 @@
     </w:p>
     <w:p>
       <w:pPr>
-        <w:jc w:val="both"/>
+        <w:jc w:val="center"/>
         <w:rPr>
           <w:b/>
         </w:rPr>
@@ -532,10 +553,10 @@
           <w:lang w:eastAsia="es-VE"/>
         </w:rPr>
         <w:drawing>
-          <wp:inline distT="0" distB="0" distL="0" distR="0" wp14:anchorId="00782558" wp14:editId="77641279">
-            <wp:extent cx="5829300" cy="2815848"/>
-            <wp:effectExtent l="0" t="0" r="0" b="3810"/>
-            <wp:docPr id="16" name="Imagen 16"/>
+          <wp:inline distT="0" distB="0" distL="0" distR="0" wp14:anchorId="33F44EC9" wp14:editId="35EAD413">
+            <wp:extent cx="4486275" cy="2839936"/>
+            <wp:effectExtent l="0" t="0" r="0" b="0"/>
+            <wp:docPr id="17" name="Imagen 17"/>
             <wp:cNvGraphicFramePr>
               <a:graphicFrameLocks xmlns:a="http://schemas.openxmlformats.org/drawingml/2006/main" noChangeAspect="1"/>
             </wp:cNvGraphicFramePr>
@@ -548,13 +569,13 @@
                   </pic:nvPicPr>
                   <pic:blipFill rotWithShape="1">
                     <a:blip r:embed="rId6"/>
-                    <a:srcRect t="12251" r="62180" b="55270"/>
+                    <a:srcRect t="11966" r="65064" b="48718"/>
                     <a:stretch/>
                   </pic:blipFill>
                   <pic:spPr bwMode="auto">
                     <a:xfrm>
                       <a:off x="0" y="0"/>
-                      <a:ext cx="5866732" cy="2833930"/>
+                      <a:ext cx="4506939" cy="2853017"/>
                     </a:xfrm>
                     <a:prstGeom prst="rect">
                       <a:avLst/>
@@ -604,15 +625,16 @@
           <w:b/>
         </w:rPr>
       </w:pPr>
+      <w:bookmarkStart w:id="0" w:name="_GoBack"/>
       <w:r>
         <w:rPr>
           <w:noProof/>
           <w:lang w:eastAsia="es-VE"/>
         </w:rPr>
         <w:drawing>
-          <wp:inline distT="0" distB="0" distL="0" distR="0" wp14:anchorId="3D19EB4B" wp14:editId="4291703E">
-            <wp:extent cx="4895850" cy="3711655"/>
-            <wp:effectExtent l="0" t="0" r="0" b="3175"/>
+          <wp:inline distT="0" distB="0" distL="0" distR="0" wp14:anchorId="4A2A7525" wp14:editId="3EFBB14B">
+            <wp:extent cx="3731375" cy="2847975"/>
+            <wp:effectExtent l="0" t="0" r="2540" b="0"/>
             <wp:docPr id="1" name="Imagen 1"/>
             <wp:cNvGraphicFramePr>
               <a:graphicFrameLocks xmlns:a="http://schemas.openxmlformats.org/drawingml/2006/main" noChangeAspect="1"/>
@@ -626,13 +648,13 @@
                   </pic:nvPicPr>
                   <pic:blipFill rotWithShape="1">
                     <a:blip r:embed="rId7"/>
-                    <a:srcRect l="36057" t="33049" r="19551" b="7123"/>
+                    <a:srcRect l="36057" t="32763" r="18590" b="5698"/>
                     <a:stretch/>
                   </pic:blipFill>
                   <pic:spPr bwMode="auto">
                     <a:xfrm>
                       <a:off x="0" y="0"/>
-                      <a:ext cx="4912606" cy="3724358"/>
+                      <a:ext cx="3756907" cy="2867462"/>
                     </a:xfrm>
                     <a:prstGeom prst="rect">
                       <a:avLst/>
@@ -652,6 +674,7 @@
           </wp:inline>
         </w:drawing>
       </w:r>
+      <w:bookmarkEnd w:id="0"/>
     </w:p>
     <w:p>
       <w:pPr>
@@ -6557,7 +6580,7 @@
                 <w:rFonts w:ascii="Calibri" w:hAnsi="Calibri" w:cs="Calibri"/>
                 <w:color w:val="000000"/>
               </w:rPr>
-              <w:t>// verificando si la edad es igual a 25</w:t>
+              <w:t>// verificando si la edad es igual a 25, si es mayor de edad o si es un menor de edad</w:t>
             </w:r>
           </w:p>
         </w:tc>
@@ -7140,7 +7163,23 @@
                 <w:rFonts w:ascii="Calibri" w:hAnsi="Calibri" w:cs="Calibri"/>
                 <w:color w:val="000000"/>
               </w:rPr>
-              <w:t>{</w:t>
+              <w:t xml:space="preserve"> </w:t>
+            </w:r>
+            <w:proofErr w:type="spellStart"/>
+            <w:r>
+              <w:rPr>
+                <w:rFonts w:ascii="Calibri" w:hAnsi="Calibri" w:cs="Calibri"/>
+                <w:color w:val="000000"/>
+              </w:rPr>
+              <w:t>if</w:t>
+            </w:r>
+            <w:proofErr w:type="spellEnd"/>
+            <w:r>
+              <w:rPr>
+                <w:rFonts w:ascii="Calibri" w:hAnsi="Calibri" w:cs="Calibri"/>
+                <w:color w:val="000000"/>
+              </w:rPr>
+              <w:t>(edad&gt;=18){</w:t>
             </w:r>
           </w:p>
         </w:tc>
@@ -7220,7 +7259,7 @@
                 <w:rFonts w:ascii="Calibri" w:hAnsi="Calibri" w:cs="Calibri"/>
                 <w:color w:val="000000"/>
               </w:rPr>
-              <w:t xml:space="preserve"> = "La edad " + edad+" no es igual a 25";</w:t>
+              <w:t xml:space="preserve"> = "Es mayor de edad";</w:t>
             </w:r>
           </w:p>
         </w:tc>
@@ -7485,6 +7524,38 @@
               </w:rPr>
               <w:t>}</w:t>
             </w:r>
+            <w:proofErr w:type="spellStart"/>
+            <w:r>
+              <w:rPr>
+                <w:rFonts w:ascii="Calibri" w:hAnsi="Calibri" w:cs="Calibri"/>
+                <w:color w:val="000000"/>
+              </w:rPr>
+              <w:t>else</w:t>
+            </w:r>
+            <w:proofErr w:type="spellEnd"/>
+            <w:r>
+              <w:rPr>
+                <w:rFonts w:ascii="Calibri" w:hAnsi="Calibri" w:cs="Calibri"/>
+                <w:color w:val="000000"/>
+              </w:rPr>
+              <w:t xml:space="preserve"> </w:t>
+            </w:r>
+            <w:proofErr w:type="spellStart"/>
+            <w:r>
+              <w:rPr>
+                <w:rFonts w:ascii="Calibri" w:hAnsi="Calibri" w:cs="Calibri"/>
+                <w:color w:val="000000"/>
+              </w:rPr>
+              <w:t>if</w:t>
+            </w:r>
+            <w:proofErr w:type="spellEnd"/>
+            <w:r>
+              <w:rPr>
+                <w:rFonts w:ascii="Calibri" w:hAnsi="Calibri" w:cs="Calibri"/>
+                <w:color w:val="000000"/>
+              </w:rPr>
+              <w:t>(edad&lt;18 &amp;&amp; edad&gt;10){</w:t>
+            </w:r>
           </w:p>
         </w:tc>
       </w:tr>
@@ -7549,12 +7620,21 @@
                 <w:color w:val="000000"/>
               </w:rPr>
             </w:pPr>
-            <w:r>
-              <w:rPr>
-                <w:rFonts w:ascii="Calibri" w:hAnsi="Calibri" w:cs="Calibri"/>
-                <w:color w:val="000000"/>
-              </w:rPr>
-              <w:t xml:space="preserve">        </w:t>
+            <w:proofErr w:type="spellStart"/>
+            <w:r>
+              <w:rPr>
+                <w:rFonts w:ascii="Calibri" w:hAnsi="Calibri" w:cs="Calibri"/>
+                <w:color w:val="000000"/>
+              </w:rPr>
+              <w:t>msg</w:t>
+            </w:r>
+            <w:proofErr w:type="spellEnd"/>
+            <w:r>
+              <w:rPr>
+                <w:rFonts w:ascii="Calibri" w:hAnsi="Calibri" w:cs="Calibri"/>
+                <w:color w:val="000000"/>
+              </w:rPr>
+              <w:t xml:space="preserve"> = "Es menor de edad";</w:t>
             </w:r>
           </w:p>
         </w:tc>
@@ -7620,22 +7700,38 @@
                 <w:color w:val="000000"/>
               </w:rPr>
             </w:pPr>
-            <w:r>
-              <w:rPr>
-                <w:rFonts w:ascii="Calibri" w:hAnsi="Calibri" w:cs="Calibri"/>
-                <w:color w:val="000000"/>
-              </w:rPr>
-              <w:t xml:space="preserve">        //-- procedimiento para crear y escribir el archivo .</w:t>
-            </w:r>
-            <w:proofErr w:type="spellStart"/>
-            <w:r>
-              <w:rPr>
-                <w:rFonts w:ascii="Calibri" w:hAnsi="Calibri" w:cs="Calibri"/>
-                <w:color w:val="000000"/>
-              </w:rPr>
-              <w:t>txt</w:t>
-            </w:r>
-            <w:proofErr w:type="spellEnd"/>
+            <w:proofErr w:type="spellStart"/>
+            <w:r>
+              <w:rPr>
+                <w:rFonts w:ascii="Calibri" w:hAnsi="Calibri" w:cs="Calibri"/>
+                <w:color w:val="000000"/>
+              </w:rPr>
+              <w:t>System.out.println</w:t>
+            </w:r>
+            <w:proofErr w:type="spellEnd"/>
+            <w:r>
+              <w:rPr>
+                <w:rFonts w:ascii="Calibri" w:hAnsi="Calibri" w:cs="Calibri"/>
+                <w:color w:val="000000"/>
+              </w:rPr>
+              <w:t>(</w:t>
+            </w:r>
+            <w:proofErr w:type="spellStart"/>
+            <w:r>
+              <w:rPr>
+                <w:rFonts w:ascii="Calibri" w:hAnsi="Calibri" w:cs="Calibri"/>
+                <w:color w:val="000000"/>
+              </w:rPr>
+              <w:t>msg</w:t>
+            </w:r>
+            <w:proofErr w:type="spellEnd"/>
+            <w:r>
+              <w:rPr>
+                <w:rFonts w:ascii="Calibri" w:hAnsi="Calibri" w:cs="Calibri"/>
+                <w:color w:val="000000"/>
+              </w:rPr>
+              <w:t>);</w:t>
+            </w:r>
           </w:p>
         </w:tc>
       </w:tr>
@@ -7698,16 +7794,39 @@
               <w:rPr>
                 <w:rFonts w:ascii="Calibri" w:hAnsi="Calibri" w:cs="Calibri"/>
                 <w:color w:val="000000"/>
-                <w:lang w:val="en-US"/>
-              </w:rPr>
-            </w:pPr>
-            <w:r>
-              <w:rPr>
-                <w:rFonts w:ascii="Calibri" w:hAnsi="Calibri" w:cs="Calibri"/>
-                <w:color w:val="000000"/>
-                <w:lang w:val="en-US"/>
-              </w:rPr>
-              <w:t xml:space="preserve">        final String NEXT_LINE = "\n";</w:t>
+              </w:rPr>
+            </w:pPr>
+            <w:proofErr w:type="spellStart"/>
+            <w:r>
+              <w:rPr>
+                <w:rFonts w:ascii="Calibri" w:hAnsi="Calibri" w:cs="Calibri"/>
+                <w:color w:val="000000"/>
+              </w:rPr>
+              <w:t>info</w:t>
+            </w:r>
+            <w:proofErr w:type="spellEnd"/>
+            <w:r>
+              <w:rPr>
+                <w:rFonts w:ascii="Calibri" w:hAnsi="Calibri" w:cs="Calibri"/>
+                <w:color w:val="000000"/>
+              </w:rPr>
+              <w:t xml:space="preserve"> +=</w:t>
+            </w:r>
+            <w:proofErr w:type="spellStart"/>
+            <w:r>
+              <w:rPr>
+                <w:rFonts w:ascii="Calibri" w:hAnsi="Calibri" w:cs="Calibri"/>
+                <w:color w:val="000000"/>
+              </w:rPr>
+              <w:t>msg</w:t>
+            </w:r>
+            <w:proofErr w:type="spellEnd"/>
+            <w:r>
+              <w:rPr>
+                <w:rFonts w:ascii="Calibri" w:hAnsi="Calibri" w:cs="Calibri"/>
+                <w:color w:val="000000"/>
+              </w:rPr>
+              <w:t>+"\n";</w:t>
             </w:r>
           </w:p>
         </w:tc>
@@ -7778,7 +7897,23 @@
                 <w:rFonts w:ascii="Calibri" w:hAnsi="Calibri" w:cs="Calibri"/>
                 <w:color w:val="000000"/>
               </w:rPr>
-              <w:t xml:space="preserve">        try {</w:t>
+              <w:t>}</w:t>
+            </w:r>
+            <w:proofErr w:type="spellStart"/>
+            <w:r>
+              <w:rPr>
+                <w:rFonts w:ascii="Calibri" w:hAnsi="Calibri" w:cs="Calibri"/>
+                <w:color w:val="000000"/>
+              </w:rPr>
+              <w:t>else</w:t>
+            </w:r>
+            <w:proofErr w:type="spellEnd"/>
+            <w:r>
+              <w:rPr>
+                <w:rFonts w:ascii="Calibri" w:hAnsi="Calibri" w:cs="Calibri"/>
+                <w:color w:val="000000"/>
+              </w:rPr>
+              <w:t>{</w:t>
             </w:r>
           </w:p>
         </w:tc>
@@ -7842,88 +7977,23 @@
               <w:rPr>
                 <w:rFonts w:ascii="Calibri" w:hAnsi="Calibri" w:cs="Calibri"/>
                 <w:color w:val="000000"/>
-                <w:lang w:val="en-US"/>
-              </w:rPr>
-            </w:pPr>
-            <w:r>
-              <w:rPr>
-                <w:rFonts w:ascii="Calibri" w:hAnsi="Calibri" w:cs="Calibri"/>
-                <w:color w:val="000000"/>
-                <w:lang w:val="en-US"/>
-              </w:rPr>
-              <w:t xml:space="preserve">            </w:t>
-            </w:r>
-            <w:proofErr w:type="spellStart"/>
-            <w:r>
-              <w:rPr>
-                <w:rFonts w:ascii="Calibri" w:hAnsi="Calibri" w:cs="Calibri"/>
-                <w:color w:val="000000"/>
-                <w:lang w:val="en-US"/>
-              </w:rPr>
-              <w:t>FileWriter</w:t>
-            </w:r>
-            <w:proofErr w:type="spellEnd"/>
-            <w:r>
-              <w:rPr>
-                <w:rFonts w:ascii="Calibri" w:hAnsi="Calibri" w:cs="Calibri"/>
-                <w:color w:val="000000"/>
-                <w:lang w:val="en-US"/>
-              </w:rPr>
-              <w:t xml:space="preserve"> </w:t>
-            </w:r>
-            <w:proofErr w:type="spellStart"/>
-            <w:r>
-              <w:rPr>
-                <w:rFonts w:ascii="Calibri" w:hAnsi="Calibri" w:cs="Calibri"/>
-                <w:color w:val="000000"/>
-                <w:lang w:val="en-US"/>
-              </w:rPr>
-              <w:t>fw</w:t>
-            </w:r>
-            <w:proofErr w:type="spellEnd"/>
-            <w:r>
-              <w:rPr>
-                <w:rFonts w:ascii="Calibri" w:hAnsi="Calibri" w:cs="Calibri"/>
-                <w:color w:val="000000"/>
-                <w:lang w:val="en-US"/>
-              </w:rPr>
-              <w:t xml:space="preserve"> = new </w:t>
-            </w:r>
-            <w:proofErr w:type="spellStart"/>
-            <w:r>
-              <w:rPr>
-                <w:rFonts w:ascii="Calibri" w:hAnsi="Calibri" w:cs="Calibri"/>
-                <w:color w:val="000000"/>
-                <w:lang w:val="en-US"/>
-              </w:rPr>
-              <w:t>FileWriter</w:t>
-            </w:r>
-            <w:proofErr w:type="spellEnd"/>
-            <w:r>
-              <w:rPr>
-                <w:rFonts w:ascii="Calibri" w:hAnsi="Calibri" w:cs="Calibri"/>
-                <w:color w:val="000000"/>
-                <w:lang w:val="en-US"/>
-              </w:rPr>
-              <w:t>(</w:t>
-            </w:r>
-            <w:proofErr w:type="spellStart"/>
-            <w:r>
-              <w:rPr>
-                <w:rFonts w:ascii="Calibri" w:hAnsi="Calibri" w:cs="Calibri"/>
-                <w:color w:val="000000"/>
-                <w:lang w:val="en-US"/>
-              </w:rPr>
-              <w:t>nF</w:t>
-            </w:r>
-            <w:proofErr w:type="spellEnd"/>
-            <w:r>
-              <w:rPr>
-                <w:rFonts w:ascii="Calibri" w:hAnsi="Calibri" w:cs="Calibri"/>
-                <w:color w:val="000000"/>
-                <w:lang w:val="en-US"/>
-              </w:rPr>
-              <w:t>);</w:t>
+              </w:rPr>
+            </w:pPr>
+            <w:proofErr w:type="spellStart"/>
+            <w:r>
+              <w:rPr>
+                <w:rFonts w:ascii="Calibri" w:hAnsi="Calibri" w:cs="Calibri"/>
+                <w:color w:val="000000"/>
+              </w:rPr>
+              <w:t>msg</w:t>
+            </w:r>
+            <w:proofErr w:type="spellEnd"/>
+            <w:r>
+              <w:rPr>
+                <w:rFonts w:ascii="Calibri" w:hAnsi="Calibri" w:cs="Calibri"/>
+                <w:color w:val="000000"/>
+              </w:rPr>
+              <w:t xml:space="preserve"> = "La edad " + edad+" no es igual a 25";</w:t>
             </w:r>
           </w:p>
         </w:tc>
@@ -7989,6 +8059,38 @@
                 <w:color w:val="000000"/>
               </w:rPr>
             </w:pPr>
+            <w:proofErr w:type="spellStart"/>
+            <w:r>
+              <w:rPr>
+                <w:rFonts w:ascii="Calibri" w:hAnsi="Calibri" w:cs="Calibri"/>
+                <w:color w:val="000000"/>
+              </w:rPr>
+              <w:t>System.out.println</w:t>
+            </w:r>
+            <w:proofErr w:type="spellEnd"/>
+            <w:r>
+              <w:rPr>
+                <w:rFonts w:ascii="Calibri" w:hAnsi="Calibri" w:cs="Calibri"/>
+                <w:color w:val="000000"/>
+              </w:rPr>
+              <w:t>(</w:t>
+            </w:r>
+            <w:proofErr w:type="spellStart"/>
+            <w:r>
+              <w:rPr>
+                <w:rFonts w:ascii="Calibri" w:hAnsi="Calibri" w:cs="Calibri"/>
+                <w:color w:val="000000"/>
+              </w:rPr>
+              <w:t>msg</w:t>
+            </w:r>
+            <w:proofErr w:type="spellEnd"/>
+            <w:r>
+              <w:rPr>
+                <w:rFonts w:ascii="Calibri" w:hAnsi="Calibri" w:cs="Calibri"/>
+                <w:color w:val="000000"/>
+              </w:rPr>
+              <w:t>);</w:t>
+            </w:r>
           </w:p>
         </w:tc>
       </w:tr>
@@ -8053,29 +8155,6 @@
                 <w:color w:val="000000"/>
               </w:rPr>
             </w:pPr>
-            <w:r>
-              <w:rPr>
-                <w:rFonts w:ascii="Calibri" w:hAnsi="Calibri" w:cs="Calibri"/>
-                <w:color w:val="000000"/>
-              </w:rPr>
-              <w:t xml:space="preserve">            </w:t>
-            </w:r>
-            <w:proofErr w:type="spellStart"/>
-            <w:r>
-              <w:rPr>
-                <w:rFonts w:ascii="Calibri" w:hAnsi="Calibri" w:cs="Calibri"/>
-                <w:color w:val="000000"/>
-              </w:rPr>
-              <w:t>fw.append</w:t>
-            </w:r>
-            <w:proofErr w:type="spellEnd"/>
-            <w:r>
-              <w:rPr>
-                <w:rFonts w:ascii="Calibri" w:hAnsi="Calibri" w:cs="Calibri"/>
-                <w:color w:val="000000"/>
-              </w:rPr>
-              <w:t>(</w:t>
-            </w:r>
             <w:proofErr w:type="spellStart"/>
             <w:r>
               <w:rPr>
@@ -8090,7 +8169,23 @@
                 <w:rFonts w:ascii="Calibri" w:hAnsi="Calibri" w:cs="Calibri"/>
                 <w:color w:val="000000"/>
               </w:rPr>
-              <w:t>).</w:t>
+              <w:t xml:space="preserve"> +=</w:t>
+            </w:r>
+            <w:proofErr w:type="spellStart"/>
+            <w:r>
+              <w:rPr>
+                <w:rFonts w:ascii="Calibri" w:hAnsi="Calibri" w:cs="Calibri"/>
+                <w:color w:val="000000"/>
+              </w:rPr>
+              <w:t>msg</w:t>
+            </w:r>
+            <w:proofErr w:type="spellEnd"/>
+            <w:r>
+              <w:rPr>
+                <w:rFonts w:ascii="Calibri" w:hAnsi="Calibri" w:cs="Calibri"/>
+                <w:color w:val="000000"/>
+              </w:rPr>
+              <w:t>+"\n";</w:t>
             </w:r>
           </w:p>
         </w:tc>
@@ -8159,23 +8254,7 @@
                 <w:rFonts w:ascii="Calibri" w:hAnsi="Calibri" w:cs="Calibri"/>
                 <w:color w:val="000000"/>
               </w:rPr>
-              <w:t xml:space="preserve">                    </w:t>
-            </w:r>
-            <w:proofErr w:type="spellStart"/>
-            <w:r>
-              <w:rPr>
-                <w:rFonts w:ascii="Calibri" w:hAnsi="Calibri" w:cs="Calibri"/>
-                <w:color w:val="000000"/>
-              </w:rPr>
-              <w:t>append</w:t>
-            </w:r>
-            <w:proofErr w:type="spellEnd"/>
-            <w:r>
-              <w:rPr>
-                <w:rFonts w:ascii="Calibri" w:hAnsi="Calibri" w:cs="Calibri"/>
-                <w:color w:val="000000"/>
-              </w:rPr>
-              <w:t>(d);</w:t>
+              <w:t>}</w:t>
             </w:r>
           </w:p>
         </w:tc>
@@ -8239,6 +8318,13 @@
                 <w:color w:val="000000"/>
               </w:rPr>
             </w:pPr>
+            <w:r>
+              <w:rPr>
+                <w:rFonts w:ascii="Calibri" w:hAnsi="Calibri" w:cs="Calibri"/>
+                <w:color w:val="000000"/>
+              </w:rPr>
+              <w:t xml:space="preserve">        </w:t>
+            </w:r>
           </w:p>
         </w:tc>
       </w:tr>
@@ -8301,29 +8387,6 @@
                 <w:color w:val="000000"/>
               </w:rPr>
             </w:pPr>
-            <w:r>
-              <w:rPr>
-                <w:rFonts w:ascii="Calibri" w:hAnsi="Calibri" w:cs="Calibri"/>
-                <w:color w:val="000000"/>
-              </w:rPr>
-              <w:t xml:space="preserve">            </w:t>
-            </w:r>
-            <w:proofErr w:type="spellStart"/>
-            <w:r>
-              <w:rPr>
-                <w:rFonts w:ascii="Calibri" w:hAnsi="Calibri" w:cs="Calibri"/>
-                <w:color w:val="000000"/>
-              </w:rPr>
-              <w:t>fw.flush</w:t>
-            </w:r>
-            <w:proofErr w:type="spellEnd"/>
-            <w:r>
-              <w:rPr>
-                <w:rFonts w:ascii="Calibri" w:hAnsi="Calibri" w:cs="Calibri"/>
-                <w:color w:val="000000"/>
-              </w:rPr>
-              <w:t>();</w:t>
-            </w:r>
           </w:p>
         </w:tc>
       </w:tr>
@@ -8382,33 +8445,10 @@
           <w:p>
             <w:pPr>
               <w:rPr>
-                <w:rFonts w:ascii="Calibri" w:hAnsi="Calibri" w:cs="Calibri"/>
-                <w:color w:val="000000"/>
-              </w:rPr>
-            </w:pPr>
-            <w:r>
-              <w:rPr>
-                <w:rFonts w:ascii="Calibri" w:hAnsi="Calibri" w:cs="Calibri"/>
-                <w:color w:val="000000"/>
-              </w:rPr>
-              <w:t xml:space="preserve">            </w:t>
-            </w:r>
-            <w:proofErr w:type="spellStart"/>
-            <w:r>
-              <w:rPr>
-                <w:rFonts w:ascii="Calibri" w:hAnsi="Calibri" w:cs="Calibri"/>
-                <w:color w:val="000000"/>
-              </w:rPr>
-              <w:t>fw.close</w:t>
-            </w:r>
-            <w:proofErr w:type="spellEnd"/>
-            <w:r>
-              <w:rPr>
-                <w:rFonts w:ascii="Calibri" w:hAnsi="Calibri" w:cs="Calibri"/>
-                <w:color w:val="000000"/>
-              </w:rPr>
-              <w:t>();</w:t>
-            </w:r>
+                <w:sz w:val="20"/>
+                <w:szCs w:val="20"/>
+              </w:rPr>
+            </w:pPr>
           </w:p>
         </w:tc>
       </w:tr>
@@ -8467,33 +8507,10 @@
           <w:p>
             <w:pPr>
               <w:rPr>
-                <w:rFonts w:ascii="Calibri" w:hAnsi="Calibri" w:cs="Calibri"/>
-                <w:color w:val="000000"/>
-              </w:rPr>
-            </w:pPr>
-            <w:r>
-              <w:rPr>
-                <w:rFonts w:ascii="Calibri" w:hAnsi="Calibri" w:cs="Calibri"/>
-                <w:color w:val="000000"/>
-              </w:rPr>
-              <w:t xml:space="preserve">        } catch (</w:t>
-            </w:r>
-            <w:proofErr w:type="spellStart"/>
-            <w:r>
-              <w:rPr>
-                <w:rFonts w:ascii="Calibri" w:hAnsi="Calibri" w:cs="Calibri"/>
-                <w:color w:val="000000"/>
-              </w:rPr>
-              <w:t>IOException</w:t>
-            </w:r>
-            <w:proofErr w:type="spellEnd"/>
-            <w:r>
-              <w:rPr>
-                <w:rFonts w:ascii="Calibri" w:hAnsi="Calibri" w:cs="Calibri"/>
-                <w:color w:val="000000"/>
-              </w:rPr>
-              <w:t xml:space="preserve"> e) {</w:t>
-            </w:r>
+                <w:sz w:val="20"/>
+                <w:szCs w:val="20"/>
+              </w:rPr>
+            </w:pPr>
           </w:p>
         </w:tc>
       </w:tr>
@@ -8561,24 +8578,17 @@
                 <w:rFonts w:ascii="Calibri" w:hAnsi="Calibri" w:cs="Calibri"/>
                 <w:color w:val="000000"/>
               </w:rPr>
-              <w:t xml:space="preserve">            // capturando el error o </w:t>
-            </w:r>
-            <w:proofErr w:type="spellStart"/>
-            <w:r>
-              <w:rPr>
-                <w:rFonts w:ascii="Calibri" w:hAnsi="Calibri" w:cs="Calibri"/>
-                <w:color w:val="000000"/>
-              </w:rPr>
-              <w:t>excepcion</w:t>
-            </w:r>
-            <w:proofErr w:type="spellEnd"/>
-            <w:r>
-              <w:rPr>
-                <w:rFonts w:ascii="Calibri" w:hAnsi="Calibri" w:cs="Calibri"/>
-                <w:color w:val="000000"/>
-              </w:rPr>
-              <w:t xml:space="preserve"> si no se crea el archivo</w:t>
-            </w:r>
+              <w:t xml:space="preserve">        //-- procedimiento para crear y escribir el archivo .</w:t>
+            </w:r>
+            <w:proofErr w:type="spellStart"/>
+            <w:r>
+              <w:rPr>
+                <w:rFonts w:ascii="Calibri" w:hAnsi="Calibri" w:cs="Calibri"/>
+                <w:color w:val="000000"/>
+              </w:rPr>
+              <w:t>txt</w:t>
+            </w:r>
+            <w:proofErr w:type="spellEnd"/>
           </w:p>
         </w:tc>
       </w:tr>
@@ -8639,30 +8649,16 @@
               <w:rPr>
                 <w:rFonts w:ascii="Calibri" w:hAnsi="Calibri" w:cs="Calibri"/>
                 <w:color w:val="000000"/>
-              </w:rPr>
-            </w:pPr>
-            <w:r>
-              <w:rPr>
-                <w:rFonts w:ascii="Calibri" w:hAnsi="Calibri" w:cs="Calibri"/>
-                <w:color w:val="000000"/>
-              </w:rPr>
-              <w:t xml:space="preserve">            </w:t>
-            </w:r>
-            <w:proofErr w:type="spellStart"/>
-            <w:r>
-              <w:rPr>
-                <w:rFonts w:ascii="Calibri" w:hAnsi="Calibri" w:cs="Calibri"/>
-                <w:color w:val="000000"/>
-              </w:rPr>
-              <w:t>e.printStackTrace</w:t>
-            </w:r>
-            <w:proofErr w:type="spellEnd"/>
-            <w:r>
-              <w:rPr>
-                <w:rFonts w:ascii="Calibri" w:hAnsi="Calibri" w:cs="Calibri"/>
-                <w:color w:val="000000"/>
-              </w:rPr>
-              <w:t>();</w:t>
+                <w:lang w:val="en-US"/>
+              </w:rPr>
+            </w:pPr>
+            <w:r>
+              <w:rPr>
+                <w:rFonts w:ascii="Calibri" w:hAnsi="Calibri" w:cs="Calibri"/>
+                <w:color w:val="000000"/>
+                <w:lang w:val="en-US"/>
+              </w:rPr>
+              <w:t xml:space="preserve">        final String NEXT_LINE = "\n";</w:t>
             </w:r>
           </w:p>
         </w:tc>
@@ -8731,7 +8727,7 @@
                 <w:rFonts w:ascii="Calibri" w:hAnsi="Calibri" w:cs="Calibri"/>
                 <w:color w:val="000000"/>
               </w:rPr>
-              <w:t xml:space="preserve">        }</w:t>
+              <w:t xml:space="preserve">        try {</w:t>
             </w:r>
           </w:p>
         </w:tc>
@@ -8793,8 +8789,89 @@
               <w:rPr>
                 <w:rFonts w:ascii="Calibri" w:hAnsi="Calibri" w:cs="Calibri"/>
                 <w:color w:val="000000"/>
-              </w:rPr>
-            </w:pPr>
+                <w:lang w:val="en-US"/>
+              </w:rPr>
+            </w:pPr>
+            <w:r>
+              <w:rPr>
+                <w:rFonts w:ascii="Calibri" w:hAnsi="Calibri" w:cs="Calibri"/>
+                <w:color w:val="000000"/>
+                <w:lang w:val="en-US"/>
+              </w:rPr>
+              <w:t xml:space="preserve">            </w:t>
+            </w:r>
+            <w:proofErr w:type="spellStart"/>
+            <w:r>
+              <w:rPr>
+                <w:rFonts w:ascii="Calibri" w:hAnsi="Calibri" w:cs="Calibri"/>
+                <w:color w:val="000000"/>
+                <w:lang w:val="en-US"/>
+              </w:rPr>
+              <w:t>FileWriter</w:t>
+            </w:r>
+            <w:proofErr w:type="spellEnd"/>
+            <w:r>
+              <w:rPr>
+                <w:rFonts w:ascii="Calibri" w:hAnsi="Calibri" w:cs="Calibri"/>
+                <w:color w:val="000000"/>
+                <w:lang w:val="en-US"/>
+              </w:rPr>
+              <w:t xml:space="preserve"> </w:t>
+            </w:r>
+            <w:proofErr w:type="spellStart"/>
+            <w:r>
+              <w:rPr>
+                <w:rFonts w:ascii="Calibri" w:hAnsi="Calibri" w:cs="Calibri"/>
+                <w:color w:val="000000"/>
+                <w:lang w:val="en-US"/>
+              </w:rPr>
+              <w:t>fw</w:t>
+            </w:r>
+            <w:proofErr w:type="spellEnd"/>
+            <w:r>
+              <w:rPr>
+                <w:rFonts w:ascii="Calibri" w:hAnsi="Calibri" w:cs="Calibri"/>
+                <w:color w:val="000000"/>
+                <w:lang w:val="en-US"/>
+              </w:rPr>
+              <w:t xml:space="preserve"> = new </w:t>
+            </w:r>
+            <w:proofErr w:type="spellStart"/>
+            <w:r>
+              <w:rPr>
+                <w:rFonts w:ascii="Calibri" w:hAnsi="Calibri" w:cs="Calibri"/>
+                <w:color w:val="000000"/>
+                <w:lang w:val="en-US"/>
+              </w:rPr>
+              <w:t>FileWriter</w:t>
+            </w:r>
+            <w:proofErr w:type="spellEnd"/>
+            <w:r>
+              <w:rPr>
+                <w:rFonts w:ascii="Calibri" w:hAnsi="Calibri" w:cs="Calibri"/>
+                <w:color w:val="000000"/>
+                <w:lang w:val="en-US"/>
+              </w:rPr>
+              <w:t>(</w:t>
+            </w:r>
+            <w:proofErr w:type="spellStart"/>
+            <w:r>
+              <w:rPr>
+                <w:rFonts w:ascii="Calibri" w:hAnsi="Calibri" w:cs="Calibri"/>
+                <w:color w:val="000000"/>
+                <w:lang w:val="en-US"/>
+              </w:rPr>
+              <w:t>nF</w:t>
+            </w:r>
+            <w:proofErr w:type="spellEnd"/>
+            <w:r>
+              <w:rPr>
+                <w:rFonts w:ascii="Calibri" w:hAnsi="Calibri" w:cs="Calibri"/>
+                <w:color w:val="000000"/>
+                <w:lang w:val="en-US"/>
+              </w:rPr>
+              <w:t>);</w:t>
+            </w:r>
           </w:p>
         </w:tc>
       </w:tr>
@@ -8836,7 +8913,6 @@
                 <w:szCs w:val="16"/>
                 <w:lang w:val="es-ES_tradnl" w:eastAsia="es-ES_tradnl"/>
               </w:rPr>
-              <w:lastRenderedPageBreak/>
               <w:t>96</w:t>
             </w:r>
           </w:p>
@@ -8858,13 +8934,6 @@
                 <w:color w:val="000000"/>
               </w:rPr>
             </w:pPr>
-            <w:r>
-              <w:rPr>
-                <w:rFonts w:ascii="Calibri" w:hAnsi="Calibri" w:cs="Calibri"/>
-                <w:color w:val="000000"/>
-              </w:rPr>
-              <w:t xml:space="preserve">    }</w:t>
-            </w:r>
           </w:p>
         </w:tc>
       </w:tr>
@@ -8906,6 +8975,7 @@
                 <w:szCs w:val="16"/>
                 <w:lang w:val="es-ES_tradnl" w:eastAsia="es-ES_tradnl"/>
               </w:rPr>
+              <w:lastRenderedPageBreak/>
               <w:t>97</w:t>
             </w:r>
           </w:p>
@@ -8927,6 +8997,45 @@
                 <w:color w:val="000000"/>
               </w:rPr>
             </w:pPr>
+            <w:r>
+              <w:rPr>
+                <w:rFonts w:ascii="Calibri" w:hAnsi="Calibri" w:cs="Calibri"/>
+                <w:color w:val="000000"/>
+              </w:rPr>
+              <w:t xml:space="preserve">            </w:t>
+            </w:r>
+            <w:proofErr w:type="spellStart"/>
+            <w:r>
+              <w:rPr>
+                <w:rFonts w:ascii="Calibri" w:hAnsi="Calibri" w:cs="Calibri"/>
+                <w:color w:val="000000"/>
+              </w:rPr>
+              <w:t>fw.append</w:t>
+            </w:r>
+            <w:proofErr w:type="spellEnd"/>
+            <w:r>
+              <w:rPr>
+                <w:rFonts w:ascii="Calibri" w:hAnsi="Calibri" w:cs="Calibri"/>
+                <w:color w:val="000000"/>
+              </w:rPr>
+              <w:t>(</w:t>
+            </w:r>
+            <w:proofErr w:type="spellStart"/>
+            <w:r>
+              <w:rPr>
+                <w:rFonts w:ascii="Calibri" w:hAnsi="Calibri" w:cs="Calibri"/>
+                <w:color w:val="000000"/>
+              </w:rPr>
+              <w:t>info</w:t>
+            </w:r>
+            <w:proofErr w:type="spellEnd"/>
+            <w:r>
+              <w:rPr>
+                <w:rFonts w:ascii="Calibri" w:hAnsi="Calibri" w:cs="Calibri"/>
+                <w:color w:val="000000"/>
+              </w:rPr>
+              <w:t>).</w:t>
+            </w:r>
           </w:p>
         </w:tc>
       </w:tr>
@@ -8994,7 +9103,23 @@
                 <w:rFonts w:ascii="Calibri" w:hAnsi="Calibri" w:cs="Calibri"/>
                 <w:color w:val="000000"/>
               </w:rPr>
-              <w:t>}</w:t>
+              <w:t xml:space="preserve">                    </w:t>
+            </w:r>
+            <w:proofErr w:type="spellStart"/>
+            <w:r>
+              <w:rPr>
+                <w:rFonts w:ascii="Calibri" w:hAnsi="Calibri" w:cs="Calibri"/>
+                <w:color w:val="000000"/>
+              </w:rPr>
+              <w:t>append</w:t>
+            </w:r>
+            <w:proofErr w:type="spellEnd"/>
+            <w:r>
+              <w:rPr>
+                <w:rFonts w:ascii="Calibri" w:hAnsi="Calibri" w:cs="Calibri"/>
+                <w:color w:val="000000"/>
+              </w:rPr>
+              <w:t>(d);</w:t>
             </w:r>
           </w:p>
         </w:tc>
@@ -9111,16 +9236,709 @@
             </w:tcBorders>
             <w:shd w:val="clear" w:color="auto" w:fill="auto"/>
             <w:noWrap/>
-          </w:tcPr>
-          <w:p>
-            <w:pPr>
-              <w:rPr>
-                <w:sz w:val="16"/>
-                <w:szCs w:val="16"/>
-              </w:rPr>
-            </w:pPr>
-            <w:bookmarkStart w:id="0" w:name="_GoBack"/>
-            <w:bookmarkEnd w:id="0"/>
+            <w:vAlign w:val="bottom"/>
+          </w:tcPr>
+          <w:p>
+            <w:pPr>
+              <w:rPr>
+                <w:rFonts w:ascii="Calibri" w:hAnsi="Calibri" w:cs="Calibri"/>
+                <w:color w:val="000000"/>
+              </w:rPr>
+            </w:pPr>
+            <w:r>
+              <w:rPr>
+                <w:rFonts w:ascii="Calibri" w:hAnsi="Calibri" w:cs="Calibri"/>
+                <w:color w:val="000000"/>
+              </w:rPr>
+              <w:t xml:space="preserve">            </w:t>
+            </w:r>
+            <w:proofErr w:type="spellStart"/>
+            <w:r>
+              <w:rPr>
+                <w:rFonts w:ascii="Calibri" w:hAnsi="Calibri" w:cs="Calibri"/>
+                <w:color w:val="000000"/>
+              </w:rPr>
+              <w:t>fw.flush</w:t>
+            </w:r>
+            <w:proofErr w:type="spellEnd"/>
+            <w:r>
+              <w:rPr>
+                <w:rFonts w:ascii="Calibri" w:hAnsi="Calibri" w:cs="Calibri"/>
+                <w:color w:val="000000"/>
+              </w:rPr>
+              <w:t>();</w:t>
+            </w:r>
+          </w:p>
+        </w:tc>
+      </w:tr>
+      <w:tr>
+        <w:trPr>
+          <w:trHeight w:val="20"/>
+        </w:trPr>
+        <w:tc>
+          <w:tcPr>
+            <w:tcW w:w="634" w:type="dxa"/>
+            <w:tcBorders>
+              <w:left w:val="single" w:sz="4" w:space="0" w:color="auto"/>
+            </w:tcBorders>
+            <w:shd w:val="clear" w:color="000000" w:fill="D9D9D9"/>
+            <w:noWrap/>
+            <w:vAlign w:val="center"/>
+          </w:tcPr>
+          <w:p>
+            <w:pPr>
+              <w:spacing w:after="0" w:line="240" w:lineRule="auto"/>
+              <w:jc w:val="center"/>
+              <w:rPr>
+                <w:rFonts w:ascii="Consolas" w:eastAsia="Times New Roman" w:hAnsi="Consolas" w:cs="Times New Roman"/>
+                <w:b/>
+                <w:bCs/>
+                <w:color w:val="000000"/>
+                <w:sz w:val="16"/>
+                <w:szCs w:val="16"/>
+                <w:lang w:val="es-ES_tradnl" w:eastAsia="es-ES_tradnl"/>
+              </w:rPr>
+            </w:pPr>
+            <w:r>
+              <w:rPr>
+                <w:rFonts w:ascii="Consolas" w:eastAsia="Times New Roman" w:hAnsi="Consolas" w:cs="Times New Roman"/>
+                <w:b/>
+                <w:bCs/>
+                <w:color w:val="000000"/>
+                <w:sz w:val="16"/>
+                <w:szCs w:val="16"/>
+                <w:lang w:val="es-ES_tradnl" w:eastAsia="es-ES_tradnl"/>
+              </w:rPr>
+              <w:t>101</w:t>
+            </w:r>
+          </w:p>
+        </w:tc>
+        <w:tc>
+          <w:tcPr>
+            <w:tcW w:w="8876" w:type="dxa"/>
+            <w:tcBorders>
+              <w:right w:val="single" w:sz="4" w:space="0" w:color="auto"/>
+            </w:tcBorders>
+            <w:shd w:val="clear" w:color="auto" w:fill="auto"/>
+            <w:noWrap/>
+            <w:vAlign w:val="bottom"/>
+          </w:tcPr>
+          <w:p>
+            <w:pPr>
+              <w:rPr>
+                <w:rFonts w:ascii="Calibri" w:hAnsi="Calibri" w:cs="Calibri"/>
+                <w:color w:val="000000"/>
+              </w:rPr>
+            </w:pPr>
+            <w:r>
+              <w:rPr>
+                <w:rFonts w:ascii="Calibri" w:hAnsi="Calibri" w:cs="Calibri"/>
+                <w:color w:val="000000"/>
+              </w:rPr>
+              <w:t xml:space="preserve">            </w:t>
+            </w:r>
+            <w:proofErr w:type="spellStart"/>
+            <w:r>
+              <w:rPr>
+                <w:rFonts w:ascii="Calibri" w:hAnsi="Calibri" w:cs="Calibri"/>
+                <w:color w:val="000000"/>
+              </w:rPr>
+              <w:t>fw.close</w:t>
+            </w:r>
+            <w:proofErr w:type="spellEnd"/>
+            <w:r>
+              <w:rPr>
+                <w:rFonts w:ascii="Calibri" w:hAnsi="Calibri" w:cs="Calibri"/>
+                <w:color w:val="000000"/>
+              </w:rPr>
+              <w:t>();</w:t>
+            </w:r>
+          </w:p>
+        </w:tc>
+      </w:tr>
+      <w:tr>
+        <w:trPr>
+          <w:trHeight w:val="20"/>
+        </w:trPr>
+        <w:tc>
+          <w:tcPr>
+            <w:tcW w:w="634" w:type="dxa"/>
+            <w:tcBorders>
+              <w:left w:val="single" w:sz="4" w:space="0" w:color="auto"/>
+            </w:tcBorders>
+            <w:shd w:val="clear" w:color="000000" w:fill="D9D9D9"/>
+            <w:noWrap/>
+            <w:vAlign w:val="center"/>
+          </w:tcPr>
+          <w:p>
+            <w:pPr>
+              <w:spacing w:after="0" w:line="240" w:lineRule="auto"/>
+              <w:jc w:val="center"/>
+              <w:rPr>
+                <w:rFonts w:ascii="Consolas" w:eastAsia="Times New Roman" w:hAnsi="Consolas" w:cs="Times New Roman"/>
+                <w:b/>
+                <w:bCs/>
+                <w:color w:val="000000"/>
+                <w:sz w:val="16"/>
+                <w:szCs w:val="16"/>
+                <w:lang w:val="es-ES_tradnl" w:eastAsia="es-ES_tradnl"/>
+              </w:rPr>
+            </w:pPr>
+            <w:r>
+              <w:rPr>
+                <w:rFonts w:ascii="Consolas" w:eastAsia="Times New Roman" w:hAnsi="Consolas" w:cs="Times New Roman"/>
+                <w:b/>
+                <w:bCs/>
+                <w:color w:val="000000"/>
+                <w:sz w:val="16"/>
+                <w:szCs w:val="16"/>
+                <w:lang w:val="es-ES_tradnl" w:eastAsia="es-ES_tradnl"/>
+              </w:rPr>
+              <w:t>102</w:t>
+            </w:r>
+          </w:p>
+        </w:tc>
+        <w:tc>
+          <w:tcPr>
+            <w:tcW w:w="8876" w:type="dxa"/>
+            <w:tcBorders>
+              <w:right w:val="single" w:sz="4" w:space="0" w:color="auto"/>
+            </w:tcBorders>
+            <w:shd w:val="clear" w:color="auto" w:fill="auto"/>
+            <w:noWrap/>
+            <w:vAlign w:val="bottom"/>
+          </w:tcPr>
+          <w:p>
+            <w:pPr>
+              <w:rPr>
+                <w:rFonts w:ascii="Calibri" w:hAnsi="Calibri" w:cs="Calibri"/>
+                <w:color w:val="000000"/>
+              </w:rPr>
+            </w:pPr>
+            <w:r>
+              <w:rPr>
+                <w:rFonts w:ascii="Calibri" w:hAnsi="Calibri" w:cs="Calibri"/>
+                <w:color w:val="000000"/>
+              </w:rPr>
+              <w:t xml:space="preserve">        } catch (</w:t>
+            </w:r>
+            <w:proofErr w:type="spellStart"/>
+            <w:r>
+              <w:rPr>
+                <w:rFonts w:ascii="Calibri" w:hAnsi="Calibri" w:cs="Calibri"/>
+                <w:color w:val="000000"/>
+              </w:rPr>
+              <w:t>IOException</w:t>
+            </w:r>
+            <w:proofErr w:type="spellEnd"/>
+            <w:r>
+              <w:rPr>
+                <w:rFonts w:ascii="Calibri" w:hAnsi="Calibri" w:cs="Calibri"/>
+                <w:color w:val="000000"/>
+              </w:rPr>
+              <w:t xml:space="preserve"> e) {</w:t>
+            </w:r>
+          </w:p>
+        </w:tc>
+      </w:tr>
+      <w:tr>
+        <w:trPr>
+          <w:trHeight w:val="20"/>
+        </w:trPr>
+        <w:tc>
+          <w:tcPr>
+            <w:tcW w:w="634" w:type="dxa"/>
+            <w:tcBorders>
+              <w:left w:val="single" w:sz="4" w:space="0" w:color="auto"/>
+            </w:tcBorders>
+            <w:shd w:val="clear" w:color="000000" w:fill="D9D9D9"/>
+            <w:noWrap/>
+            <w:vAlign w:val="center"/>
+          </w:tcPr>
+          <w:p>
+            <w:pPr>
+              <w:spacing w:after="0" w:line="240" w:lineRule="auto"/>
+              <w:jc w:val="center"/>
+              <w:rPr>
+                <w:rFonts w:ascii="Consolas" w:eastAsia="Times New Roman" w:hAnsi="Consolas" w:cs="Times New Roman"/>
+                <w:b/>
+                <w:bCs/>
+                <w:color w:val="000000"/>
+                <w:sz w:val="16"/>
+                <w:szCs w:val="16"/>
+                <w:lang w:val="es-ES_tradnl" w:eastAsia="es-ES_tradnl"/>
+              </w:rPr>
+            </w:pPr>
+            <w:r>
+              <w:rPr>
+                <w:rFonts w:ascii="Consolas" w:eastAsia="Times New Roman" w:hAnsi="Consolas" w:cs="Times New Roman"/>
+                <w:b/>
+                <w:bCs/>
+                <w:color w:val="000000"/>
+                <w:sz w:val="16"/>
+                <w:szCs w:val="16"/>
+                <w:lang w:val="es-ES_tradnl" w:eastAsia="es-ES_tradnl"/>
+              </w:rPr>
+              <w:t>103</w:t>
+            </w:r>
+          </w:p>
+        </w:tc>
+        <w:tc>
+          <w:tcPr>
+            <w:tcW w:w="8876" w:type="dxa"/>
+            <w:tcBorders>
+              <w:right w:val="single" w:sz="4" w:space="0" w:color="auto"/>
+            </w:tcBorders>
+            <w:shd w:val="clear" w:color="auto" w:fill="auto"/>
+            <w:noWrap/>
+            <w:vAlign w:val="bottom"/>
+          </w:tcPr>
+          <w:p>
+            <w:pPr>
+              <w:rPr>
+                <w:rFonts w:ascii="Calibri" w:hAnsi="Calibri" w:cs="Calibri"/>
+                <w:color w:val="000000"/>
+              </w:rPr>
+            </w:pPr>
+            <w:r>
+              <w:rPr>
+                <w:rFonts w:ascii="Calibri" w:hAnsi="Calibri" w:cs="Calibri"/>
+                <w:color w:val="000000"/>
+              </w:rPr>
+              <w:t xml:space="preserve">            // capturando el error o </w:t>
+            </w:r>
+            <w:proofErr w:type="spellStart"/>
+            <w:r>
+              <w:rPr>
+                <w:rFonts w:ascii="Calibri" w:hAnsi="Calibri" w:cs="Calibri"/>
+                <w:color w:val="000000"/>
+              </w:rPr>
+              <w:t>excepcion</w:t>
+            </w:r>
+            <w:proofErr w:type="spellEnd"/>
+            <w:r>
+              <w:rPr>
+                <w:rFonts w:ascii="Calibri" w:hAnsi="Calibri" w:cs="Calibri"/>
+                <w:color w:val="000000"/>
+              </w:rPr>
+              <w:t xml:space="preserve"> si no se crea el archivo</w:t>
+            </w:r>
+          </w:p>
+        </w:tc>
+      </w:tr>
+      <w:tr>
+        <w:trPr>
+          <w:trHeight w:val="20"/>
+        </w:trPr>
+        <w:tc>
+          <w:tcPr>
+            <w:tcW w:w="634" w:type="dxa"/>
+            <w:tcBorders>
+              <w:left w:val="single" w:sz="4" w:space="0" w:color="auto"/>
+            </w:tcBorders>
+            <w:shd w:val="clear" w:color="000000" w:fill="D9D9D9"/>
+            <w:noWrap/>
+            <w:vAlign w:val="center"/>
+          </w:tcPr>
+          <w:p>
+            <w:pPr>
+              <w:spacing w:after="0" w:line="240" w:lineRule="auto"/>
+              <w:jc w:val="center"/>
+              <w:rPr>
+                <w:rFonts w:ascii="Consolas" w:eastAsia="Times New Roman" w:hAnsi="Consolas" w:cs="Times New Roman"/>
+                <w:b/>
+                <w:bCs/>
+                <w:color w:val="000000"/>
+                <w:sz w:val="16"/>
+                <w:szCs w:val="16"/>
+                <w:lang w:val="es-ES_tradnl" w:eastAsia="es-ES_tradnl"/>
+              </w:rPr>
+            </w:pPr>
+            <w:r>
+              <w:rPr>
+                <w:rFonts w:ascii="Consolas" w:eastAsia="Times New Roman" w:hAnsi="Consolas" w:cs="Times New Roman"/>
+                <w:b/>
+                <w:bCs/>
+                <w:color w:val="000000"/>
+                <w:sz w:val="16"/>
+                <w:szCs w:val="16"/>
+                <w:lang w:val="es-ES_tradnl" w:eastAsia="es-ES_tradnl"/>
+              </w:rPr>
+              <w:t>104</w:t>
+            </w:r>
+          </w:p>
+        </w:tc>
+        <w:tc>
+          <w:tcPr>
+            <w:tcW w:w="8876" w:type="dxa"/>
+            <w:tcBorders>
+              <w:right w:val="single" w:sz="4" w:space="0" w:color="auto"/>
+            </w:tcBorders>
+            <w:shd w:val="clear" w:color="auto" w:fill="auto"/>
+            <w:noWrap/>
+            <w:vAlign w:val="bottom"/>
+          </w:tcPr>
+          <w:p>
+            <w:pPr>
+              <w:rPr>
+                <w:rFonts w:ascii="Calibri" w:hAnsi="Calibri" w:cs="Calibri"/>
+                <w:color w:val="000000"/>
+              </w:rPr>
+            </w:pPr>
+            <w:r>
+              <w:rPr>
+                <w:rFonts w:ascii="Calibri" w:hAnsi="Calibri" w:cs="Calibri"/>
+                <w:color w:val="000000"/>
+              </w:rPr>
+              <w:t xml:space="preserve">            </w:t>
+            </w:r>
+            <w:proofErr w:type="spellStart"/>
+            <w:r>
+              <w:rPr>
+                <w:rFonts w:ascii="Calibri" w:hAnsi="Calibri" w:cs="Calibri"/>
+                <w:color w:val="000000"/>
+              </w:rPr>
+              <w:t>e.printStackTrace</w:t>
+            </w:r>
+            <w:proofErr w:type="spellEnd"/>
+            <w:r>
+              <w:rPr>
+                <w:rFonts w:ascii="Calibri" w:hAnsi="Calibri" w:cs="Calibri"/>
+                <w:color w:val="000000"/>
+              </w:rPr>
+              <w:t>();</w:t>
+            </w:r>
+          </w:p>
+        </w:tc>
+      </w:tr>
+      <w:tr>
+        <w:trPr>
+          <w:trHeight w:val="20"/>
+        </w:trPr>
+        <w:tc>
+          <w:tcPr>
+            <w:tcW w:w="634" w:type="dxa"/>
+            <w:tcBorders>
+              <w:left w:val="single" w:sz="4" w:space="0" w:color="auto"/>
+            </w:tcBorders>
+            <w:shd w:val="clear" w:color="000000" w:fill="D9D9D9"/>
+            <w:noWrap/>
+            <w:vAlign w:val="center"/>
+          </w:tcPr>
+          <w:p>
+            <w:pPr>
+              <w:spacing w:after="0" w:line="240" w:lineRule="auto"/>
+              <w:jc w:val="center"/>
+              <w:rPr>
+                <w:rFonts w:ascii="Consolas" w:eastAsia="Times New Roman" w:hAnsi="Consolas" w:cs="Times New Roman"/>
+                <w:b/>
+                <w:bCs/>
+                <w:color w:val="000000"/>
+                <w:sz w:val="16"/>
+                <w:szCs w:val="16"/>
+                <w:lang w:val="es-ES_tradnl" w:eastAsia="es-ES_tradnl"/>
+              </w:rPr>
+            </w:pPr>
+            <w:r>
+              <w:rPr>
+                <w:rFonts w:ascii="Consolas" w:eastAsia="Times New Roman" w:hAnsi="Consolas" w:cs="Times New Roman"/>
+                <w:b/>
+                <w:bCs/>
+                <w:color w:val="000000"/>
+                <w:sz w:val="16"/>
+                <w:szCs w:val="16"/>
+                <w:lang w:val="es-ES_tradnl" w:eastAsia="es-ES_tradnl"/>
+              </w:rPr>
+              <w:t>105</w:t>
+            </w:r>
+          </w:p>
+        </w:tc>
+        <w:tc>
+          <w:tcPr>
+            <w:tcW w:w="8876" w:type="dxa"/>
+            <w:tcBorders>
+              <w:right w:val="single" w:sz="4" w:space="0" w:color="auto"/>
+            </w:tcBorders>
+            <w:shd w:val="clear" w:color="auto" w:fill="auto"/>
+            <w:noWrap/>
+            <w:vAlign w:val="bottom"/>
+          </w:tcPr>
+          <w:p>
+            <w:pPr>
+              <w:rPr>
+                <w:rFonts w:ascii="Calibri" w:hAnsi="Calibri" w:cs="Calibri"/>
+                <w:color w:val="000000"/>
+              </w:rPr>
+            </w:pPr>
+            <w:r>
+              <w:rPr>
+                <w:rFonts w:ascii="Calibri" w:hAnsi="Calibri" w:cs="Calibri"/>
+                <w:color w:val="000000"/>
+              </w:rPr>
+              <w:t xml:space="preserve">        }</w:t>
+            </w:r>
+          </w:p>
+        </w:tc>
+      </w:tr>
+      <w:tr>
+        <w:trPr>
+          <w:trHeight w:val="20"/>
+        </w:trPr>
+        <w:tc>
+          <w:tcPr>
+            <w:tcW w:w="634" w:type="dxa"/>
+            <w:tcBorders>
+              <w:left w:val="single" w:sz="4" w:space="0" w:color="auto"/>
+            </w:tcBorders>
+            <w:shd w:val="clear" w:color="000000" w:fill="D9D9D9"/>
+            <w:noWrap/>
+            <w:vAlign w:val="center"/>
+          </w:tcPr>
+          <w:p>
+            <w:pPr>
+              <w:spacing w:after="0" w:line="240" w:lineRule="auto"/>
+              <w:jc w:val="center"/>
+              <w:rPr>
+                <w:rFonts w:ascii="Consolas" w:eastAsia="Times New Roman" w:hAnsi="Consolas" w:cs="Times New Roman"/>
+                <w:b/>
+                <w:bCs/>
+                <w:color w:val="000000"/>
+                <w:sz w:val="16"/>
+                <w:szCs w:val="16"/>
+                <w:lang w:val="es-ES_tradnl" w:eastAsia="es-ES_tradnl"/>
+              </w:rPr>
+            </w:pPr>
+            <w:r>
+              <w:rPr>
+                <w:rFonts w:ascii="Consolas" w:eastAsia="Times New Roman" w:hAnsi="Consolas" w:cs="Times New Roman"/>
+                <w:b/>
+                <w:bCs/>
+                <w:color w:val="000000"/>
+                <w:sz w:val="16"/>
+                <w:szCs w:val="16"/>
+                <w:lang w:val="es-ES_tradnl" w:eastAsia="es-ES_tradnl"/>
+              </w:rPr>
+              <w:t>106</w:t>
+            </w:r>
+          </w:p>
+        </w:tc>
+        <w:tc>
+          <w:tcPr>
+            <w:tcW w:w="8876" w:type="dxa"/>
+            <w:tcBorders>
+              <w:right w:val="single" w:sz="4" w:space="0" w:color="auto"/>
+            </w:tcBorders>
+            <w:shd w:val="clear" w:color="auto" w:fill="auto"/>
+            <w:noWrap/>
+            <w:vAlign w:val="bottom"/>
+          </w:tcPr>
+          <w:p>
+            <w:pPr>
+              <w:rPr>
+                <w:rFonts w:ascii="Calibri" w:hAnsi="Calibri" w:cs="Calibri"/>
+                <w:color w:val="000000"/>
+              </w:rPr>
+            </w:pPr>
+          </w:p>
+        </w:tc>
+      </w:tr>
+      <w:tr>
+        <w:trPr>
+          <w:trHeight w:val="20"/>
+        </w:trPr>
+        <w:tc>
+          <w:tcPr>
+            <w:tcW w:w="634" w:type="dxa"/>
+            <w:tcBorders>
+              <w:left w:val="single" w:sz="4" w:space="0" w:color="auto"/>
+            </w:tcBorders>
+            <w:shd w:val="clear" w:color="000000" w:fill="D9D9D9"/>
+            <w:noWrap/>
+            <w:vAlign w:val="center"/>
+          </w:tcPr>
+          <w:p>
+            <w:pPr>
+              <w:spacing w:after="0" w:line="240" w:lineRule="auto"/>
+              <w:jc w:val="center"/>
+              <w:rPr>
+                <w:rFonts w:ascii="Consolas" w:eastAsia="Times New Roman" w:hAnsi="Consolas" w:cs="Times New Roman"/>
+                <w:b/>
+                <w:bCs/>
+                <w:color w:val="000000"/>
+                <w:sz w:val="16"/>
+                <w:szCs w:val="16"/>
+                <w:lang w:val="es-ES_tradnl" w:eastAsia="es-ES_tradnl"/>
+              </w:rPr>
+            </w:pPr>
+            <w:r>
+              <w:rPr>
+                <w:rFonts w:ascii="Consolas" w:eastAsia="Times New Roman" w:hAnsi="Consolas" w:cs="Times New Roman"/>
+                <w:b/>
+                <w:bCs/>
+                <w:color w:val="000000"/>
+                <w:sz w:val="16"/>
+                <w:szCs w:val="16"/>
+                <w:lang w:val="es-ES_tradnl" w:eastAsia="es-ES_tradnl"/>
+              </w:rPr>
+              <w:t>107</w:t>
+            </w:r>
+          </w:p>
+        </w:tc>
+        <w:tc>
+          <w:tcPr>
+            <w:tcW w:w="8876" w:type="dxa"/>
+            <w:tcBorders>
+              <w:right w:val="single" w:sz="4" w:space="0" w:color="auto"/>
+            </w:tcBorders>
+            <w:shd w:val="clear" w:color="auto" w:fill="auto"/>
+            <w:noWrap/>
+            <w:vAlign w:val="bottom"/>
+          </w:tcPr>
+          <w:p>
+            <w:pPr>
+              <w:rPr>
+                <w:rFonts w:ascii="Calibri" w:hAnsi="Calibri" w:cs="Calibri"/>
+                <w:color w:val="000000"/>
+              </w:rPr>
+            </w:pPr>
+            <w:r>
+              <w:rPr>
+                <w:rFonts w:ascii="Calibri" w:hAnsi="Calibri" w:cs="Calibri"/>
+                <w:color w:val="000000"/>
+              </w:rPr>
+              <w:t xml:space="preserve">    }</w:t>
+            </w:r>
+          </w:p>
+        </w:tc>
+      </w:tr>
+      <w:tr>
+        <w:trPr>
+          <w:trHeight w:val="20"/>
+        </w:trPr>
+        <w:tc>
+          <w:tcPr>
+            <w:tcW w:w="634" w:type="dxa"/>
+            <w:tcBorders>
+              <w:left w:val="single" w:sz="4" w:space="0" w:color="auto"/>
+            </w:tcBorders>
+            <w:shd w:val="clear" w:color="000000" w:fill="D9D9D9"/>
+            <w:noWrap/>
+            <w:vAlign w:val="center"/>
+          </w:tcPr>
+          <w:p>
+            <w:pPr>
+              <w:spacing w:after="0" w:line="240" w:lineRule="auto"/>
+              <w:jc w:val="center"/>
+              <w:rPr>
+                <w:rFonts w:ascii="Consolas" w:eastAsia="Times New Roman" w:hAnsi="Consolas" w:cs="Times New Roman"/>
+                <w:b/>
+                <w:bCs/>
+                <w:color w:val="000000"/>
+                <w:sz w:val="16"/>
+                <w:szCs w:val="16"/>
+                <w:lang w:val="es-ES_tradnl" w:eastAsia="es-ES_tradnl"/>
+              </w:rPr>
+            </w:pPr>
+            <w:r>
+              <w:rPr>
+                <w:rFonts w:ascii="Consolas" w:eastAsia="Times New Roman" w:hAnsi="Consolas" w:cs="Times New Roman"/>
+                <w:b/>
+                <w:bCs/>
+                <w:color w:val="000000"/>
+                <w:sz w:val="16"/>
+                <w:szCs w:val="16"/>
+                <w:lang w:val="es-ES_tradnl" w:eastAsia="es-ES_tradnl"/>
+              </w:rPr>
+              <w:t>108</w:t>
+            </w:r>
+          </w:p>
+        </w:tc>
+        <w:tc>
+          <w:tcPr>
+            <w:tcW w:w="8876" w:type="dxa"/>
+            <w:tcBorders>
+              <w:right w:val="single" w:sz="4" w:space="0" w:color="auto"/>
+            </w:tcBorders>
+            <w:shd w:val="clear" w:color="auto" w:fill="auto"/>
+            <w:noWrap/>
+            <w:vAlign w:val="bottom"/>
+          </w:tcPr>
+          <w:p>
+            <w:pPr>
+              <w:rPr>
+                <w:rFonts w:ascii="Calibri" w:hAnsi="Calibri" w:cs="Calibri"/>
+                <w:color w:val="000000"/>
+              </w:rPr>
+            </w:pPr>
+          </w:p>
+        </w:tc>
+      </w:tr>
+      <w:tr>
+        <w:trPr>
+          <w:trHeight w:val="20"/>
+        </w:trPr>
+        <w:tc>
+          <w:tcPr>
+            <w:tcW w:w="634" w:type="dxa"/>
+            <w:tcBorders>
+              <w:left w:val="single" w:sz="4" w:space="0" w:color="auto"/>
+            </w:tcBorders>
+            <w:shd w:val="clear" w:color="000000" w:fill="D9D9D9"/>
+            <w:noWrap/>
+            <w:vAlign w:val="center"/>
+          </w:tcPr>
+          <w:p>
+            <w:pPr>
+              <w:spacing w:after="0" w:line="240" w:lineRule="auto"/>
+              <w:jc w:val="center"/>
+              <w:rPr>
+                <w:rFonts w:ascii="Consolas" w:eastAsia="Times New Roman" w:hAnsi="Consolas" w:cs="Times New Roman"/>
+                <w:b/>
+                <w:bCs/>
+                <w:color w:val="000000"/>
+                <w:sz w:val="16"/>
+                <w:szCs w:val="16"/>
+                <w:lang w:val="es-ES_tradnl" w:eastAsia="es-ES_tradnl"/>
+              </w:rPr>
+            </w:pPr>
+            <w:r>
+              <w:rPr>
+                <w:rFonts w:ascii="Consolas" w:eastAsia="Times New Roman" w:hAnsi="Consolas" w:cs="Times New Roman"/>
+                <w:b/>
+                <w:bCs/>
+                <w:color w:val="000000"/>
+                <w:sz w:val="16"/>
+                <w:szCs w:val="16"/>
+                <w:lang w:val="es-ES_tradnl" w:eastAsia="es-ES_tradnl"/>
+              </w:rPr>
+              <w:t>109</w:t>
+            </w:r>
+          </w:p>
+        </w:tc>
+        <w:tc>
+          <w:tcPr>
+            <w:tcW w:w="8876" w:type="dxa"/>
+            <w:tcBorders>
+              <w:right w:val="single" w:sz="4" w:space="0" w:color="auto"/>
+            </w:tcBorders>
+            <w:shd w:val="clear" w:color="auto" w:fill="auto"/>
+            <w:noWrap/>
+            <w:vAlign w:val="bottom"/>
+          </w:tcPr>
+          <w:p>
+            <w:pPr>
+              <w:rPr>
+                <w:rFonts w:ascii="Calibri" w:hAnsi="Calibri" w:cs="Calibri"/>
+                <w:color w:val="000000"/>
+              </w:rPr>
+            </w:pPr>
+            <w:r>
+              <w:rPr>
+                <w:rFonts w:ascii="Calibri" w:hAnsi="Calibri" w:cs="Calibri"/>
+                <w:color w:val="000000"/>
+              </w:rPr>
+              <w:t>}</w:t>
+            </w:r>
           </w:p>
         </w:tc>
       </w:tr>
@@ -10191,7 +11009,7 @@
 </file>
 
 <file path=customXml/itemProps1.xml><?xml version="1.0" encoding="utf-8"?>
-<ds:datastoreItem xmlns:ds="http://schemas.openxmlformats.org/officeDocument/2006/customXml" ds:itemID="{5C162C60-FFA5-418A-8277-3D8AE964395A}">
+<ds:datastoreItem xmlns:ds="http://schemas.openxmlformats.org/officeDocument/2006/customXml" ds:itemID="{0161E2C0-FD39-4C0D-AF0E-8974986627E0}">
   <ds:schemaRefs>
     <ds:schemaRef ds:uri="http://schemas.openxmlformats.org/officeDocument/2006/bibliography"/>
   </ds:schemaRefs>
